--- a/Project Use Cases.docx
+++ b/Project Use Cases.docx
@@ -4,14 +4,14 @@
   <w:body>
     <w:p>
       <w:pPr>
-        <w:ind w:start="-28.35pt" w:end="-28.15pt"/>
+        <w:ind w:start="-26.35pt" w:end="-26.15pt"/>
       </w:pPr>
       <w:r>
         <w:rPr>
           <w:noProof/>
         </w:rPr>
         <w:drawing>
-          <wp:inline distT="0" distB="0" distL="0" distR="0">
+          <wp:inline distT="0" distB="0" distL="0" distR="0" wp14:anchorId="0A8398B1" wp14:editId="7585760B">
             <wp:extent cx="6924675" cy="7791450"/>
             <wp:effectExtent l="0" t="0" r="0" b="0"/>
             <wp:docPr id="1" name="Picture 1" descr="Use Case UML diagram"/>
@@ -28,7 +28,7 @@
                     </pic:cNvPicPr>
                   </pic:nvPicPr>
                   <pic:blipFill>
-                    <a:blip r:embed="rId6">
+                    <a:blip r:embed="rId7">
                       <a:extLst>
                         <a:ext uri="{28A0092B-C50C-407E-A947-70E740481C1C}">
                           <a14:useLocalDpi xmlns:a14="http://schemas.microsoft.com/office/drawing/2010/main" val="0"/>
@@ -62,7 +62,7 @@
     </w:p>
     <w:p>
       <w:pPr>
-        <w:ind w:start="-28.35pt" w:end="-28.15pt"/>
+        <w:ind w:start="-26.35pt" w:end="-26.15pt"/>
         <w:rPr>
           <w:rFonts w:ascii="Arial" w:hAnsi="Arial" w:cs="Arial"/>
           <w:sz w:val="22"/>
@@ -73,7 +73,7 @@
     </w:p>
     <w:p>
       <w:pPr>
-        <w:ind w:start="-28.35pt" w:end="-28.15pt"/>
+        <w:ind w:start="-26.35pt" w:end="-26.15pt"/>
         <w:rPr>
           <w:rFonts w:ascii="Arial" w:hAnsi="Arial" w:cs="Arial"/>
           <w:sz w:val="22"/>
@@ -84,7 +84,7 @@
     </w:p>
     <w:p>
       <w:pPr>
-        <w:ind w:start="-28.35pt" w:end="-28.15pt"/>
+        <w:ind w:start="-26.35pt" w:end="-26.15pt"/>
         <w:rPr>
           <w:rFonts w:ascii="Arial" w:hAnsi="Arial" w:cs="Arial"/>
           <w:sz w:val="22"/>
@@ -95,7 +95,7 @@
     </w:p>
     <w:p>
       <w:pPr>
-        <w:ind w:start="-28.35pt" w:end="-28.15pt"/>
+        <w:ind w:start="-26.35pt" w:end="-26.15pt"/>
         <w:rPr>
           <w:rFonts w:ascii="Arial" w:hAnsi="Arial" w:cs="Arial"/>
           <w:sz w:val="22"/>
@@ -106,7 +106,7 @@
     </w:p>
     <w:p>
       <w:pPr>
-        <w:ind w:start="-28.35pt" w:end="-28.15pt"/>
+        <w:ind w:start="-26.35pt" w:end="-26.15pt"/>
         <w:rPr>
           <w:rFonts w:ascii="Arial" w:hAnsi="Arial" w:cs="Arial"/>
           <w:sz w:val="22"/>
@@ -117,7 +117,7 @@
     </w:p>
     <w:p>
       <w:pPr>
-        <w:ind w:start="-28.35pt" w:end="-28.15pt"/>
+        <w:ind w:start="-26.35pt" w:end="-26.15pt"/>
         <w:rPr>
           <w:rFonts w:ascii="Arial" w:hAnsi="Arial" w:cs="Arial"/>
           <w:sz w:val="22"/>
@@ -128,7 +128,7 @@
     </w:p>
     <w:p>
       <w:pPr>
-        <w:ind w:start="-28.35pt" w:end="-28.15pt"/>
+        <w:ind w:start="-26.35pt" w:end="-26.15pt"/>
         <w:rPr>
           <w:rFonts w:ascii="Arial" w:hAnsi="Arial" w:cs="Arial"/>
           <w:sz w:val="22"/>
@@ -139,7 +139,7 @@
     </w:p>
     <w:p>
       <w:pPr>
-        <w:ind w:start="-28.35pt" w:end="-28.15pt"/>
+        <w:ind w:start="-26.35pt" w:end="-26.15pt"/>
         <w:rPr>
           <w:rFonts w:ascii="Arial" w:hAnsi="Arial" w:cs="Arial"/>
           <w:sz w:val="22"/>
@@ -150,7 +150,7 @@
     </w:p>
     <w:p>
       <w:pPr>
-        <w:ind w:start="-28.35pt" w:end="-28.15pt"/>
+        <w:ind w:start="-26.35pt" w:end="-26.15pt"/>
         <w:rPr>
           <w:rFonts w:ascii="Arial" w:hAnsi="Arial" w:cs="Arial"/>
           <w:sz w:val="22"/>
@@ -161,7 +161,7 @@
     </w:p>
     <w:p>
       <w:pPr>
-        <w:ind w:start="-28.35pt" w:end="-28.15pt"/>
+        <w:ind w:start="-26.35pt" w:end="-26.15pt"/>
         <w:rPr>
           <w:rFonts w:ascii="Arial" w:hAnsi="Arial" w:cs="Arial"/>
           <w:sz w:val="22"/>
@@ -172,7 +172,7 @@
     </w:p>
     <w:p>
       <w:pPr>
-        <w:ind w:start="-28.35pt" w:end="-28.15pt"/>
+        <w:ind w:start="-26.35pt" w:end="-26.15pt"/>
         <w:rPr>
           <w:rFonts w:ascii="Arial" w:hAnsi="Arial" w:cs="Arial"/>
           <w:sz w:val="22"/>
@@ -183,7 +183,7 @@
     </w:p>
     <w:p>
       <w:pPr>
-        <w:ind w:start="-28.35pt" w:end="-28.15pt"/>
+        <w:ind w:start="-26.35pt" w:end="-26.15pt"/>
         <w:rPr>
           <w:rFonts w:ascii="Arial" w:hAnsi="Arial" w:cs="Arial"/>
           <w:sz w:val="22"/>
@@ -194,7 +194,7 @@
     </w:p>
     <w:p>
       <w:pPr>
-        <w:ind w:start="-28.35pt" w:end="-28.15pt"/>
+        <w:ind w:start="-26.35pt" w:end="-26.15pt"/>
         <w:rPr>
           <w:rFonts w:ascii="Arial" w:hAnsi="Arial" w:cs="Arial"/>
           <w:sz w:val="22"/>
@@ -205,7 +205,7 @@
     </w:p>
     <w:p>
       <w:pPr>
-        <w:ind w:start="-28.35pt" w:end="-28.15pt"/>
+        <w:ind w:start="-26.35pt" w:end="-26.15pt"/>
         <w:rPr>
           <w:rFonts w:ascii="Arial" w:hAnsi="Arial" w:cs="Arial"/>
           <w:sz w:val="22"/>
@@ -216,7 +216,7 @@
     </w:p>
     <w:p>
       <w:pPr>
-        <w:ind w:start="-28.35pt" w:end="-28.15pt"/>
+        <w:ind w:start="-26.35pt" w:end="-26.15pt"/>
         <w:rPr>
           <w:rFonts w:ascii="Arial" w:hAnsi="Arial" w:cs="Arial"/>
           <w:sz w:val="22"/>
@@ -227,7 +227,7 @@
     </w:p>
     <w:p>
       <w:pPr>
-        <w:ind w:start="-28.35pt" w:end="-28.15pt"/>
+        <w:ind w:start="-26.35pt" w:end="-26.15pt"/>
         <w:rPr>
           <w:rFonts w:ascii="Arial" w:hAnsi="Arial" w:cs="Arial"/>
           <w:sz w:val="22"/>
@@ -238,7 +238,7 @@
     </w:p>
     <w:p>
       <w:pPr>
-        <w:ind w:start="-28.35pt" w:end="-28.15pt"/>
+        <w:ind w:start="-26.35pt" w:end="-26.15pt"/>
         <w:rPr>
           <w:rFonts w:ascii="Arial" w:hAnsi="Arial" w:cs="Arial"/>
           <w:sz w:val="22"/>
@@ -258,7 +258,7 @@
     </w:p>
     <w:tbl>
       <w:tblPr>
-        <w:tblW w:w="96.8%" w:type="pct"/>
+        <w:tblW w:w="96.0%" w:type="pct"/>
         <w:tblBorders>
           <w:top w:val="single" w:sz="12" w:space="0" w:color="4472C4"/>
           <w:start w:val="single" w:sz="12" w:space="0" w:color="4472C4"/>
@@ -271,7 +271,7 @@
       </w:tblPr>
       <w:tblGrid>
         <w:gridCol w:w="2173"/>
-        <w:gridCol w:w="6858"/>
+        <w:gridCol w:w="6784"/>
       </w:tblGrid>
       <w:tr>
         <w:trPr>
@@ -279,7 +279,7 @@
         </w:trPr>
         <w:tc>
           <w:tcPr>
-            <w:tcW w:w="8.46%" w:type="pct"/>
+            <w:tcW w:w="8.0%" w:type="pct"/>
             <w:shd w:val="clear" w:color="auto" w:fill="FFFFFF"/>
             <w:noWrap/>
             <w:hideMark/>
@@ -313,7 +313,7 @@
         </w:tc>
         <w:tc>
           <w:tcPr>
-            <w:tcW w:w="91.54%" w:type="pct"/>
+            <w:tcW w:w="91.0%" w:type="pct"/>
             <w:shd w:val="clear" w:color="auto" w:fill="FFFFFF"/>
             <w:hideMark/>
           </w:tcPr>
@@ -372,7 +372,7 @@
         </w:trPr>
         <w:tc>
           <w:tcPr>
-            <w:tcW w:w="8.46%" w:type="pct"/>
+            <w:tcW w:w="8.0%" w:type="pct"/>
             <w:shd w:val="clear" w:color="auto" w:fill="D9E2F3"/>
             <w:noWrap/>
             <w:hideMark/>
@@ -404,7 +404,7 @@
         </w:tc>
         <w:tc>
           <w:tcPr>
-            <w:tcW w:w="91.54%" w:type="pct"/>
+            <w:tcW w:w="91.0%" w:type="pct"/>
             <w:shd w:val="clear" w:color="auto" w:fill="D9E2F3"/>
             <w:hideMark/>
           </w:tcPr>
@@ -445,7 +445,7 @@
         </w:trPr>
         <w:tc>
           <w:tcPr>
-            <w:tcW w:w="8.46%" w:type="pct"/>
+            <w:tcW w:w="8.0%" w:type="pct"/>
             <w:shd w:val="clear" w:color="auto" w:fill="auto"/>
             <w:noWrap/>
             <w:hideMark/>
@@ -477,7 +477,7 @@
         </w:tc>
         <w:tc>
           <w:tcPr>
-            <w:tcW w:w="91.54%" w:type="pct"/>
+            <w:tcW w:w="91.0%" w:type="pct"/>
             <w:shd w:val="clear" w:color="auto" w:fill="auto"/>
             <w:hideMark/>
           </w:tcPr>
@@ -508,7 +508,7 @@
         </w:trPr>
         <w:tc>
           <w:tcPr>
-            <w:tcW w:w="8.46%" w:type="pct"/>
+            <w:tcW w:w="8.0%" w:type="pct"/>
             <w:shd w:val="clear" w:color="auto" w:fill="D9E2F3"/>
             <w:noWrap/>
             <w:hideMark/>
@@ -540,7 +540,7 @@
         </w:tc>
         <w:tc>
           <w:tcPr>
-            <w:tcW w:w="91.54%" w:type="pct"/>
+            <w:tcW w:w="91.0%" w:type="pct"/>
             <w:shd w:val="clear" w:color="auto" w:fill="D9E2F3"/>
             <w:hideMark/>
           </w:tcPr>
@@ -608,7 +608,7 @@
         </w:trPr>
         <w:tc>
           <w:tcPr>
-            <w:tcW w:w="8.46%" w:type="pct"/>
+            <w:tcW w:w="8.0%" w:type="pct"/>
             <w:shd w:val="clear" w:color="auto" w:fill="auto"/>
             <w:noWrap/>
             <w:hideMark/>
@@ -640,7 +640,7 @@
         </w:tc>
         <w:tc>
           <w:tcPr>
-            <w:tcW w:w="91.54%" w:type="pct"/>
+            <w:tcW w:w="91.0%" w:type="pct"/>
             <w:shd w:val="clear" w:color="auto" w:fill="auto"/>
             <w:hideMark/>
           </w:tcPr>
@@ -681,7 +681,7 @@
         </w:trPr>
         <w:tc>
           <w:tcPr>
-            <w:tcW w:w="8.46%" w:type="pct"/>
+            <w:tcW w:w="8.0%" w:type="pct"/>
             <w:shd w:val="clear" w:color="auto" w:fill="D9E2F3"/>
             <w:noWrap/>
             <w:hideMark/>
@@ -713,7 +713,7 @@
         </w:tc>
         <w:tc>
           <w:tcPr>
-            <w:tcW w:w="91.54%" w:type="pct"/>
+            <w:tcW w:w="91.0%" w:type="pct"/>
             <w:shd w:val="clear" w:color="auto" w:fill="D9E2F3"/>
             <w:hideMark/>
           </w:tcPr>
@@ -754,7 +754,7 @@
         </w:trPr>
         <w:tc>
           <w:tcPr>
-            <w:tcW w:w="8.46%" w:type="pct"/>
+            <w:tcW w:w="8.0%" w:type="pct"/>
             <w:shd w:val="clear" w:color="auto" w:fill="auto"/>
             <w:noWrap/>
             <w:hideMark/>
@@ -798,7 +798,7 @@
         </w:tc>
         <w:tc>
           <w:tcPr>
-            <w:tcW w:w="91.54%" w:type="pct"/>
+            <w:tcW w:w="91.0%" w:type="pct"/>
             <w:shd w:val="clear" w:color="auto" w:fill="auto"/>
             <w:hideMark/>
           </w:tcPr>
@@ -848,7 +848,7 @@
         </w:trPr>
         <w:tc>
           <w:tcPr>
-            <w:tcW w:w="8.46%" w:type="pct"/>
+            <w:tcW w:w="8.0%" w:type="pct"/>
             <w:shd w:val="clear" w:color="auto" w:fill="D9E2F3"/>
             <w:noWrap/>
             <w:hideMark/>
@@ -880,7 +880,7 @@
         </w:tc>
         <w:tc>
           <w:tcPr>
-            <w:tcW w:w="91.54%" w:type="pct"/>
+            <w:tcW w:w="91.0%" w:type="pct"/>
             <w:shd w:val="clear" w:color="auto" w:fill="D9E2F3"/>
             <w:hideMark/>
           </w:tcPr>
@@ -923,7 +923,7 @@
         </w:trPr>
         <w:tc>
           <w:tcPr>
-            <w:tcW w:w="8.46%" w:type="pct"/>
+            <w:tcW w:w="8.0%" w:type="pct"/>
             <w:shd w:val="clear" w:color="auto" w:fill="auto"/>
             <w:noWrap/>
             <w:hideMark/>
@@ -955,7 +955,7 @@
         </w:tc>
         <w:tc>
           <w:tcPr>
-            <w:tcW w:w="91.54%" w:type="pct"/>
+            <w:tcW w:w="91.0%" w:type="pct"/>
             <w:shd w:val="clear" w:color="auto" w:fill="auto"/>
             <w:hideMark/>
           </w:tcPr>
@@ -1006,7 +1006,7 @@
         </w:trPr>
         <w:tc>
           <w:tcPr>
-            <w:tcW w:w="8.46%" w:type="pct"/>
+            <w:tcW w:w="8.0%" w:type="pct"/>
             <w:shd w:val="clear" w:color="auto" w:fill="D9E2F3"/>
             <w:noWrap/>
             <w:hideMark/>
@@ -1038,7 +1038,7 @@
         </w:tc>
         <w:tc>
           <w:tcPr>
-            <w:tcW w:w="91.54%" w:type="pct"/>
+            <w:tcW w:w="91.0%" w:type="pct"/>
             <w:shd w:val="clear" w:color="auto" w:fill="D9E2F3"/>
             <w:hideMark/>
           </w:tcPr>
@@ -1079,7 +1079,7 @@
         </w:trPr>
         <w:tc>
           <w:tcPr>
-            <w:tcW w:w="8.46%" w:type="pct"/>
+            <w:tcW w:w="8.0%" w:type="pct"/>
             <w:shd w:val="clear" w:color="auto" w:fill="auto"/>
             <w:noWrap/>
             <w:hideMark/>
@@ -1111,7 +1111,7 @@
         </w:tc>
         <w:tc>
           <w:tcPr>
-            <w:tcW w:w="91.54%" w:type="pct"/>
+            <w:tcW w:w="91.0%" w:type="pct"/>
             <w:shd w:val="clear" w:color="auto" w:fill="auto"/>
             <w:hideMark/>
           </w:tcPr>
@@ -1152,7 +1152,7 @@
         </w:trPr>
         <w:tc>
           <w:tcPr>
-            <w:tcW w:w="8.46%" w:type="pct"/>
+            <w:tcW w:w="8.0%" w:type="pct"/>
             <w:shd w:val="clear" w:color="auto" w:fill="D9E2F3"/>
             <w:noWrap/>
             <w:hideMark/>
@@ -1184,7 +1184,7 @@
         </w:tc>
         <w:tc>
           <w:tcPr>
-            <w:tcW w:w="91.54%" w:type="pct"/>
+            <w:tcW w:w="91.0%" w:type="pct"/>
             <w:shd w:val="clear" w:color="auto" w:fill="D9E2F3"/>
             <w:hideMark/>
           </w:tcPr>
@@ -1231,19 +1231,9 @@
         </w:rPr>
       </w:pPr>
     </w:p>
-    <w:p>
-      <w:pPr>
-        <w:rPr>
-          <w:rFonts w:ascii="Arial" w:hAnsi="Arial" w:cs="Arial"/>
-          <w:sz w:val="22"/>
-          <w:szCs w:val="22"/>
-          <w:lang w:val="hr-BA"/>
-        </w:rPr>
-      </w:pPr>
-    </w:p>
     <w:tbl>
       <w:tblPr>
-        <w:tblW w:w="96.8%" w:type="pct"/>
+        <w:tblW w:w="96.0%" w:type="pct"/>
         <w:tblBorders>
           <w:top w:val="single" w:sz="12" w:space="0" w:color="4472C4"/>
           <w:start w:val="single" w:sz="12" w:space="0" w:color="4472C4"/>
@@ -1256,7 +1246,7 @@
       </w:tblPr>
       <w:tblGrid>
         <w:gridCol w:w="2173"/>
-        <w:gridCol w:w="6858"/>
+        <w:gridCol w:w="6784"/>
       </w:tblGrid>
       <w:tr>
         <w:trPr>
@@ -1264,7 +1254,7 @@
         </w:trPr>
         <w:tc>
           <w:tcPr>
-            <w:tcW w:w="8.46%" w:type="pct"/>
+            <w:tcW w:w="8.0%" w:type="pct"/>
             <w:shd w:val="clear" w:color="auto" w:fill="FFFFFF"/>
             <w:noWrap/>
             <w:hideMark/>
@@ -1296,7 +1286,7 @@
         </w:tc>
         <w:tc>
           <w:tcPr>
-            <w:tcW w:w="91.54%" w:type="pct"/>
+            <w:tcW w:w="91.0%" w:type="pct"/>
             <w:shd w:val="clear" w:color="auto" w:fill="FFFFFF"/>
             <w:hideMark/>
           </w:tcPr>
@@ -1343,7 +1333,7 @@
         </w:trPr>
         <w:tc>
           <w:tcPr>
-            <w:tcW w:w="8.46%" w:type="pct"/>
+            <w:tcW w:w="8.0%" w:type="pct"/>
             <w:shd w:val="clear" w:color="auto" w:fill="D9E2F3"/>
             <w:noWrap/>
             <w:hideMark/>
@@ -1375,7 +1365,7 @@
         </w:tc>
         <w:tc>
           <w:tcPr>
-            <w:tcW w:w="91.54%" w:type="pct"/>
+            <w:tcW w:w="91.0%" w:type="pct"/>
             <w:shd w:val="clear" w:color="auto" w:fill="D9E2F3"/>
             <w:hideMark/>
           </w:tcPr>
@@ -1426,7 +1416,7 @@
         </w:trPr>
         <w:tc>
           <w:tcPr>
-            <w:tcW w:w="8.46%" w:type="pct"/>
+            <w:tcW w:w="8.0%" w:type="pct"/>
             <w:shd w:val="clear" w:color="auto" w:fill="auto"/>
             <w:noWrap/>
             <w:hideMark/>
@@ -1458,7 +1448,7 @@
         </w:tc>
         <w:tc>
           <w:tcPr>
-            <w:tcW w:w="91.54%" w:type="pct"/>
+            <w:tcW w:w="91.0%" w:type="pct"/>
             <w:shd w:val="clear" w:color="auto" w:fill="auto"/>
             <w:hideMark/>
           </w:tcPr>
@@ -1471,26 +1461,35 @@
                 <w:lang w:val="hr-BA"/>
               </w:rPr>
             </w:pPr>
-          </w:p>
-          <w:p>
-            <w:pPr>
-              <w:rPr>
-                <w:rFonts w:ascii="Arial" w:hAnsi="Arial" w:cs="Arial"/>
-                <w:sz w:val="22"/>
-                <w:szCs w:val="22"/>
-                <w:lang w:val="hr-BA"/>
-              </w:rPr>
-            </w:pPr>
-          </w:p>
-        </w:tc>
-      </w:tr>
-      <w:tr>
-        <w:trPr>
-          <w:trHeight w:val="506"/>
-        </w:trPr>
-        <w:tc>
-          <w:tcPr>
-            <w:tcW w:w="8.46%" w:type="pct"/>
+            <w:r>
+              <w:rPr>
+                <w:rFonts w:ascii="Arial" w:hAnsi="Arial" w:cs="Arial"/>
+                <w:sz w:val="22"/>
+                <w:szCs w:val="22"/>
+                <w:lang w:val="hr-BA"/>
+              </w:rPr>
+              <w:t>Korisnik se registrira na sustav</w:t>
+            </w:r>
+          </w:p>
+          <w:p>
+            <w:pPr>
+              <w:rPr>
+                <w:rFonts w:ascii="Arial" w:hAnsi="Arial" w:cs="Arial"/>
+                <w:sz w:val="22"/>
+                <w:szCs w:val="22"/>
+                <w:lang w:val="hr-BA"/>
+              </w:rPr>
+            </w:pPr>
+          </w:p>
+        </w:tc>
+      </w:tr>
+      <w:tr>
+        <w:trPr>
+          <w:trHeight w:val="506"/>
+        </w:trPr>
+        <w:tc>
+          <w:tcPr>
+            <w:tcW w:w="8.0%" w:type="pct"/>
             <w:shd w:val="clear" w:color="auto" w:fill="D9E2F3"/>
             <w:noWrap/>
             <w:hideMark/>
@@ -1522,39 +1521,48 @@
         </w:tc>
         <w:tc>
           <w:tcPr>
-            <w:tcW w:w="91.54%" w:type="pct"/>
-            <w:shd w:val="clear" w:color="auto" w:fill="D9E2F3"/>
-            <w:hideMark/>
-          </w:tcPr>
-          <w:p>
-            <w:pPr>
-              <w:rPr>
-                <w:rFonts w:ascii="Arial" w:hAnsi="Arial" w:cs="Arial"/>
-                <w:sz w:val="22"/>
-                <w:szCs w:val="22"/>
-                <w:lang w:val="hr-BA"/>
-              </w:rPr>
-            </w:pPr>
-          </w:p>
-          <w:p>
-            <w:pPr>
-              <w:rPr>
-                <w:rFonts w:ascii="Arial" w:hAnsi="Arial" w:cs="Arial"/>
-                <w:sz w:val="22"/>
-                <w:szCs w:val="22"/>
-                <w:lang w:val="hr-BA"/>
-              </w:rPr>
-            </w:pPr>
-          </w:p>
-        </w:tc>
-      </w:tr>
-      <w:tr>
-        <w:trPr>
-          <w:trHeight w:val="506"/>
-        </w:trPr>
-        <w:tc>
-          <w:tcPr>
-            <w:tcW w:w="8.46%" w:type="pct"/>
+            <w:tcW w:w="91.0%" w:type="pct"/>
+            <w:shd w:val="clear" w:color="auto" w:fill="D9E2F3"/>
+            <w:hideMark/>
+          </w:tcPr>
+          <w:p>
+            <w:pPr>
+              <w:rPr>
+                <w:rFonts w:ascii="Arial" w:hAnsi="Arial" w:cs="Arial"/>
+                <w:sz w:val="22"/>
+                <w:szCs w:val="22"/>
+                <w:lang w:val="hr-BA"/>
+              </w:rPr>
+            </w:pPr>
+            <w:r>
+              <w:rPr>
+                <w:rFonts w:ascii="Arial" w:hAnsi="Arial" w:cs="Arial"/>
+                <w:sz w:val="22"/>
+                <w:szCs w:val="22"/>
+                <w:lang w:val="hr-BA"/>
+              </w:rPr>
+              <w:t>Korisnik, moderator, superadministrator</w:t>
+            </w:r>
+          </w:p>
+          <w:p>
+            <w:pPr>
+              <w:rPr>
+                <w:rFonts w:ascii="Arial" w:hAnsi="Arial" w:cs="Arial"/>
+                <w:sz w:val="22"/>
+                <w:szCs w:val="22"/>
+                <w:lang w:val="hr-BA"/>
+              </w:rPr>
+            </w:pPr>
+          </w:p>
+        </w:tc>
+      </w:tr>
+      <w:tr>
+        <w:trPr>
+          <w:trHeight w:val="506"/>
+        </w:trPr>
+        <w:tc>
+          <w:tcPr>
+            <w:tcW w:w="8.0%" w:type="pct"/>
             <w:shd w:val="clear" w:color="auto" w:fill="auto"/>
             <w:noWrap/>
             <w:hideMark/>
@@ -1586,7 +1594,7 @@
         </w:tc>
         <w:tc>
           <w:tcPr>
-            <w:tcW w:w="91.54%" w:type="pct"/>
+            <w:tcW w:w="91.0%" w:type="pct"/>
             <w:shd w:val="clear" w:color="auto" w:fill="auto"/>
             <w:hideMark/>
           </w:tcPr>
@@ -1599,16 +1607,25 @@
                 <w:lang w:val="hr-BA"/>
               </w:rPr>
             </w:pPr>
-          </w:p>
-        </w:tc>
-      </w:tr>
-      <w:tr>
-        <w:trPr>
-          <w:trHeight w:val="506"/>
-        </w:trPr>
-        <w:tc>
-          <w:tcPr>
-            <w:tcW w:w="8.46%" w:type="pct"/>
+            <w:r>
+              <w:rPr>
+                <w:rFonts w:ascii="Arial" w:hAnsi="Arial" w:cs="Arial"/>
+                <w:sz w:val="22"/>
+                <w:szCs w:val="22"/>
+                <w:lang w:val="hr-BA"/>
+              </w:rPr>
+              <w:t>Korisnik se nije registrirao na sustav</w:t>
+            </w:r>
+          </w:p>
+        </w:tc>
+      </w:tr>
+      <w:tr>
+        <w:trPr>
+          <w:trHeight w:val="506"/>
+        </w:trPr>
+        <w:tc>
+          <w:tcPr>
+            <w:tcW w:w="8.0%" w:type="pct"/>
             <w:shd w:val="clear" w:color="auto" w:fill="D9E2F3"/>
             <w:noWrap/>
             <w:hideMark/>
@@ -1640,39 +1657,48 @@
         </w:tc>
         <w:tc>
           <w:tcPr>
-            <w:tcW w:w="91.54%" w:type="pct"/>
-            <w:shd w:val="clear" w:color="auto" w:fill="D9E2F3"/>
-            <w:hideMark/>
-          </w:tcPr>
-          <w:p>
-            <w:pPr>
-              <w:rPr>
-                <w:rFonts w:ascii="Arial" w:hAnsi="Arial" w:cs="Arial"/>
-                <w:sz w:val="22"/>
-                <w:szCs w:val="22"/>
-                <w:lang w:val="hr-BA"/>
-              </w:rPr>
-            </w:pPr>
-          </w:p>
-          <w:p>
-            <w:pPr>
-              <w:rPr>
-                <w:rFonts w:ascii="Arial" w:hAnsi="Arial" w:cs="Arial"/>
-                <w:sz w:val="22"/>
-                <w:szCs w:val="22"/>
-                <w:lang w:val="hr-BA"/>
-              </w:rPr>
-            </w:pPr>
-          </w:p>
-        </w:tc>
-      </w:tr>
-      <w:tr>
-        <w:trPr>
-          <w:trHeight w:val="506"/>
-        </w:trPr>
-        <w:tc>
-          <w:tcPr>
-            <w:tcW w:w="8.46%" w:type="pct"/>
+            <w:tcW w:w="91.0%" w:type="pct"/>
+            <w:shd w:val="clear" w:color="auto" w:fill="D9E2F3"/>
+            <w:hideMark/>
+          </w:tcPr>
+          <w:p>
+            <w:pPr>
+              <w:rPr>
+                <w:rFonts w:ascii="Arial" w:hAnsi="Arial" w:cs="Arial"/>
+                <w:sz w:val="22"/>
+                <w:szCs w:val="22"/>
+                <w:lang w:val="hr-BA"/>
+              </w:rPr>
+            </w:pPr>
+            <w:r>
+              <w:rPr>
+                <w:rFonts w:ascii="Arial" w:hAnsi="Arial" w:cs="Arial"/>
+                <w:sz w:val="22"/>
+                <w:szCs w:val="22"/>
+                <w:lang w:val="hr-BA"/>
+              </w:rPr>
+              <w:t>Korisnik je registriran na sustav i može početi proces prijave</w:t>
+            </w:r>
+          </w:p>
+          <w:p>
+            <w:pPr>
+              <w:rPr>
+                <w:rFonts w:ascii="Arial" w:hAnsi="Arial" w:cs="Arial"/>
+                <w:sz w:val="22"/>
+                <w:szCs w:val="22"/>
+                <w:lang w:val="hr-BA"/>
+              </w:rPr>
+            </w:pPr>
+          </w:p>
+        </w:tc>
+      </w:tr>
+      <w:tr>
+        <w:trPr>
+          <w:trHeight w:val="506"/>
+        </w:trPr>
+        <w:tc>
+          <w:tcPr>
+            <w:tcW w:w="8.0%" w:type="pct"/>
             <w:shd w:val="clear" w:color="auto" w:fill="auto"/>
             <w:noWrap/>
             <w:hideMark/>
@@ -1716,7 +1742,7 @@
         </w:tc>
         <w:tc>
           <w:tcPr>
-            <w:tcW w:w="91.54%" w:type="pct"/>
+            <w:tcW w:w="91.0%" w:type="pct"/>
             <w:shd w:val="clear" w:color="auto" w:fill="auto"/>
             <w:hideMark/>
           </w:tcPr>
@@ -1729,26 +1755,44 @@
                 <w:lang w:val="hr-BA"/>
               </w:rPr>
             </w:pPr>
-          </w:p>
-          <w:p>
-            <w:pPr>
-              <w:rPr>
-                <w:rFonts w:ascii="Arial" w:hAnsi="Arial" w:cs="Arial"/>
-                <w:sz w:val="22"/>
-                <w:szCs w:val="22"/>
-                <w:lang w:val="hr-BA"/>
-              </w:rPr>
-            </w:pPr>
-          </w:p>
-        </w:tc>
-      </w:tr>
-      <w:tr>
-        <w:trPr>
-          <w:trHeight w:val="506"/>
-        </w:trPr>
-        <w:tc>
-          <w:tcPr>
-            <w:tcW w:w="8.46%" w:type="pct"/>
+            <w:r>
+              <w:rPr>
+                <w:rFonts w:ascii="Arial" w:hAnsi="Arial" w:cs="Arial"/>
+                <w:sz w:val="22"/>
+                <w:szCs w:val="22"/>
+                <w:lang w:val="hr-BA"/>
+              </w:rPr>
+              <w:t xml:space="preserve">Korisnik unosi podatke za registraciju, sustav </w:t>
+            </w:r>
+            <w:r>
+              <w:rPr>
+                <w:rFonts w:ascii="Arial" w:hAnsi="Arial" w:cs="Arial"/>
+                <w:sz w:val="22"/>
+                <w:szCs w:val="22"/>
+                <w:lang w:val="hr-BA"/>
+              </w:rPr>
+              <w:t>provjerava unesene podatke za registraciju i ako su valjani, korisnik je uspješno registriran</w:t>
+            </w:r>
+          </w:p>
+          <w:p>
+            <w:pPr>
+              <w:rPr>
+                <w:rFonts w:ascii="Arial" w:hAnsi="Arial" w:cs="Arial"/>
+                <w:sz w:val="22"/>
+                <w:szCs w:val="22"/>
+                <w:lang w:val="hr-BA"/>
+              </w:rPr>
+            </w:pPr>
+          </w:p>
+        </w:tc>
+      </w:tr>
+      <w:tr>
+        <w:trPr>
+          <w:trHeight w:val="506"/>
+        </w:trPr>
+        <w:tc>
+          <w:tcPr>
+            <w:tcW w:w="8.0%" w:type="pct"/>
             <w:shd w:val="clear" w:color="auto" w:fill="D9E2F3"/>
             <w:noWrap/>
             <w:hideMark/>
@@ -1780,7 +1824,7 @@
         </w:tc>
         <w:tc>
           <w:tcPr>
-            <w:tcW w:w="91.54%" w:type="pct"/>
+            <w:tcW w:w="91.0%" w:type="pct"/>
             <w:shd w:val="clear" w:color="auto" w:fill="D9E2F3"/>
             <w:hideMark/>
           </w:tcPr>
@@ -1794,16 +1838,34 @@
                 <w:lang w:val="hr-BA"/>
               </w:rPr>
             </w:pPr>
-          </w:p>
-        </w:tc>
-      </w:tr>
-      <w:tr>
-        <w:trPr>
-          <w:trHeight w:val="506"/>
-        </w:trPr>
-        <w:tc>
-          <w:tcPr>
-            <w:tcW w:w="8.46%" w:type="pct"/>
+            <w:r>
+              <w:rPr>
+                <w:rFonts w:ascii="Arial" w:hAnsi="Arial" w:cs="Arial"/>
+                <w:sz w:val="22"/>
+                <w:szCs w:val="22"/>
+                <w:lang w:val="hr-BA"/>
+              </w:rPr>
+              <w:t>Ako podaci nisu ispravni</w:t>
+            </w:r>
+            <w:r>
+              <w:rPr>
+                <w:rFonts w:ascii="Arial" w:hAnsi="Arial" w:cs="Arial"/>
+                <w:sz w:val="22"/>
+                <w:szCs w:val="22"/>
+                <w:lang w:val="hr-BA"/>
+              </w:rPr>
+              <w:t>, šalje se obavijest korisniku da mora ponoviti proces registracije, odnosno unijeti ispravne podatke za registraciju</w:t>
+            </w:r>
+          </w:p>
+        </w:tc>
+      </w:tr>
+      <w:tr>
+        <w:trPr>
+          <w:trHeight w:val="506"/>
+        </w:trPr>
+        <w:tc>
+          <w:tcPr>
+            <w:tcW w:w="8.0%" w:type="pct"/>
             <w:shd w:val="clear" w:color="auto" w:fill="auto"/>
             <w:noWrap/>
             <w:hideMark/>
@@ -1835,7 +1897,7 @@
         </w:tc>
         <w:tc>
           <w:tcPr>
-            <w:tcW w:w="91.54%" w:type="pct"/>
+            <w:tcW w:w="91.0%" w:type="pct"/>
             <w:shd w:val="clear" w:color="auto" w:fill="auto"/>
             <w:hideMark/>
           </w:tcPr>
@@ -1848,26 +1910,35 @@
                 <w:lang w:val="hr-BA"/>
               </w:rPr>
             </w:pPr>
-          </w:p>
-          <w:p>
-            <w:pPr>
-              <w:rPr>
-                <w:rFonts w:ascii="Arial" w:hAnsi="Arial" w:cs="Arial"/>
-                <w:sz w:val="22"/>
-                <w:szCs w:val="22"/>
-                <w:lang w:val="hr-BA"/>
-              </w:rPr>
-            </w:pPr>
-          </w:p>
-        </w:tc>
-      </w:tr>
-      <w:tr>
-        <w:trPr>
-          <w:trHeight w:val="506"/>
-        </w:trPr>
-        <w:tc>
-          <w:tcPr>
-            <w:tcW w:w="8.46%" w:type="pct"/>
+            <w:r>
+              <w:rPr>
+                <w:rFonts w:ascii="Arial" w:hAnsi="Arial" w:cs="Arial"/>
+                <w:sz w:val="22"/>
+                <w:szCs w:val="22"/>
+                <w:lang w:val="hr-BA"/>
+              </w:rPr>
+              <w:t>Korisnik se samo jednom registrira u sustav</w:t>
+            </w:r>
+          </w:p>
+          <w:p>
+            <w:pPr>
+              <w:rPr>
+                <w:rFonts w:ascii="Arial" w:hAnsi="Arial" w:cs="Arial"/>
+                <w:sz w:val="22"/>
+                <w:szCs w:val="22"/>
+                <w:lang w:val="hr-BA"/>
+              </w:rPr>
+            </w:pPr>
+          </w:p>
+        </w:tc>
+      </w:tr>
+      <w:tr>
+        <w:trPr>
+          <w:trHeight w:val="506"/>
+        </w:trPr>
+        <w:tc>
+          <w:tcPr>
+            <w:tcW w:w="8.0%" w:type="pct"/>
             <w:shd w:val="clear" w:color="auto" w:fill="D9E2F3"/>
             <w:noWrap/>
             <w:hideMark/>
@@ -1899,39 +1970,39 @@
         </w:tc>
         <w:tc>
           <w:tcPr>
-            <w:tcW w:w="91.54%" w:type="pct"/>
-            <w:shd w:val="clear" w:color="auto" w:fill="D9E2F3"/>
-            <w:hideMark/>
-          </w:tcPr>
-          <w:p>
-            <w:pPr>
-              <w:rPr>
-                <w:rFonts w:ascii="Arial" w:hAnsi="Arial" w:cs="Arial"/>
-                <w:sz w:val="22"/>
-                <w:szCs w:val="22"/>
-                <w:lang w:val="hr-BA"/>
-              </w:rPr>
-            </w:pPr>
-          </w:p>
-          <w:p>
-            <w:pPr>
-              <w:rPr>
-                <w:rFonts w:ascii="Arial" w:hAnsi="Arial" w:cs="Arial"/>
-                <w:sz w:val="22"/>
-                <w:szCs w:val="22"/>
-                <w:lang w:val="hr-BA"/>
-              </w:rPr>
-            </w:pPr>
-          </w:p>
-        </w:tc>
-      </w:tr>
-      <w:tr>
-        <w:trPr>
-          <w:trHeight w:val="506"/>
-        </w:trPr>
-        <w:tc>
-          <w:tcPr>
-            <w:tcW w:w="8.46%" w:type="pct"/>
+            <w:tcW w:w="91.0%" w:type="pct"/>
+            <w:shd w:val="clear" w:color="auto" w:fill="D9E2F3"/>
+            <w:hideMark/>
+          </w:tcPr>
+          <w:p>
+            <w:pPr>
+              <w:rPr>
+                <w:rFonts w:ascii="Arial" w:hAnsi="Arial" w:cs="Arial"/>
+                <w:sz w:val="22"/>
+                <w:szCs w:val="22"/>
+                <w:lang w:val="hr-BA"/>
+              </w:rPr>
+            </w:pPr>
+          </w:p>
+          <w:p>
+            <w:pPr>
+              <w:rPr>
+                <w:rFonts w:ascii="Arial" w:hAnsi="Arial" w:cs="Arial"/>
+                <w:sz w:val="22"/>
+                <w:szCs w:val="22"/>
+                <w:lang w:val="hr-BA"/>
+              </w:rPr>
+            </w:pPr>
+          </w:p>
+        </w:tc>
+      </w:tr>
+      <w:tr>
+        <w:trPr>
+          <w:trHeight w:val="506"/>
+        </w:trPr>
+        <w:tc>
+          <w:tcPr>
+            <w:tcW w:w="8.0%" w:type="pct"/>
             <w:shd w:val="clear" w:color="auto" w:fill="auto"/>
             <w:noWrap/>
             <w:hideMark/>
@@ -1963,7 +2034,7 @@
         </w:tc>
         <w:tc>
           <w:tcPr>
-            <w:tcW w:w="91.54%" w:type="pct"/>
+            <w:tcW w:w="91.0%" w:type="pct"/>
             <w:shd w:val="clear" w:color="auto" w:fill="auto"/>
             <w:hideMark/>
           </w:tcPr>
@@ -1995,7 +2066,7 @@
         </w:trPr>
         <w:tc>
           <w:tcPr>
-            <w:tcW w:w="8.46%" w:type="pct"/>
+            <w:tcW w:w="8.0%" w:type="pct"/>
             <w:shd w:val="clear" w:color="auto" w:fill="D9E2F3"/>
             <w:noWrap/>
             <w:hideMark/>
@@ -2027,19 +2098,28 @@
         </w:tc>
         <w:tc>
           <w:tcPr>
-            <w:tcW w:w="91.54%" w:type="pct"/>
-            <w:shd w:val="clear" w:color="auto" w:fill="D9E2F3"/>
-            <w:hideMark/>
-          </w:tcPr>
-          <w:p>
-            <w:pPr>
-              <w:rPr>
-                <w:rFonts w:ascii="Arial" w:hAnsi="Arial" w:cs="Arial"/>
-                <w:sz w:val="22"/>
-                <w:szCs w:val="22"/>
-                <w:lang w:val="hr-BA"/>
-              </w:rPr>
-            </w:pPr>
+            <w:tcW w:w="91.0%" w:type="pct"/>
+            <w:shd w:val="clear" w:color="auto" w:fill="D9E2F3"/>
+            <w:hideMark/>
+          </w:tcPr>
+          <w:p>
+            <w:pPr>
+              <w:rPr>
+                <w:rFonts w:ascii="Arial" w:hAnsi="Arial" w:cs="Arial"/>
+                <w:sz w:val="22"/>
+                <w:szCs w:val="22"/>
+                <w:lang w:val="hr-BA"/>
+              </w:rPr>
+            </w:pPr>
+            <w:r>
+              <w:rPr>
+                <w:rFonts w:ascii="Arial" w:hAnsi="Arial" w:cs="Arial"/>
+                <w:sz w:val="22"/>
+                <w:szCs w:val="22"/>
+                <w:lang w:val="hr-BA"/>
+              </w:rPr>
+              <w:t>Visok</w:t>
+            </w:r>
           </w:p>
           <w:p>
             <w:pPr>
@@ -2085,7 +2165,7 @@
     </w:p>
     <w:tbl>
       <w:tblPr>
-        <w:tblW w:w="96.8%" w:type="pct"/>
+        <w:tblW w:w="96.0%" w:type="pct"/>
         <w:tblBorders>
           <w:top w:val="single" w:sz="12" w:space="0" w:color="4472C4"/>
           <w:start w:val="single" w:sz="12" w:space="0" w:color="4472C4"/>
@@ -2098,7 +2178,7 @@
       </w:tblPr>
       <w:tblGrid>
         <w:gridCol w:w="2173"/>
-        <w:gridCol w:w="7097"/>
+        <w:gridCol w:w="6784"/>
       </w:tblGrid>
       <w:tr>
         <w:trPr>
@@ -2106,7 +2186,7 @@
         </w:trPr>
         <w:tc>
           <w:tcPr>
-            <w:tcW w:w="8.46%" w:type="pct"/>
+            <w:tcW w:w="8.0%" w:type="pct"/>
             <w:shd w:val="clear" w:color="auto" w:fill="FFFFFF"/>
             <w:noWrap/>
             <w:hideMark/>
@@ -2139,7 +2219,7 @@
         </w:tc>
         <w:tc>
           <w:tcPr>
-            <w:tcW w:w="91.54%" w:type="pct"/>
+            <w:tcW w:w="91.0%" w:type="pct"/>
             <w:shd w:val="clear" w:color="auto" w:fill="FFFFFF"/>
             <w:hideMark/>
           </w:tcPr>
@@ -2198,7 +2278,7 @@
         </w:trPr>
         <w:tc>
           <w:tcPr>
-            <w:tcW w:w="8.46%" w:type="pct"/>
+            <w:tcW w:w="8.0%" w:type="pct"/>
             <w:shd w:val="clear" w:color="auto" w:fill="D9E2F3"/>
             <w:noWrap/>
             <w:hideMark/>
@@ -2230,7 +2310,7 @@
         </w:tc>
         <w:tc>
           <w:tcPr>
-            <w:tcW w:w="91.54%" w:type="pct"/>
+            <w:tcW w:w="91.0%" w:type="pct"/>
             <w:shd w:val="clear" w:color="auto" w:fill="D9E2F3"/>
             <w:hideMark/>
           </w:tcPr>
@@ -2263,25 +2343,15 @@
               </w:rPr>
             </w:pPr>
           </w:p>
-          <w:p>
-            <w:pPr>
-              <w:rPr>
-                <w:rFonts w:ascii="Arial" w:hAnsi="Arial" w:cs="Arial"/>
-                <w:sz w:val="22"/>
-                <w:szCs w:val="22"/>
-                <w:lang w:val="hr-BA"/>
-              </w:rPr>
-            </w:pPr>
-          </w:p>
-        </w:tc>
-      </w:tr>
-      <w:tr>
-        <w:trPr>
-          <w:trHeight w:val="506"/>
-        </w:trPr>
-        <w:tc>
-          <w:tcPr>
-            <w:tcW w:w="8.46%" w:type="pct"/>
+        </w:tc>
+      </w:tr>
+      <w:tr>
+        <w:trPr>
+          <w:trHeight w:val="506"/>
+        </w:trPr>
+        <w:tc>
+          <w:tcPr>
+            <w:tcW w:w="8.0%" w:type="pct"/>
             <w:shd w:val="clear" w:color="auto" w:fill="auto"/>
             <w:noWrap/>
             <w:hideMark/>
@@ -2313,7 +2383,7 @@
         </w:tc>
         <w:tc>
           <w:tcPr>
-            <w:tcW w:w="91.54%" w:type="pct"/>
+            <w:tcW w:w="91.0%" w:type="pct"/>
             <w:shd w:val="clear" w:color="auto" w:fill="auto"/>
             <w:hideMark/>
           </w:tcPr>
@@ -2326,26 +2396,56 @@
                 <w:lang w:val="hr-BA"/>
               </w:rPr>
             </w:pPr>
-          </w:p>
-          <w:p>
-            <w:pPr>
-              <w:rPr>
-                <w:rFonts w:ascii="Arial" w:hAnsi="Arial" w:cs="Arial"/>
-                <w:sz w:val="22"/>
-                <w:szCs w:val="22"/>
-                <w:lang w:val="hr-BA"/>
-              </w:rPr>
-            </w:pPr>
-          </w:p>
-        </w:tc>
-      </w:tr>
-      <w:tr>
-        <w:trPr>
-          <w:trHeight w:val="506"/>
-        </w:trPr>
-        <w:tc>
-          <w:tcPr>
-            <w:tcW w:w="8.46%" w:type="pct"/>
+            <w:r>
+              <w:rPr>
+                <w:rFonts w:ascii="Arial" w:hAnsi="Arial" w:cs="Arial"/>
+                <w:sz w:val="22"/>
+                <w:szCs w:val="22"/>
+                <w:lang w:val="hr-BA"/>
+              </w:rPr>
+              <w:t>Nadgledanje i upravljanje nad svim registriranim korisnicima</w:t>
+            </w:r>
+            <w:r>
+              <w:rPr>
+                <w:rFonts w:ascii="Arial" w:hAnsi="Arial" w:cs="Arial"/>
+                <w:sz w:val="22"/>
+                <w:szCs w:val="22"/>
+                <w:lang w:val="hr-BA"/>
+              </w:rPr>
+              <w:t xml:space="preserve"> i moderatorima</w:t>
+            </w:r>
+            <w:r>
+              <w:rPr>
+                <w:rFonts w:ascii="Arial" w:hAnsi="Arial" w:cs="Arial"/>
+                <w:sz w:val="22"/>
+                <w:szCs w:val="22"/>
+                <w:lang w:val="hr-BA"/>
+              </w:rPr>
+              <w:t xml:space="preserve"> u bazi podataka</w:t>
+            </w:r>
+          </w:p>
+          <w:p>
+            <w:pPr>
+              <w:tabs>
+                <w:tab w:val="start" w:pos="105pt"/>
+              </w:tabs>
+              <w:rPr>
+                <w:rFonts w:ascii="Arial" w:hAnsi="Arial" w:cs="Arial"/>
+                <w:sz w:val="22"/>
+                <w:szCs w:val="22"/>
+                <w:lang w:val="hr-BA"/>
+              </w:rPr>
+            </w:pPr>
+          </w:p>
+        </w:tc>
+      </w:tr>
+      <w:tr>
+        <w:trPr>
+          <w:trHeight w:val="506"/>
+        </w:trPr>
+        <w:tc>
+          <w:tcPr>
+            <w:tcW w:w="8.0%" w:type="pct"/>
             <w:shd w:val="clear" w:color="auto" w:fill="D9E2F3"/>
             <w:noWrap/>
             <w:hideMark/>
@@ -2377,39 +2477,48 @@
         </w:tc>
         <w:tc>
           <w:tcPr>
-            <w:tcW w:w="91.54%" w:type="pct"/>
-            <w:shd w:val="clear" w:color="auto" w:fill="D9E2F3"/>
-            <w:hideMark/>
-          </w:tcPr>
-          <w:p>
-            <w:pPr>
-              <w:rPr>
-                <w:rFonts w:ascii="Arial" w:hAnsi="Arial" w:cs="Arial"/>
-                <w:sz w:val="22"/>
-                <w:szCs w:val="22"/>
-                <w:lang w:val="hr-BA"/>
-              </w:rPr>
-            </w:pPr>
-          </w:p>
-          <w:p>
-            <w:pPr>
-              <w:rPr>
-                <w:rFonts w:ascii="Arial" w:hAnsi="Arial" w:cs="Arial"/>
-                <w:sz w:val="22"/>
-                <w:szCs w:val="22"/>
-                <w:lang w:val="hr-BA"/>
-              </w:rPr>
-            </w:pPr>
-          </w:p>
-        </w:tc>
-      </w:tr>
-      <w:tr>
-        <w:trPr>
-          <w:trHeight w:val="506"/>
-        </w:trPr>
-        <w:tc>
-          <w:tcPr>
-            <w:tcW w:w="8.46%" w:type="pct"/>
+            <w:tcW w:w="91.0%" w:type="pct"/>
+            <w:shd w:val="clear" w:color="auto" w:fill="D9E2F3"/>
+            <w:hideMark/>
+          </w:tcPr>
+          <w:p>
+            <w:pPr>
+              <w:rPr>
+                <w:rFonts w:ascii="Arial" w:hAnsi="Arial" w:cs="Arial"/>
+                <w:sz w:val="22"/>
+                <w:szCs w:val="22"/>
+                <w:lang w:val="hr-BA"/>
+              </w:rPr>
+            </w:pPr>
+            <w:r>
+              <w:rPr>
+                <w:rFonts w:ascii="Arial" w:hAnsi="Arial" w:cs="Arial"/>
+                <w:sz w:val="22"/>
+                <w:szCs w:val="22"/>
+                <w:lang w:val="hr-BA"/>
+              </w:rPr>
+              <w:t>Superadministrator</w:t>
+            </w:r>
+          </w:p>
+          <w:p>
+            <w:pPr>
+              <w:rPr>
+                <w:rFonts w:ascii="Arial" w:hAnsi="Arial" w:cs="Arial"/>
+                <w:sz w:val="22"/>
+                <w:szCs w:val="22"/>
+                <w:lang w:val="hr-BA"/>
+              </w:rPr>
+            </w:pPr>
+          </w:p>
+        </w:tc>
+      </w:tr>
+      <w:tr>
+        <w:trPr>
+          <w:trHeight w:val="506"/>
+        </w:trPr>
+        <w:tc>
+          <w:tcPr>
+            <w:tcW w:w="8.0%" w:type="pct"/>
             <w:shd w:val="clear" w:color="auto" w:fill="auto"/>
             <w:noWrap/>
             <w:hideMark/>
@@ -2441,7 +2550,7 @@
         </w:tc>
         <w:tc>
           <w:tcPr>
-            <w:tcW w:w="91.54%" w:type="pct"/>
+            <w:tcW w:w="91.0%" w:type="pct"/>
             <w:shd w:val="clear" w:color="auto" w:fill="auto"/>
             <w:hideMark/>
           </w:tcPr>
@@ -2454,26 +2563,53 @@
                 <w:lang w:val="hr-BA"/>
               </w:rPr>
             </w:pPr>
-          </w:p>
-          <w:p>
-            <w:pPr>
-              <w:rPr>
-                <w:rFonts w:ascii="Arial" w:hAnsi="Arial" w:cs="Arial"/>
-                <w:sz w:val="22"/>
-                <w:szCs w:val="22"/>
-                <w:lang w:val="hr-BA"/>
-              </w:rPr>
-            </w:pPr>
-          </w:p>
-        </w:tc>
-      </w:tr>
-      <w:tr>
-        <w:trPr>
-          <w:trHeight w:val="506"/>
-        </w:trPr>
-        <w:tc>
-          <w:tcPr>
-            <w:tcW w:w="8.46%" w:type="pct"/>
+            <w:r>
+              <w:rPr>
+                <w:rFonts w:ascii="Arial" w:hAnsi="Arial" w:cs="Arial"/>
+                <w:sz w:val="22"/>
+                <w:szCs w:val="22"/>
+                <w:lang w:val="hr-BA"/>
+              </w:rPr>
+              <w:t>Superadministrator ne na</w:t>
+            </w:r>
+            <w:r>
+              <w:rPr>
+                <w:rFonts w:ascii="Arial" w:hAnsi="Arial" w:cs="Arial"/>
+                <w:sz w:val="22"/>
+                <w:szCs w:val="22"/>
+                <w:lang w:val="hr-BA"/>
+              </w:rPr>
+              <w:t>d</w:t>
+            </w:r>
+            <w:r>
+              <w:rPr>
+                <w:rFonts w:ascii="Arial" w:hAnsi="Arial" w:cs="Arial"/>
+                <w:sz w:val="22"/>
+                <w:szCs w:val="22"/>
+                <w:lang w:val="hr-BA"/>
+              </w:rPr>
+              <w:t>gleda korisnike u bazi podataka sustava</w:t>
+            </w:r>
+          </w:p>
+          <w:p>
+            <w:pPr>
+              <w:rPr>
+                <w:rFonts w:ascii="Arial" w:hAnsi="Arial" w:cs="Arial"/>
+                <w:sz w:val="22"/>
+                <w:szCs w:val="22"/>
+                <w:lang w:val="hr-BA"/>
+              </w:rPr>
+            </w:pPr>
+          </w:p>
+        </w:tc>
+      </w:tr>
+      <w:tr>
+        <w:trPr>
+          <w:trHeight w:val="506"/>
+        </w:trPr>
+        <w:tc>
+          <w:tcPr>
+            <w:tcW w:w="8.0%" w:type="pct"/>
             <w:shd w:val="clear" w:color="auto" w:fill="D9E2F3"/>
             <w:noWrap/>
             <w:hideMark/>
@@ -2505,39 +2641,66 @@
         </w:tc>
         <w:tc>
           <w:tcPr>
-            <w:tcW w:w="91.54%" w:type="pct"/>
-            <w:shd w:val="clear" w:color="auto" w:fill="D9E2F3"/>
-            <w:hideMark/>
-          </w:tcPr>
-          <w:p>
-            <w:pPr>
-              <w:rPr>
-                <w:rFonts w:ascii="Arial" w:hAnsi="Arial" w:cs="Arial"/>
-                <w:sz w:val="22"/>
-                <w:szCs w:val="22"/>
-                <w:lang w:val="hr-BA"/>
-              </w:rPr>
-            </w:pPr>
-          </w:p>
-          <w:p>
-            <w:pPr>
-              <w:rPr>
-                <w:rFonts w:ascii="Arial" w:hAnsi="Arial" w:cs="Arial"/>
-                <w:sz w:val="22"/>
-                <w:szCs w:val="22"/>
-                <w:lang w:val="hr-BA"/>
-              </w:rPr>
-            </w:pPr>
-          </w:p>
-        </w:tc>
-      </w:tr>
-      <w:tr>
-        <w:trPr>
-          <w:trHeight w:val="506"/>
-        </w:trPr>
-        <w:tc>
-          <w:tcPr>
-            <w:tcW w:w="8.46%" w:type="pct"/>
+            <w:tcW w:w="91.0%" w:type="pct"/>
+            <w:shd w:val="clear" w:color="auto" w:fill="D9E2F3"/>
+            <w:hideMark/>
+          </w:tcPr>
+          <w:p>
+            <w:pPr>
+              <w:rPr>
+                <w:rFonts w:ascii="Arial" w:hAnsi="Arial" w:cs="Arial"/>
+                <w:sz w:val="22"/>
+                <w:szCs w:val="22"/>
+                <w:lang w:val="hr-BA"/>
+              </w:rPr>
+            </w:pPr>
+            <w:r>
+              <w:rPr>
+                <w:rFonts w:ascii="Arial" w:hAnsi="Arial" w:cs="Arial"/>
+                <w:sz w:val="22"/>
+                <w:szCs w:val="22"/>
+                <w:lang w:val="hr-BA"/>
+              </w:rPr>
+              <w:t>Superadministrator stalno na</w:t>
+            </w:r>
+            <w:r>
+              <w:rPr>
+                <w:rFonts w:ascii="Arial" w:hAnsi="Arial" w:cs="Arial"/>
+                <w:sz w:val="22"/>
+                <w:szCs w:val="22"/>
+                <w:lang w:val="hr-BA"/>
+              </w:rPr>
+              <w:t>d</w:t>
+            </w:r>
+            <w:r>
+              <w:rPr>
+                <w:rFonts w:ascii="Arial" w:hAnsi="Arial" w:cs="Arial"/>
+                <w:sz w:val="22"/>
+                <w:szCs w:val="22"/>
+                <w:lang w:val="hr-BA"/>
+              </w:rPr>
+              <w:t>gleda korisnike i može upravljati nad njima</w:t>
+            </w:r>
+          </w:p>
+          <w:p>
+            <w:pPr>
+              <w:rPr>
+                <w:rFonts w:ascii="Arial" w:hAnsi="Arial" w:cs="Arial"/>
+                <w:sz w:val="22"/>
+                <w:szCs w:val="22"/>
+                <w:lang w:val="hr-BA"/>
+              </w:rPr>
+            </w:pPr>
+          </w:p>
+        </w:tc>
+      </w:tr>
+      <w:tr>
+        <w:trPr>
+          <w:trHeight w:val="506"/>
+        </w:trPr>
+        <w:tc>
+          <w:tcPr>
+            <w:tcW w:w="8.0%" w:type="pct"/>
             <w:shd w:val="clear" w:color="auto" w:fill="auto"/>
             <w:noWrap/>
             <w:hideMark/>
@@ -2581,7 +2744,7 @@
         </w:tc>
         <w:tc>
           <w:tcPr>
-            <w:tcW w:w="91.54%" w:type="pct"/>
+            <w:tcW w:w="91.0%" w:type="pct"/>
             <w:shd w:val="clear" w:color="auto" w:fill="auto"/>
             <w:hideMark/>
           </w:tcPr>
@@ -2594,6 +2757,15 @@
                 <w:lang w:val="hr-BA"/>
               </w:rPr>
             </w:pPr>
+            <w:r>
+              <w:rPr>
+                <w:rFonts w:ascii="Arial" w:hAnsi="Arial" w:cs="Arial"/>
+                <w:sz w:val="22"/>
+                <w:szCs w:val="22"/>
+                <w:lang w:val="hr-BA"/>
+              </w:rPr>
+              <w:t>Superadministrator pristupa bazi podataka , provjerava sve korisnike trenutno registrirane na sustav, te ne nad njima radi akcije pod potrebi</w:t>
+            </w:r>
           </w:p>
           <w:p/>
         </w:tc>
@@ -2604,7 +2776,7 @@
         </w:trPr>
         <w:tc>
           <w:tcPr>
-            <w:tcW w:w="8.46%" w:type="pct"/>
+            <w:tcW w:w="8.0%" w:type="pct"/>
             <w:shd w:val="clear" w:color="auto" w:fill="D9E2F3"/>
             <w:noWrap/>
             <w:hideMark/>
@@ -2636,7 +2808,7 @@
         </w:tc>
         <w:tc>
           <w:tcPr>
-            <w:tcW w:w="91.54%" w:type="pct"/>
+            <w:tcW w:w="91.0%" w:type="pct"/>
             <w:shd w:val="clear" w:color="auto" w:fill="D9E2F3"/>
             <w:hideMark/>
           </w:tcPr>
@@ -2651,26 +2823,15 @@
               </w:rPr>
             </w:pPr>
           </w:p>
-          <w:p>
-            <w:pPr>
-              <w:pStyle w:val="NormalWeb"/>
-              <w:rPr>
-                <w:rFonts w:ascii="Arial" w:hAnsi="Arial" w:cs="Arial"/>
-                <w:sz w:val="22"/>
-                <w:szCs w:val="22"/>
-                <w:lang w:val="hr-BA"/>
-              </w:rPr>
-            </w:pPr>
-          </w:p>
-        </w:tc>
-      </w:tr>
-      <w:tr>
-        <w:trPr>
-          <w:trHeight w:val="506"/>
-        </w:trPr>
-        <w:tc>
-          <w:tcPr>
-            <w:tcW w:w="8.46%" w:type="pct"/>
+        </w:tc>
+      </w:tr>
+      <w:tr>
+        <w:trPr>
+          <w:trHeight w:val="506"/>
+        </w:trPr>
+        <w:tc>
+          <w:tcPr>
+            <w:tcW w:w="8.0%" w:type="pct"/>
             <w:shd w:val="clear" w:color="auto" w:fill="auto"/>
             <w:noWrap/>
             <w:hideMark/>
@@ -2702,7 +2863,7 @@
         </w:tc>
         <w:tc>
           <w:tcPr>
-            <w:tcW w:w="91.54%" w:type="pct"/>
+            <w:tcW w:w="91.0%" w:type="pct"/>
             <w:shd w:val="clear" w:color="auto" w:fill="auto"/>
             <w:hideMark/>
           </w:tcPr>
@@ -2715,26 +2876,35 @@
                 <w:lang w:val="hr-BA"/>
               </w:rPr>
             </w:pPr>
-          </w:p>
-          <w:p>
-            <w:pPr>
-              <w:rPr>
-                <w:rFonts w:ascii="Arial" w:hAnsi="Arial" w:cs="Arial"/>
-                <w:sz w:val="22"/>
-                <w:szCs w:val="22"/>
-                <w:lang w:val="hr-BA"/>
-              </w:rPr>
-            </w:pPr>
-          </w:p>
-        </w:tc>
-      </w:tr>
-      <w:tr>
-        <w:trPr>
-          <w:trHeight w:val="506"/>
-        </w:trPr>
-        <w:tc>
-          <w:tcPr>
-            <w:tcW w:w="8.46%" w:type="pct"/>
+            <w:r>
+              <w:rPr>
+                <w:rFonts w:ascii="Arial" w:hAnsi="Arial" w:cs="Arial"/>
+                <w:sz w:val="22"/>
+                <w:szCs w:val="22"/>
+                <w:lang w:val="hr-BA"/>
+              </w:rPr>
+              <w:t>Svaki put kad superadministrator pristupi bazi podataka sustava, vrlo često</w:t>
+            </w:r>
+          </w:p>
+          <w:p>
+            <w:pPr>
+              <w:rPr>
+                <w:rFonts w:ascii="Arial" w:hAnsi="Arial" w:cs="Arial"/>
+                <w:sz w:val="22"/>
+                <w:szCs w:val="22"/>
+                <w:lang w:val="hr-BA"/>
+              </w:rPr>
+            </w:pPr>
+          </w:p>
+        </w:tc>
+      </w:tr>
+      <w:tr>
+        <w:trPr>
+          <w:trHeight w:val="506"/>
+        </w:trPr>
+        <w:tc>
+          <w:tcPr>
+            <w:tcW w:w="8.0%" w:type="pct"/>
             <w:shd w:val="clear" w:color="auto" w:fill="D9E2F3"/>
             <w:noWrap/>
             <w:hideMark/>
@@ -2766,39 +2936,29 @@
         </w:tc>
         <w:tc>
           <w:tcPr>
-            <w:tcW w:w="91.54%" w:type="pct"/>
-            <w:shd w:val="clear" w:color="auto" w:fill="D9E2F3"/>
-            <w:hideMark/>
-          </w:tcPr>
-          <w:p>
-            <w:pPr>
-              <w:rPr>
-                <w:rFonts w:ascii="Arial" w:hAnsi="Arial" w:cs="Arial"/>
-                <w:sz w:val="22"/>
-                <w:szCs w:val="22"/>
-                <w:lang w:val="hr-BA"/>
-              </w:rPr>
-            </w:pPr>
-          </w:p>
-          <w:p>
-            <w:pPr>
-              <w:rPr>
-                <w:rFonts w:ascii="Arial" w:hAnsi="Arial" w:cs="Arial"/>
-                <w:sz w:val="22"/>
-                <w:szCs w:val="22"/>
-                <w:lang w:val="hr-BA"/>
-              </w:rPr>
-            </w:pPr>
-          </w:p>
-        </w:tc>
-      </w:tr>
-      <w:tr>
-        <w:trPr>
-          <w:trHeight w:val="506"/>
-        </w:trPr>
-        <w:tc>
-          <w:tcPr>
-            <w:tcW w:w="8.46%" w:type="pct"/>
+            <w:tcW w:w="91.0%" w:type="pct"/>
+            <w:shd w:val="clear" w:color="auto" w:fill="D9E2F3"/>
+            <w:hideMark/>
+          </w:tcPr>
+          <w:p>
+            <w:pPr>
+              <w:rPr>
+                <w:rFonts w:ascii="Arial" w:hAnsi="Arial" w:cs="Arial"/>
+                <w:sz w:val="22"/>
+                <w:szCs w:val="22"/>
+                <w:lang w:val="hr-BA"/>
+              </w:rPr>
+            </w:pPr>
+          </w:p>
+        </w:tc>
+      </w:tr>
+      <w:tr>
+        <w:trPr>
+          <w:trHeight w:val="506"/>
+        </w:trPr>
+        <w:tc>
+          <w:tcPr>
+            <w:tcW w:w="8.0%" w:type="pct"/>
             <w:shd w:val="clear" w:color="auto" w:fill="auto"/>
             <w:noWrap/>
             <w:hideMark/>
@@ -2830,7 +2990,7 @@
         </w:tc>
         <w:tc>
           <w:tcPr>
-            <w:tcW w:w="91.54%" w:type="pct"/>
+            <w:tcW w:w="91.0%" w:type="pct"/>
             <w:shd w:val="clear" w:color="auto" w:fill="auto"/>
             <w:hideMark/>
           </w:tcPr>
@@ -2862,7 +3022,7 @@
         </w:trPr>
         <w:tc>
           <w:tcPr>
-            <w:tcW w:w="8.46%" w:type="pct"/>
+            <w:tcW w:w="8.0%" w:type="pct"/>
             <w:shd w:val="clear" w:color="auto" w:fill="D9E2F3"/>
             <w:noWrap/>
             <w:hideMark/>
@@ -2894,20 +3054,70 @@
         </w:tc>
         <w:tc>
           <w:tcPr>
-            <w:tcW w:w="91.54%" w:type="pct"/>
-            <w:shd w:val="clear" w:color="auto" w:fill="D9E2F3"/>
-            <w:hideMark/>
-          </w:tcPr>
-          <w:p>
-            <w:pPr>
-              <w:rPr>
-                <w:rFonts w:ascii="Arial" w:hAnsi="Arial" w:cs="Arial"/>
-                <w:sz w:val="22"/>
-                <w:szCs w:val="22"/>
-                <w:lang w:val="hr-BA"/>
-              </w:rPr>
-            </w:pPr>
-          </w:p>
+            <w:tcW w:w="91.0%" w:type="pct"/>
+            <w:shd w:val="clear" w:color="auto" w:fill="D9E2F3"/>
+            <w:hideMark/>
+          </w:tcPr>
+          <w:p>
+            <w:pPr>
+              <w:rPr>
+                <w:rFonts w:ascii="Arial" w:hAnsi="Arial" w:cs="Arial"/>
+                <w:sz w:val="22"/>
+                <w:szCs w:val="22"/>
+                <w:lang w:val="hr-BA"/>
+              </w:rPr>
+            </w:pPr>
+            <w:r>
+              <w:rPr>
+                <w:rFonts w:ascii="Arial" w:hAnsi="Arial" w:cs="Arial"/>
+                <w:sz w:val="22"/>
+                <w:szCs w:val="22"/>
+                <w:lang w:val="hr-BA"/>
+              </w:rPr>
+              <w:t>Visok</w:t>
+            </w:r>
+          </w:p>
+          <w:p>
+            <w:pPr>
+              <w:rPr>
+                <w:rFonts w:ascii="Arial" w:hAnsi="Arial" w:cs="Arial"/>
+                <w:sz w:val="22"/>
+                <w:szCs w:val="22"/>
+                <w:lang w:val="hr-BA"/>
+              </w:rPr>
+            </w:pPr>
+          </w:p>
+        </w:tc>
+      </w:tr>
+      <w:tr>
+        <w:trPr>
+          <w:trHeight w:val="506"/>
+        </w:trPr>
+        <w:tc>
+          <w:tcPr>
+            <w:tcW w:w="8.0%" w:type="pct"/>
+            <w:shd w:val="clear" w:color="auto" w:fill="D9E2F3"/>
+            <w:noWrap/>
+          </w:tcPr>
+          <w:p>
+            <w:pPr>
+              <w:jc w:val="end"/>
+              <w:rPr>
+                <w:rFonts w:ascii="Arial" w:hAnsi="Arial" w:cs="Arial"/>
+                <w:b/>
+                <w:bCs/>
+                <w:sz w:val="22"/>
+                <w:szCs w:val="22"/>
+                <w:lang w:val="hr-BA"/>
+              </w:rPr>
+            </w:pPr>
+          </w:p>
+        </w:tc>
+        <w:tc>
+          <w:tcPr>
+            <w:tcW w:w="91.0%" w:type="pct"/>
+            <w:shd w:val="clear" w:color="auto" w:fill="D9E2F3"/>
+          </w:tcPr>
           <w:p>
             <w:pPr>
               <w:rPr>
@@ -2921,16 +3131,6 @@
         </w:tc>
       </w:tr>
     </w:tbl>
-    <w:p>
-      <w:pPr>
-        <w:rPr>
-          <w:rFonts w:ascii="Arial" w:hAnsi="Arial" w:cs="Arial"/>
-          <w:sz w:val="22"/>
-          <w:szCs w:val="22"/>
-          <w:lang w:val="hr-BA"/>
-        </w:rPr>
-      </w:pPr>
-    </w:p>
     <w:p>
       <w:pPr>
         <w:rPr>
@@ -2943,7 +3143,7 @@
     </w:p>
     <w:tbl>
       <w:tblPr>
-        <w:tblW w:w="96.8%" w:type="pct"/>
+        <w:tblW w:w="96.0%" w:type="pct"/>
         <w:tblBorders>
           <w:top w:val="single" w:sz="12" w:space="0" w:color="4472C4"/>
           <w:start w:val="single" w:sz="12" w:space="0" w:color="4472C4"/>
@@ -2956,7 +3156,7 @@
       </w:tblPr>
       <w:tblGrid>
         <w:gridCol w:w="2173"/>
-        <w:gridCol w:w="7097"/>
+        <w:gridCol w:w="6784"/>
       </w:tblGrid>
       <w:tr>
         <w:trPr>
@@ -2964,7 +3164,7 @@
         </w:trPr>
         <w:tc>
           <w:tcPr>
-            <w:tcW w:w="8.46%" w:type="pct"/>
+            <w:tcW w:w="8.0%" w:type="pct"/>
             <w:shd w:val="clear" w:color="auto" w:fill="FFFFFF"/>
             <w:noWrap/>
             <w:hideMark/>
@@ -2996,7 +3196,7 @@
         </w:tc>
         <w:tc>
           <w:tcPr>
-            <w:tcW w:w="91.54%" w:type="pct"/>
+            <w:tcW w:w="91.0%" w:type="pct"/>
             <w:shd w:val="clear" w:color="auto" w:fill="FFFFFF"/>
             <w:hideMark/>
           </w:tcPr>
@@ -3055,7 +3255,7 @@
         </w:trPr>
         <w:tc>
           <w:tcPr>
-            <w:tcW w:w="8.46%" w:type="pct"/>
+            <w:tcW w:w="8.0%" w:type="pct"/>
             <w:shd w:val="clear" w:color="auto" w:fill="D9E2F3"/>
             <w:noWrap/>
             <w:hideMark/>
@@ -3087,7 +3287,7 @@
         </w:tc>
         <w:tc>
           <w:tcPr>
-            <w:tcW w:w="91.54%" w:type="pct"/>
+            <w:tcW w:w="91.0%" w:type="pct"/>
             <w:shd w:val="clear" w:color="auto" w:fill="D9E2F3"/>
             <w:hideMark/>
           </w:tcPr>
@@ -3138,7 +3338,7 @@
         </w:trPr>
         <w:tc>
           <w:tcPr>
-            <w:tcW w:w="8.46%" w:type="pct"/>
+            <w:tcW w:w="8.0%" w:type="pct"/>
             <w:shd w:val="clear" w:color="auto" w:fill="auto"/>
             <w:noWrap/>
             <w:hideMark/>
@@ -3170,7 +3370,7 @@
         </w:tc>
         <w:tc>
           <w:tcPr>
-            <w:tcW w:w="91.54%" w:type="pct"/>
+            <w:tcW w:w="91.0%" w:type="pct"/>
             <w:shd w:val="clear" w:color="auto" w:fill="auto"/>
             <w:hideMark/>
           </w:tcPr>
@@ -3183,26 +3383,35 @@
                 <w:lang w:val="hr-BA"/>
               </w:rPr>
             </w:pPr>
-          </w:p>
-          <w:p>
-            <w:pPr>
-              <w:rPr>
-                <w:rFonts w:ascii="Arial" w:hAnsi="Arial" w:cs="Arial"/>
-                <w:sz w:val="22"/>
-                <w:szCs w:val="22"/>
-                <w:lang w:val="hr-BA"/>
-              </w:rPr>
-            </w:pPr>
-          </w:p>
-        </w:tc>
-      </w:tr>
-      <w:tr>
-        <w:trPr>
-          <w:trHeight w:val="506"/>
-        </w:trPr>
-        <w:tc>
-          <w:tcPr>
-            <w:tcW w:w="8.46%" w:type="pct"/>
+            <w:r>
+              <w:rPr>
+                <w:rFonts w:ascii="Arial" w:hAnsi="Arial" w:cs="Arial"/>
+                <w:sz w:val="22"/>
+                <w:szCs w:val="22"/>
+                <w:lang w:val="hr-BA"/>
+              </w:rPr>
+              <w:t>Brisanje prije dodanih prozivoda u Calorie Count aplikaciji</w:t>
+            </w:r>
+          </w:p>
+          <w:p>
+            <w:pPr>
+              <w:rPr>
+                <w:rFonts w:ascii="Arial" w:hAnsi="Arial" w:cs="Arial"/>
+                <w:sz w:val="22"/>
+                <w:szCs w:val="22"/>
+                <w:lang w:val="hr-BA"/>
+              </w:rPr>
+            </w:pPr>
+          </w:p>
+        </w:tc>
+      </w:tr>
+      <w:tr>
+        <w:trPr>
+          <w:trHeight w:val="506"/>
+        </w:trPr>
+        <w:tc>
+          <w:tcPr>
+            <w:tcW w:w="8.0%" w:type="pct"/>
             <w:shd w:val="clear" w:color="auto" w:fill="D9E2F3"/>
             <w:noWrap/>
             <w:hideMark/>
@@ -3234,39 +3443,48 @@
         </w:tc>
         <w:tc>
           <w:tcPr>
-            <w:tcW w:w="91.54%" w:type="pct"/>
-            <w:shd w:val="clear" w:color="auto" w:fill="D9E2F3"/>
-            <w:hideMark/>
-          </w:tcPr>
-          <w:p>
-            <w:pPr>
-              <w:rPr>
-                <w:rFonts w:ascii="Arial" w:hAnsi="Arial" w:cs="Arial"/>
-                <w:sz w:val="22"/>
-                <w:szCs w:val="22"/>
-                <w:lang w:val="hr-BA"/>
-              </w:rPr>
-            </w:pPr>
-          </w:p>
-          <w:p>
-            <w:pPr>
-              <w:rPr>
-                <w:rFonts w:ascii="Arial" w:hAnsi="Arial" w:cs="Arial"/>
-                <w:sz w:val="22"/>
-                <w:szCs w:val="22"/>
-                <w:lang w:val="hr-BA"/>
-              </w:rPr>
-            </w:pPr>
-          </w:p>
-        </w:tc>
-      </w:tr>
-      <w:tr>
-        <w:trPr>
-          <w:trHeight w:val="506"/>
-        </w:trPr>
-        <w:tc>
-          <w:tcPr>
-            <w:tcW w:w="8.46%" w:type="pct"/>
+            <w:tcW w:w="91.0%" w:type="pct"/>
+            <w:shd w:val="clear" w:color="auto" w:fill="D9E2F3"/>
+            <w:hideMark/>
+          </w:tcPr>
+          <w:p>
+            <w:pPr>
+              <w:rPr>
+                <w:rFonts w:ascii="Arial" w:hAnsi="Arial" w:cs="Arial"/>
+                <w:sz w:val="22"/>
+                <w:szCs w:val="22"/>
+                <w:lang w:val="hr-BA"/>
+              </w:rPr>
+            </w:pPr>
+            <w:r>
+              <w:rPr>
+                <w:rFonts w:ascii="Arial" w:hAnsi="Arial" w:cs="Arial"/>
+                <w:sz w:val="22"/>
+                <w:szCs w:val="22"/>
+                <w:lang w:val="hr-BA"/>
+              </w:rPr>
+              <w:t>Moderator</w:t>
+            </w:r>
+          </w:p>
+          <w:p>
+            <w:pPr>
+              <w:rPr>
+                <w:rFonts w:ascii="Arial" w:hAnsi="Arial" w:cs="Arial"/>
+                <w:sz w:val="22"/>
+                <w:szCs w:val="22"/>
+                <w:lang w:val="hr-BA"/>
+              </w:rPr>
+            </w:pPr>
+          </w:p>
+        </w:tc>
+      </w:tr>
+      <w:tr>
+        <w:trPr>
+          <w:trHeight w:val="506"/>
+        </w:trPr>
+        <w:tc>
+          <w:tcPr>
+            <w:tcW w:w="8.0%" w:type="pct"/>
             <w:shd w:val="clear" w:color="auto" w:fill="auto"/>
             <w:noWrap/>
             <w:hideMark/>
@@ -3298,7 +3516,7 @@
         </w:tc>
         <w:tc>
           <w:tcPr>
-            <w:tcW w:w="91.54%" w:type="pct"/>
+            <w:tcW w:w="91.0%" w:type="pct"/>
             <w:shd w:val="clear" w:color="auto" w:fill="auto"/>
             <w:hideMark/>
           </w:tcPr>
@@ -3311,26 +3529,25 @@
                 <w:lang w:val="hr-BA"/>
               </w:rPr>
             </w:pPr>
-          </w:p>
-          <w:p>
-            <w:pPr>
-              <w:rPr>
-                <w:rFonts w:ascii="Arial" w:hAnsi="Arial" w:cs="Arial"/>
-                <w:sz w:val="22"/>
-                <w:szCs w:val="22"/>
-                <w:lang w:val="hr-BA"/>
-              </w:rPr>
-            </w:pPr>
-          </w:p>
-        </w:tc>
-      </w:tr>
-      <w:tr>
-        <w:trPr>
-          <w:trHeight w:val="506"/>
-        </w:trPr>
-        <w:tc>
-          <w:tcPr>
-            <w:tcW w:w="8.46%" w:type="pct"/>
+            <w:r>
+              <w:rPr>
+                <w:rFonts w:ascii="Arial" w:hAnsi="Arial" w:cs="Arial"/>
+                <w:sz w:val="22"/>
+                <w:szCs w:val="22"/>
+                <w:lang w:val="hr-BA"/>
+              </w:rPr>
+              <w:t>Moderator je uvidio dodani proizvod koji nije valjan</w:t>
+            </w:r>
+          </w:p>
+        </w:tc>
+      </w:tr>
+      <w:tr>
+        <w:trPr>
+          <w:trHeight w:val="506"/>
+        </w:trPr>
+        <w:tc>
+          <w:tcPr>
+            <w:tcW w:w="8.0%" w:type="pct"/>
             <w:shd w:val="clear" w:color="auto" w:fill="D9E2F3"/>
             <w:noWrap/>
             <w:hideMark/>
@@ -3362,39 +3579,48 @@
         </w:tc>
         <w:tc>
           <w:tcPr>
-            <w:tcW w:w="91.54%" w:type="pct"/>
-            <w:shd w:val="clear" w:color="auto" w:fill="D9E2F3"/>
-            <w:hideMark/>
-          </w:tcPr>
-          <w:p>
-            <w:pPr>
-              <w:rPr>
-                <w:rFonts w:ascii="Arial" w:hAnsi="Arial" w:cs="Arial"/>
-                <w:sz w:val="22"/>
-                <w:szCs w:val="22"/>
-                <w:lang w:val="hr-BA"/>
-              </w:rPr>
-            </w:pPr>
-          </w:p>
-          <w:p>
-            <w:pPr>
-              <w:rPr>
-                <w:rFonts w:ascii="Arial" w:hAnsi="Arial" w:cs="Arial"/>
-                <w:sz w:val="22"/>
-                <w:szCs w:val="22"/>
-                <w:lang w:val="hr-BA"/>
-              </w:rPr>
-            </w:pPr>
-          </w:p>
-        </w:tc>
-      </w:tr>
-      <w:tr>
-        <w:trPr>
-          <w:trHeight w:val="506"/>
-        </w:trPr>
-        <w:tc>
-          <w:tcPr>
-            <w:tcW w:w="8.46%" w:type="pct"/>
+            <w:tcW w:w="91.0%" w:type="pct"/>
+            <w:shd w:val="clear" w:color="auto" w:fill="D9E2F3"/>
+            <w:hideMark/>
+          </w:tcPr>
+          <w:p>
+            <w:pPr>
+              <w:rPr>
+                <w:rFonts w:ascii="Arial" w:hAnsi="Arial" w:cs="Arial"/>
+                <w:sz w:val="22"/>
+                <w:szCs w:val="22"/>
+                <w:lang w:val="hr-BA"/>
+              </w:rPr>
+            </w:pPr>
+            <w:r>
+              <w:rPr>
+                <w:rFonts w:ascii="Arial" w:hAnsi="Arial" w:cs="Arial"/>
+                <w:sz w:val="22"/>
+                <w:szCs w:val="22"/>
+                <w:lang w:val="hr-BA"/>
+              </w:rPr>
+              <w:t>Moderator je izbrisao proizvod</w:t>
+            </w:r>
+          </w:p>
+          <w:p>
+            <w:pPr>
+              <w:rPr>
+                <w:rFonts w:ascii="Arial" w:hAnsi="Arial" w:cs="Arial"/>
+                <w:sz w:val="22"/>
+                <w:szCs w:val="22"/>
+                <w:lang w:val="hr-BA"/>
+              </w:rPr>
+            </w:pPr>
+          </w:p>
+        </w:tc>
+      </w:tr>
+      <w:tr>
+        <w:trPr>
+          <w:trHeight w:val="506"/>
+        </w:trPr>
+        <w:tc>
+          <w:tcPr>
+            <w:tcW w:w="8.0%" w:type="pct"/>
             <w:shd w:val="clear" w:color="auto" w:fill="auto"/>
             <w:noWrap/>
             <w:hideMark/>
@@ -3438,7 +3664,7 @@
         </w:tc>
         <w:tc>
           <w:tcPr>
-            <w:tcW w:w="91.54%" w:type="pct"/>
+            <w:tcW w:w="91.0%" w:type="pct"/>
             <w:shd w:val="clear" w:color="auto" w:fill="auto"/>
             <w:hideMark/>
           </w:tcPr>
@@ -3451,6 +3677,15 @@
                 <w:lang w:val="hr-BA"/>
               </w:rPr>
             </w:pPr>
+            <w:r>
+              <w:rPr>
+                <w:rFonts w:ascii="Arial" w:hAnsi="Arial" w:cs="Arial"/>
+                <w:sz w:val="22"/>
+                <w:szCs w:val="22"/>
+                <w:lang w:val="hr-BA"/>
+              </w:rPr>
+              <w:t>Moderator ima pregled svih proizvoda i ako vidi neki proizvod koji je dodan a nije ispravan, on mu pristupa i briše ga iz sustava trajno</w:t>
+            </w:r>
           </w:p>
           <w:p/>
         </w:tc>
@@ -3461,7 +3696,7 @@
         </w:trPr>
         <w:tc>
           <w:tcPr>
-            <w:tcW w:w="8.46%" w:type="pct"/>
+            <w:tcW w:w="8.0%" w:type="pct"/>
             <w:shd w:val="clear" w:color="auto" w:fill="D9E2F3"/>
             <w:noWrap/>
             <w:hideMark/>
@@ -3493,7 +3728,7 @@
         </w:tc>
         <w:tc>
           <w:tcPr>
-            <w:tcW w:w="91.54%" w:type="pct"/>
+            <w:tcW w:w="91.0%" w:type="pct"/>
             <w:shd w:val="clear" w:color="auto" w:fill="D9E2F3"/>
             <w:hideMark/>
           </w:tcPr>
@@ -3507,27 +3742,34 @@
                 <w:lang w:val="hr-BA"/>
               </w:rPr>
             </w:pPr>
-          </w:p>
-          <w:p>
-            <w:pPr>
-              <w:pStyle w:val="NormalWeb"/>
-              <w:rPr>
-                <w:rFonts w:ascii="Arial" w:hAnsi="Arial" w:cs="Arial"/>
-                <w:sz w:val="22"/>
-                <w:szCs w:val="22"/>
-                <w:lang w:val="hr-BA"/>
-              </w:rPr>
-            </w:pPr>
-          </w:p>
-        </w:tc>
-      </w:tr>
-      <w:tr>
-        <w:trPr>
-          <w:trHeight w:val="506"/>
-        </w:trPr>
-        <w:tc>
-          <w:tcPr>
-            <w:tcW w:w="8.46%" w:type="pct"/>
+            <w:r>
+              <w:rPr>
+                <w:rFonts w:ascii="Arial" w:hAnsi="Arial" w:cs="Arial"/>
+                <w:sz w:val="22"/>
+                <w:szCs w:val="22"/>
+                <w:lang w:val="hr-BA"/>
+              </w:rPr>
+              <w:t>Moderator izbriše ispravno dodan proizvod</w:t>
+            </w:r>
+            <w:r>
+              <w:rPr>
+                <w:rFonts w:ascii="Arial" w:hAnsi="Arial" w:cs="Arial"/>
+                <w:sz w:val="22"/>
+                <w:szCs w:val="22"/>
+                <w:lang w:val="hr-BA"/>
+              </w:rPr>
+              <w:t>, te mora ga opet dodati na sustav</w:t>
+            </w:r>
+          </w:p>
+        </w:tc>
+      </w:tr>
+      <w:tr>
+        <w:trPr>
+          <w:trHeight w:val="506"/>
+        </w:trPr>
+        <w:tc>
+          <w:tcPr>
+            <w:tcW w:w="8.0%" w:type="pct"/>
             <w:shd w:val="clear" w:color="auto" w:fill="auto"/>
             <w:noWrap/>
             <w:hideMark/>
@@ -3559,7 +3801,7 @@
         </w:tc>
         <w:tc>
           <w:tcPr>
-            <w:tcW w:w="91.54%" w:type="pct"/>
+            <w:tcW w:w="91.0%" w:type="pct"/>
             <w:shd w:val="clear" w:color="auto" w:fill="auto"/>
             <w:hideMark/>
           </w:tcPr>
@@ -3572,26 +3814,35 @@
                 <w:lang w:val="hr-BA"/>
               </w:rPr>
             </w:pPr>
-          </w:p>
-          <w:p>
-            <w:pPr>
-              <w:rPr>
-                <w:rFonts w:ascii="Arial" w:hAnsi="Arial" w:cs="Arial"/>
-                <w:sz w:val="22"/>
-                <w:szCs w:val="22"/>
-                <w:lang w:val="hr-BA"/>
-              </w:rPr>
-            </w:pPr>
-          </w:p>
-        </w:tc>
-      </w:tr>
-      <w:tr>
-        <w:trPr>
-          <w:trHeight w:val="506"/>
-        </w:trPr>
-        <w:tc>
-          <w:tcPr>
-            <w:tcW w:w="8.46%" w:type="pct"/>
+            <w:r>
+              <w:rPr>
+                <w:rFonts w:ascii="Arial" w:hAnsi="Arial" w:cs="Arial"/>
+                <w:sz w:val="22"/>
+                <w:szCs w:val="22"/>
+                <w:lang w:val="hr-BA"/>
+              </w:rPr>
+              <w:t>Svaki put kada je pogrešno dodan proizvod, odnosno kada se nalazi neispravan proizvod na aplikaciji</w:t>
+            </w:r>
+          </w:p>
+          <w:p>
+            <w:pPr>
+              <w:rPr>
+                <w:rFonts w:ascii="Arial" w:hAnsi="Arial" w:cs="Arial"/>
+                <w:sz w:val="22"/>
+                <w:szCs w:val="22"/>
+                <w:lang w:val="hr-BA"/>
+              </w:rPr>
+            </w:pPr>
+          </w:p>
+        </w:tc>
+      </w:tr>
+      <w:tr>
+        <w:trPr>
+          <w:trHeight w:val="506"/>
+        </w:trPr>
+        <w:tc>
+          <w:tcPr>
+            <w:tcW w:w="8.0%" w:type="pct"/>
             <w:shd w:val="clear" w:color="auto" w:fill="D9E2F3"/>
             <w:noWrap/>
             <w:hideMark/>
@@ -3623,39 +3874,39 @@
         </w:tc>
         <w:tc>
           <w:tcPr>
-            <w:tcW w:w="91.54%" w:type="pct"/>
-            <w:shd w:val="clear" w:color="auto" w:fill="D9E2F3"/>
-            <w:hideMark/>
-          </w:tcPr>
-          <w:p>
-            <w:pPr>
-              <w:rPr>
-                <w:rFonts w:ascii="Arial" w:hAnsi="Arial" w:cs="Arial"/>
-                <w:sz w:val="22"/>
-                <w:szCs w:val="22"/>
-                <w:lang w:val="hr-BA"/>
-              </w:rPr>
-            </w:pPr>
-          </w:p>
-          <w:p>
-            <w:pPr>
-              <w:rPr>
-                <w:rFonts w:ascii="Arial" w:hAnsi="Arial" w:cs="Arial"/>
-                <w:sz w:val="22"/>
-                <w:szCs w:val="22"/>
-                <w:lang w:val="hr-BA"/>
-              </w:rPr>
-            </w:pPr>
-          </w:p>
-        </w:tc>
-      </w:tr>
-      <w:tr>
-        <w:trPr>
-          <w:trHeight w:val="506"/>
-        </w:trPr>
-        <w:tc>
-          <w:tcPr>
-            <w:tcW w:w="8.46%" w:type="pct"/>
+            <w:tcW w:w="91.0%" w:type="pct"/>
+            <w:shd w:val="clear" w:color="auto" w:fill="D9E2F3"/>
+            <w:hideMark/>
+          </w:tcPr>
+          <w:p>
+            <w:pPr>
+              <w:rPr>
+                <w:rFonts w:ascii="Arial" w:hAnsi="Arial" w:cs="Arial"/>
+                <w:sz w:val="22"/>
+                <w:szCs w:val="22"/>
+                <w:lang w:val="hr-BA"/>
+              </w:rPr>
+            </w:pPr>
+          </w:p>
+          <w:p>
+            <w:pPr>
+              <w:rPr>
+                <w:rFonts w:ascii="Arial" w:hAnsi="Arial" w:cs="Arial"/>
+                <w:sz w:val="22"/>
+                <w:szCs w:val="22"/>
+                <w:lang w:val="hr-BA"/>
+              </w:rPr>
+            </w:pPr>
+          </w:p>
+        </w:tc>
+      </w:tr>
+      <w:tr>
+        <w:trPr>
+          <w:trHeight w:val="506"/>
+        </w:trPr>
+        <w:tc>
+          <w:tcPr>
+            <w:tcW w:w="8.0%" w:type="pct"/>
             <w:shd w:val="clear" w:color="auto" w:fill="auto"/>
             <w:noWrap/>
             <w:hideMark/>
@@ -3687,7 +3938,7 @@
         </w:tc>
         <w:tc>
           <w:tcPr>
-            <w:tcW w:w="91.54%" w:type="pct"/>
+            <w:tcW w:w="91.0%" w:type="pct"/>
             <w:shd w:val="clear" w:color="auto" w:fill="auto"/>
             <w:hideMark/>
           </w:tcPr>
@@ -3719,7 +3970,7 @@
         </w:trPr>
         <w:tc>
           <w:tcPr>
-            <w:tcW w:w="8.46%" w:type="pct"/>
+            <w:tcW w:w="8.0%" w:type="pct"/>
             <w:shd w:val="clear" w:color="auto" w:fill="D9E2F3"/>
             <w:noWrap/>
             <w:hideMark/>
@@ -3751,19 +4002,28 @@
         </w:tc>
         <w:tc>
           <w:tcPr>
-            <w:tcW w:w="91.54%" w:type="pct"/>
-            <w:shd w:val="clear" w:color="auto" w:fill="D9E2F3"/>
-            <w:hideMark/>
-          </w:tcPr>
-          <w:p>
-            <w:pPr>
-              <w:rPr>
-                <w:rFonts w:ascii="Arial" w:hAnsi="Arial" w:cs="Arial"/>
-                <w:sz w:val="22"/>
-                <w:szCs w:val="22"/>
-                <w:lang w:val="hr-BA"/>
-              </w:rPr>
-            </w:pPr>
+            <w:tcW w:w="91.0%" w:type="pct"/>
+            <w:shd w:val="clear" w:color="auto" w:fill="D9E2F3"/>
+            <w:hideMark/>
+          </w:tcPr>
+          <w:p>
+            <w:pPr>
+              <w:rPr>
+                <w:rFonts w:ascii="Arial" w:hAnsi="Arial" w:cs="Arial"/>
+                <w:sz w:val="22"/>
+                <w:szCs w:val="22"/>
+                <w:lang w:val="hr-BA"/>
+              </w:rPr>
+            </w:pPr>
+            <w:r>
+              <w:rPr>
+                <w:rFonts w:ascii="Arial" w:hAnsi="Arial" w:cs="Arial"/>
+                <w:sz w:val="22"/>
+                <w:szCs w:val="22"/>
+                <w:lang w:val="hr-BA"/>
+              </w:rPr>
+              <w:t xml:space="preserve">Srednji </w:t>
+            </w:r>
           </w:p>
           <w:p>
             <w:pPr>
@@ -3809,7 +4069,7 @@
     </w:p>
     <w:tbl>
       <w:tblPr>
-        <w:tblW w:w="96.8%" w:type="pct"/>
+        <w:tblW w:w="96.0%" w:type="pct"/>
         <w:tblBorders>
           <w:top w:val="single" w:sz="12" w:space="0" w:color="4472C4"/>
           <w:start w:val="single" w:sz="12" w:space="0" w:color="4472C4"/>
@@ -3822,7 +4082,7 @@
       </w:tblPr>
       <w:tblGrid>
         <w:gridCol w:w="2173"/>
-        <w:gridCol w:w="7097"/>
+        <w:gridCol w:w="6784"/>
       </w:tblGrid>
       <w:tr>
         <w:trPr>
@@ -3830,7 +4090,7 @@
         </w:trPr>
         <w:tc>
           <w:tcPr>
-            <w:tcW w:w="8.46%" w:type="pct"/>
+            <w:tcW w:w="8.0%" w:type="pct"/>
             <w:shd w:val="clear" w:color="auto" w:fill="FFFFFF"/>
             <w:noWrap/>
             <w:hideMark/>
@@ -3856,13 +4116,14 @@
                 <w:szCs w:val="22"/>
                 <w:lang w:val="hr-BA"/>
               </w:rPr>
+              <w:lastRenderedPageBreak/>
               <w:t xml:space="preserve">ID: </w:t>
             </w:r>
           </w:p>
         </w:tc>
         <w:tc>
           <w:tcPr>
-            <w:tcW w:w="91.54%" w:type="pct"/>
+            <w:tcW w:w="91.0%" w:type="pct"/>
             <w:shd w:val="clear" w:color="auto" w:fill="FFFFFF"/>
             <w:hideMark/>
           </w:tcPr>
@@ -3921,7 +4182,7 @@
         </w:trPr>
         <w:tc>
           <w:tcPr>
-            <w:tcW w:w="8.46%" w:type="pct"/>
+            <w:tcW w:w="8.0%" w:type="pct"/>
             <w:shd w:val="clear" w:color="auto" w:fill="D9E2F3"/>
             <w:noWrap/>
             <w:hideMark/>
@@ -3953,7 +4214,7 @@
         </w:tc>
         <w:tc>
           <w:tcPr>
-            <w:tcW w:w="91.54%" w:type="pct"/>
+            <w:tcW w:w="91.0%" w:type="pct"/>
             <w:shd w:val="clear" w:color="auto" w:fill="D9E2F3"/>
             <w:hideMark/>
           </w:tcPr>
@@ -4004,7 +4265,7 @@
         </w:trPr>
         <w:tc>
           <w:tcPr>
-            <w:tcW w:w="8.46%" w:type="pct"/>
+            <w:tcW w:w="8.0%" w:type="pct"/>
             <w:shd w:val="clear" w:color="auto" w:fill="auto"/>
             <w:noWrap/>
             <w:hideMark/>
@@ -4036,7 +4297,7 @@
         </w:tc>
         <w:tc>
           <w:tcPr>
-            <w:tcW w:w="91.54%" w:type="pct"/>
+            <w:tcW w:w="91.0%" w:type="pct"/>
             <w:shd w:val="clear" w:color="auto" w:fill="auto"/>
             <w:hideMark/>
           </w:tcPr>
@@ -4049,26 +4310,35 @@
                 <w:lang w:val="hr-BA"/>
               </w:rPr>
             </w:pPr>
-          </w:p>
-          <w:p>
-            <w:pPr>
-              <w:rPr>
-                <w:rFonts w:ascii="Arial" w:hAnsi="Arial" w:cs="Arial"/>
-                <w:sz w:val="22"/>
-                <w:szCs w:val="22"/>
-                <w:lang w:val="hr-BA"/>
-              </w:rPr>
-            </w:pPr>
-          </w:p>
-        </w:tc>
-      </w:tr>
-      <w:tr>
-        <w:trPr>
-          <w:trHeight w:val="506"/>
-        </w:trPr>
-        <w:tc>
-          <w:tcPr>
-            <w:tcW w:w="8.46%" w:type="pct"/>
+            <w:r>
+              <w:rPr>
+                <w:rFonts w:ascii="Arial" w:hAnsi="Arial" w:cs="Arial"/>
+                <w:sz w:val="22"/>
+                <w:szCs w:val="22"/>
+                <w:lang w:val="hr-BA"/>
+              </w:rPr>
+              <w:t>Mijenjanje podataka proizvoda na sustavu</w:t>
+            </w:r>
+          </w:p>
+          <w:p>
+            <w:pPr>
+              <w:rPr>
+                <w:rFonts w:ascii="Arial" w:hAnsi="Arial" w:cs="Arial"/>
+                <w:sz w:val="22"/>
+                <w:szCs w:val="22"/>
+                <w:lang w:val="hr-BA"/>
+              </w:rPr>
+            </w:pPr>
+          </w:p>
+        </w:tc>
+      </w:tr>
+      <w:tr>
+        <w:trPr>
+          <w:trHeight w:val="506"/>
+        </w:trPr>
+        <w:tc>
+          <w:tcPr>
+            <w:tcW w:w="8.0%" w:type="pct"/>
             <w:shd w:val="clear" w:color="auto" w:fill="D9E2F3"/>
             <w:noWrap/>
             <w:hideMark/>
@@ -4100,39 +4370,48 @@
         </w:tc>
         <w:tc>
           <w:tcPr>
-            <w:tcW w:w="91.54%" w:type="pct"/>
-            <w:shd w:val="clear" w:color="auto" w:fill="D9E2F3"/>
-            <w:hideMark/>
-          </w:tcPr>
-          <w:p>
-            <w:pPr>
-              <w:rPr>
-                <w:rFonts w:ascii="Arial" w:hAnsi="Arial" w:cs="Arial"/>
-                <w:sz w:val="22"/>
-                <w:szCs w:val="22"/>
-                <w:lang w:val="hr-BA"/>
-              </w:rPr>
-            </w:pPr>
-          </w:p>
-          <w:p>
-            <w:pPr>
-              <w:rPr>
-                <w:rFonts w:ascii="Arial" w:hAnsi="Arial" w:cs="Arial"/>
-                <w:sz w:val="22"/>
-                <w:szCs w:val="22"/>
-                <w:lang w:val="hr-BA"/>
-              </w:rPr>
-            </w:pPr>
-          </w:p>
-        </w:tc>
-      </w:tr>
-      <w:tr>
-        <w:trPr>
-          <w:trHeight w:val="506"/>
-        </w:trPr>
-        <w:tc>
-          <w:tcPr>
-            <w:tcW w:w="8.46%" w:type="pct"/>
+            <w:tcW w:w="91.0%" w:type="pct"/>
+            <w:shd w:val="clear" w:color="auto" w:fill="D9E2F3"/>
+            <w:hideMark/>
+          </w:tcPr>
+          <w:p>
+            <w:pPr>
+              <w:rPr>
+                <w:rFonts w:ascii="Arial" w:hAnsi="Arial" w:cs="Arial"/>
+                <w:sz w:val="22"/>
+                <w:szCs w:val="22"/>
+                <w:lang w:val="hr-BA"/>
+              </w:rPr>
+            </w:pPr>
+            <w:r>
+              <w:rPr>
+                <w:rFonts w:ascii="Arial" w:hAnsi="Arial" w:cs="Arial"/>
+                <w:sz w:val="22"/>
+                <w:szCs w:val="22"/>
+                <w:lang w:val="hr-BA"/>
+              </w:rPr>
+              <w:t>Moderator</w:t>
+            </w:r>
+          </w:p>
+          <w:p>
+            <w:pPr>
+              <w:rPr>
+                <w:rFonts w:ascii="Arial" w:hAnsi="Arial" w:cs="Arial"/>
+                <w:sz w:val="22"/>
+                <w:szCs w:val="22"/>
+                <w:lang w:val="hr-BA"/>
+              </w:rPr>
+            </w:pPr>
+          </w:p>
+        </w:tc>
+      </w:tr>
+      <w:tr>
+        <w:trPr>
+          <w:trHeight w:val="506"/>
+        </w:trPr>
+        <w:tc>
+          <w:tcPr>
+            <w:tcW w:w="8.0%" w:type="pct"/>
             <w:shd w:val="clear" w:color="auto" w:fill="auto"/>
             <w:noWrap/>
             <w:hideMark/>
@@ -4164,7 +4443,7 @@
         </w:tc>
         <w:tc>
           <w:tcPr>
-            <w:tcW w:w="91.54%" w:type="pct"/>
+            <w:tcW w:w="91.0%" w:type="pct"/>
             <w:shd w:val="clear" w:color="auto" w:fill="auto"/>
             <w:hideMark/>
           </w:tcPr>
@@ -4177,26 +4456,35 @@
                 <w:lang w:val="hr-BA"/>
               </w:rPr>
             </w:pPr>
-          </w:p>
-          <w:p>
-            <w:pPr>
-              <w:rPr>
-                <w:rFonts w:ascii="Arial" w:hAnsi="Arial" w:cs="Arial"/>
-                <w:sz w:val="22"/>
-                <w:szCs w:val="22"/>
-                <w:lang w:val="hr-BA"/>
-              </w:rPr>
-            </w:pPr>
-          </w:p>
-        </w:tc>
-      </w:tr>
-      <w:tr>
-        <w:trPr>
-          <w:trHeight w:val="506"/>
-        </w:trPr>
-        <w:tc>
-          <w:tcPr>
-            <w:tcW w:w="8.46%" w:type="pct"/>
+            <w:r>
+              <w:rPr>
+                <w:rFonts w:ascii="Arial" w:hAnsi="Arial" w:cs="Arial"/>
+                <w:sz w:val="22"/>
+                <w:szCs w:val="22"/>
+                <w:lang w:val="hr-BA"/>
+              </w:rPr>
+              <w:t>Neki podaci vezani za proizvod(informacije, npr. broj kalorija) su neispravni</w:t>
+            </w:r>
+          </w:p>
+          <w:p>
+            <w:pPr>
+              <w:rPr>
+                <w:rFonts w:ascii="Arial" w:hAnsi="Arial" w:cs="Arial"/>
+                <w:sz w:val="22"/>
+                <w:szCs w:val="22"/>
+                <w:lang w:val="hr-BA"/>
+              </w:rPr>
+            </w:pPr>
+          </w:p>
+        </w:tc>
+      </w:tr>
+      <w:tr>
+        <w:trPr>
+          <w:trHeight w:val="506"/>
+        </w:trPr>
+        <w:tc>
+          <w:tcPr>
+            <w:tcW w:w="8.0%" w:type="pct"/>
             <w:shd w:val="clear" w:color="auto" w:fill="D9E2F3"/>
             <w:noWrap/>
             <w:hideMark/>
@@ -4228,39 +4516,48 @@
         </w:tc>
         <w:tc>
           <w:tcPr>
-            <w:tcW w:w="91.54%" w:type="pct"/>
-            <w:shd w:val="clear" w:color="auto" w:fill="D9E2F3"/>
-            <w:hideMark/>
-          </w:tcPr>
-          <w:p>
-            <w:pPr>
-              <w:rPr>
-                <w:rFonts w:ascii="Arial" w:hAnsi="Arial" w:cs="Arial"/>
-                <w:sz w:val="22"/>
-                <w:szCs w:val="22"/>
-                <w:lang w:val="hr-BA"/>
-              </w:rPr>
-            </w:pPr>
-          </w:p>
-          <w:p>
-            <w:pPr>
-              <w:rPr>
-                <w:rFonts w:ascii="Arial" w:hAnsi="Arial" w:cs="Arial"/>
-                <w:sz w:val="22"/>
-                <w:szCs w:val="22"/>
-                <w:lang w:val="hr-BA"/>
-              </w:rPr>
-            </w:pPr>
-          </w:p>
-        </w:tc>
-      </w:tr>
-      <w:tr>
-        <w:trPr>
-          <w:trHeight w:val="506"/>
-        </w:trPr>
-        <w:tc>
-          <w:tcPr>
-            <w:tcW w:w="8.46%" w:type="pct"/>
+            <w:tcW w:w="91.0%" w:type="pct"/>
+            <w:shd w:val="clear" w:color="auto" w:fill="D9E2F3"/>
+            <w:hideMark/>
+          </w:tcPr>
+          <w:p>
+            <w:pPr>
+              <w:rPr>
+                <w:rFonts w:ascii="Arial" w:hAnsi="Arial" w:cs="Arial"/>
+                <w:sz w:val="22"/>
+                <w:szCs w:val="22"/>
+                <w:lang w:val="hr-BA"/>
+              </w:rPr>
+            </w:pPr>
+            <w:r>
+              <w:rPr>
+                <w:rFonts w:ascii="Arial" w:hAnsi="Arial" w:cs="Arial"/>
+                <w:sz w:val="22"/>
+                <w:szCs w:val="22"/>
+                <w:lang w:val="hr-BA"/>
+              </w:rPr>
+              <w:t>Neispravni podaci su promijenjeni od strane moderatora.</w:t>
+            </w:r>
+          </w:p>
+          <w:p>
+            <w:pPr>
+              <w:rPr>
+                <w:rFonts w:ascii="Arial" w:hAnsi="Arial" w:cs="Arial"/>
+                <w:sz w:val="22"/>
+                <w:szCs w:val="22"/>
+                <w:lang w:val="hr-BA"/>
+              </w:rPr>
+            </w:pPr>
+          </w:p>
+        </w:tc>
+      </w:tr>
+      <w:tr>
+        <w:trPr>
+          <w:trHeight w:val="506"/>
+        </w:trPr>
+        <w:tc>
+          <w:tcPr>
+            <w:tcW w:w="8.0%" w:type="pct"/>
             <w:shd w:val="clear" w:color="auto" w:fill="auto"/>
             <w:noWrap/>
             <w:hideMark/>
@@ -4304,7 +4601,7 @@
         </w:tc>
         <w:tc>
           <w:tcPr>
-            <w:tcW w:w="91.54%" w:type="pct"/>
+            <w:tcW w:w="91.0%" w:type="pct"/>
             <w:shd w:val="clear" w:color="auto" w:fill="auto"/>
             <w:hideMark/>
           </w:tcPr>
@@ -4317,6 +4614,24 @@
                 <w:lang w:val="hr-BA"/>
               </w:rPr>
             </w:pPr>
+            <w:r>
+              <w:rPr>
+                <w:rFonts w:ascii="Arial" w:hAnsi="Arial" w:cs="Arial"/>
+                <w:sz w:val="22"/>
+                <w:szCs w:val="22"/>
+                <w:lang w:val="hr-BA"/>
+              </w:rPr>
+              <w:t xml:space="preserve">Moderator uvidi neispravnost podataka kod proizvoda, pristupi proizvoda, te ažurira podatke </w:t>
+            </w:r>
+            <w:r>
+              <w:rPr>
+                <w:rFonts w:ascii="Arial" w:hAnsi="Arial" w:cs="Arial"/>
+                <w:sz w:val="22"/>
+                <w:szCs w:val="22"/>
+                <w:lang w:val="hr-BA"/>
+              </w:rPr>
+              <w:t>tako da budu potpuno ispravni</w:t>
+            </w:r>
           </w:p>
           <w:p/>
         </w:tc>
@@ -4327,7 +4642,7 @@
         </w:trPr>
         <w:tc>
           <w:tcPr>
-            <w:tcW w:w="8.46%" w:type="pct"/>
+            <w:tcW w:w="8.0%" w:type="pct"/>
             <w:shd w:val="clear" w:color="auto" w:fill="D9E2F3"/>
             <w:noWrap/>
             <w:hideMark/>
@@ -4359,7 +4674,7 @@
         </w:tc>
         <w:tc>
           <w:tcPr>
-            <w:tcW w:w="91.54%" w:type="pct"/>
+            <w:tcW w:w="91.0%" w:type="pct"/>
             <w:shd w:val="clear" w:color="auto" w:fill="D9E2F3"/>
             <w:hideMark/>
           </w:tcPr>
@@ -4373,6 +4688,15 @@
                 <w:lang w:val="hr-BA"/>
               </w:rPr>
             </w:pPr>
+            <w:r>
+              <w:rPr>
+                <w:rFonts w:ascii="Arial" w:hAnsi="Arial" w:cs="Arial"/>
+                <w:sz w:val="22"/>
+                <w:szCs w:val="22"/>
+                <w:lang w:val="hr-BA"/>
+              </w:rPr>
+              <w:t>Neki podaci opet mogu ostati neispravni koje moderator nije uvidio, pa se proces za njih mora ponoviti</w:t>
+            </w:r>
           </w:p>
           <w:p>
             <w:pPr>
@@ -4393,7 +4717,7 @@
         </w:trPr>
         <w:tc>
           <w:tcPr>
-            <w:tcW w:w="8.46%" w:type="pct"/>
+            <w:tcW w:w="8.0%" w:type="pct"/>
             <w:shd w:val="clear" w:color="auto" w:fill="auto"/>
             <w:noWrap/>
             <w:hideMark/>
@@ -4425,7 +4749,7 @@
         </w:tc>
         <w:tc>
           <w:tcPr>
-            <w:tcW w:w="91.54%" w:type="pct"/>
+            <w:tcW w:w="91.0%" w:type="pct"/>
             <w:shd w:val="clear" w:color="auto" w:fill="auto"/>
             <w:hideMark/>
           </w:tcPr>
@@ -4438,26 +4762,35 @@
                 <w:lang w:val="hr-BA"/>
               </w:rPr>
             </w:pPr>
-          </w:p>
-          <w:p>
-            <w:pPr>
-              <w:rPr>
-                <w:rFonts w:ascii="Arial" w:hAnsi="Arial" w:cs="Arial"/>
-                <w:sz w:val="22"/>
-                <w:szCs w:val="22"/>
-                <w:lang w:val="hr-BA"/>
-              </w:rPr>
-            </w:pPr>
-          </w:p>
-        </w:tc>
-      </w:tr>
-      <w:tr>
-        <w:trPr>
-          <w:trHeight w:val="506"/>
-        </w:trPr>
-        <w:tc>
-          <w:tcPr>
-            <w:tcW w:w="8.46%" w:type="pct"/>
+            <w:r>
+              <w:rPr>
+                <w:rFonts w:ascii="Arial" w:hAnsi="Arial" w:cs="Arial"/>
+                <w:sz w:val="22"/>
+                <w:szCs w:val="22"/>
+                <w:lang w:val="hr-BA"/>
+              </w:rPr>
+              <w:t>Svaki put kada su podaci neispravni za neki proizvod</w:t>
+            </w:r>
+          </w:p>
+          <w:p>
+            <w:pPr>
+              <w:rPr>
+                <w:rFonts w:ascii="Arial" w:hAnsi="Arial" w:cs="Arial"/>
+                <w:sz w:val="22"/>
+                <w:szCs w:val="22"/>
+                <w:lang w:val="hr-BA"/>
+              </w:rPr>
+            </w:pPr>
+          </w:p>
+        </w:tc>
+      </w:tr>
+      <w:tr>
+        <w:trPr>
+          <w:trHeight w:val="506"/>
+        </w:trPr>
+        <w:tc>
+          <w:tcPr>
+            <w:tcW w:w="8.0%" w:type="pct"/>
             <w:shd w:val="clear" w:color="auto" w:fill="D9E2F3"/>
             <w:noWrap/>
             <w:hideMark/>
@@ -4489,39 +4822,39 @@
         </w:tc>
         <w:tc>
           <w:tcPr>
-            <w:tcW w:w="91.54%" w:type="pct"/>
-            <w:shd w:val="clear" w:color="auto" w:fill="D9E2F3"/>
-            <w:hideMark/>
-          </w:tcPr>
-          <w:p>
-            <w:pPr>
-              <w:rPr>
-                <w:rFonts w:ascii="Arial" w:hAnsi="Arial" w:cs="Arial"/>
-                <w:sz w:val="22"/>
-                <w:szCs w:val="22"/>
-                <w:lang w:val="hr-BA"/>
-              </w:rPr>
-            </w:pPr>
-          </w:p>
-          <w:p>
-            <w:pPr>
-              <w:rPr>
-                <w:rFonts w:ascii="Arial" w:hAnsi="Arial" w:cs="Arial"/>
-                <w:sz w:val="22"/>
-                <w:szCs w:val="22"/>
-                <w:lang w:val="hr-BA"/>
-              </w:rPr>
-            </w:pPr>
-          </w:p>
-        </w:tc>
-      </w:tr>
-      <w:tr>
-        <w:trPr>
-          <w:trHeight w:val="506"/>
-        </w:trPr>
-        <w:tc>
-          <w:tcPr>
-            <w:tcW w:w="8.46%" w:type="pct"/>
+            <w:tcW w:w="91.0%" w:type="pct"/>
+            <w:shd w:val="clear" w:color="auto" w:fill="D9E2F3"/>
+            <w:hideMark/>
+          </w:tcPr>
+          <w:p>
+            <w:pPr>
+              <w:rPr>
+                <w:rFonts w:ascii="Arial" w:hAnsi="Arial" w:cs="Arial"/>
+                <w:sz w:val="22"/>
+                <w:szCs w:val="22"/>
+                <w:lang w:val="hr-BA"/>
+              </w:rPr>
+            </w:pPr>
+          </w:p>
+          <w:p>
+            <w:pPr>
+              <w:rPr>
+                <w:rFonts w:ascii="Arial" w:hAnsi="Arial" w:cs="Arial"/>
+                <w:sz w:val="22"/>
+                <w:szCs w:val="22"/>
+                <w:lang w:val="hr-BA"/>
+              </w:rPr>
+            </w:pPr>
+          </w:p>
+        </w:tc>
+      </w:tr>
+      <w:tr>
+        <w:trPr>
+          <w:trHeight w:val="506"/>
+        </w:trPr>
+        <w:tc>
+          <w:tcPr>
+            <w:tcW w:w="8.0%" w:type="pct"/>
             <w:shd w:val="clear" w:color="auto" w:fill="auto"/>
             <w:noWrap/>
             <w:hideMark/>
@@ -4553,7 +4886,7 @@
         </w:tc>
         <w:tc>
           <w:tcPr>
-            <w:tcW w:w="91.54%" w:type="pct"/>
+            <w:tcW w:w="91.0%" w:type="pct"/>
             <w:shd w:val="clear" w:color="auto" w:fill="auto"/>
             <w:hideMark/>
           </w:tcPr>
@@ -4585,7 +4918,7 @@
         </w:trPr>
         <w:tc>
           <w:tcPr>
-            <w:tcW w:w="8.46%" w:type="pct"/>
+            <w:tcW w:w="8.0%" w:type="pct"/>
             <w:shd w:val="clear" w:color="auto" w:fill="D9E2F3"/>
             <w:noWrap/>
             <w:hideMark/>
@@ -4617,19 +4950,28 @@
         </w:tc>
         <w:tc>
           <w:tcPr>
-            <w:tcW w:w="91.54%" w:type="pct"/>
-            <w:shd w:val="clear" w:color="auto" w:fill="D9E2F3"/>
-            <w:hideMark/>
-          </w:tcPr>
-          <w:p>
-            <w:pPr>
-              <w:rPr>
-                <w:rFonts w:ascii="Arial" w:hAnsi="Arial" w:cs="Arial"/>
-                <w:sz w:val="22"/>
-                <w:szCs w:val="22"/>
-                <w:lang w:val="hr-BA"/>
-              </w:rPr>
-            </w:pPr>
+            <w:tcW w:w="91.0%" w:type="pct"/>
+            <w:shd w:val="clear" w:color="auto" w:fill="D9E2F3"/>
+            <w:hideMark/>
+          </w:tcPr>
+          <w:p>
+            <w:pPr>
+              <w:rPr>
+                <w:rFonts w:ascii="Arial" w:hAnsi="Arial" w:cs="Arial"/>
+                <w:sz w:val="22"/>
+                <w:szCs w:val="22"/>
+                <w:lang w:val="hr-BA"/>
+              </w:rPr>
+            </w:pPr>
+            <w:r>
+              <w:rPr>
+                <w:rFonts w:ascii="Arial" w:hAnsi="Arial" w:cs="Arial"/>
+                <w:sz w:val="22"/>
+                <w:szCs w:val="22"/>
+                <w:lang w:val="hr-BA"/>
+              </w:rPr>
+              <w:t>Srednji</w:t>
+            </w:r>
           </w:p>
           <w:p>
             <w:pPr>
@@ -4644,16 +4986,6 @@
         </w:tc>
       </w:tr>
     </w:tbl>
-    <w:p>
-      <w:pPr>
-        <w:rPr>
-          <w:rFonts w:ascii="Arial" w:hAnsi="Arial" w:cs="Arial"/>
-          <w:sz w:val="22"/>
-          <w:szCs w:val="22"/>
-          <w:lang w:val="hr-BA"/>
-        </w:rPr>
-      </w:pPr>
-    </w:p>
     <w:p>
       <w:pPr>
         <w:rPr>
@@ -4666,7 +4998,7 @@
     </w:p>
     <w:tbl>
       <w:tblPr>
-        <w:tblW w:w="96.8%" w:type="pct"/>
+        <w:tblW w:w="96.0%" w:type="pct"/>
         <w:tblBorders>
           <w:top w:val="single" w:sz="12" w:space="0" w:color="4472C4"/>
           <w:start w:val="single" w:sz="12" w:space="0" w:color="4472C4"/>
@@ -4679,7 +5011,7 @@
       </w:tblPr>
       <w:tblGrid>
         <w:gridCol w:w="2173"/>
-        <w:gridCol w:w="7097"/>
+        <w:gridCol w:w="6784"/>
       </w:tblGrid>
       <w:tr>
         <w:trPr>
@@ -4687,7 +5019,7 @@
         </w:trPr>
         <w:tc>
           <w:tcPr>
-            <w:tcW w:w="8.46%" w:type="pct"/>
+            <w:tcW w:w="8.0%" w:type="pct"/>
             <w:shd w:val="clear" w:color="auto" w:fill="FFFFFF"/>
             <w:noWrap/>
             <w:hideMark/>
@@ -4719,7 +5051,7 @@
         </w:tc>
         <w:tc>
           <w:tcPr>
-            <w:tcW w:w="91.54%" w:type="pct"/>
+            <w:tcW w:w="91.0%" w:type="pct"/>
             <w:shd w:val="clear" w:color="auto" w:fill="FFFFFF"/>
             <w:hideMark/>
           </w:tcPr>
@@ -4778,7 +5110,7 @@
         </w:trPr>
         <w:tc>
           <w:tcPr>
-            <w:tcW w:w="8.46%" w:type="pct"/>
+            <w:tcW w:w="8.0%" w:type="pct"/>
             <w:shd w:val="clear" w:color="auto" w:fill="D9E2F3"/>
             <w:noWrap/>
             <w:hideMark/>
@@ -4810,7 +5142,7 @@
         </w:tc>
         <w:tc>
           <w:tcPr>
-            <w:tcW w:w="91.54%" w:type="pct"/>
+            <w:tcW w:w="91.0%" w:type="pct"/>
             <w:shd w:val="clear" w:color="auto" w:fill="D9E2F3"/>
             <w:hideMark/>
           </w:tcPr>
@@ -4857,11 +5189,11 @@
       </w:tr>
       <w:tr>
         <w:trPr>
-          <w:trHeight w:val="506"/>
-        </w:trPr>
-        <w:tc>
-          <w:tcPr>
-            <w:tcW w:w="8.46%" w:type="pct"/>
+          <w:trHeight w:val="726"/>
+        </w:trPr>
+        <w:tc>
+          <w:tcPr>
+            <w:tcW w:w="8.0%" w:type="pct"/>
             <w:shd w:val="clear" w:color="auto" w:fill="auto"/>
             <w:noWrap/>
             <w:hideMark/>
@@ -4893,7 +5225,7 @@
         </w:tc>
         <w:tc>
           <w:tcPr>
-            <w:tcW w:w="91.54%" w:type="pct"/>
+            <w:tcW w:w="91.0%" w:type="pct"/>
             <w:shd w:val="clear" w:color="auto" w:fill="auto"/>
             <w:hideMark/>
           </w:tcPr>
@@ -4906,26 +5238,35 @@
                 <w:lang w:val="hr-BA"/>
               </w:rPr>
             </w:pPr>
-          </w:p>
-          <w:p>
-            <w:pPr>
-              <w:rPr>
-                <w:rFonts w:ascii="Arial" w:hAnsi="Arial" w:cs="Arial"/>
-                <w:sz w:val="22"/>
-                <w:szCs w:val="22"/>
-                <w:lang w:val="hr-BA"/>
-              </w:rPr>
-            </w:pPr>
-          </w:p>
-        </w:tc>
-      </w:tr>
-      <w:tr>
-        <w:trPr>
-          <w:trHeight w:val="506"/>
-        </w:trPr>
-        <w:tc>
-          <w:tcPr>
-            <w:tcW w:w="8.46%" w:type="pct"/>
+            <w:r>
+              <w:rPr>
+                <w:rFonts w:ascii="Arial" w:hAnsi="Arial" w:cs="Arial"/>
+                <w:sz w:val="22"/>
+                <w:szCs w:val="22"/>
+                <w:lang w:val="hr-BA"/>
+              </w:rPr>
+              <w:t>Korisnik u aplikaciji može izabrati odgovarajuću dijetu, odnosno ishranu kako bi postigao svoj krajnji cilj</w:t>
+            </w:r>
+          </w:p>
+          <w:p>
+            <w:pPr>
+              <w:rPr>
+                <w:rFonts w:ascii="Arial" w:hAnsi="Arial" w:cs="Arial"/>
+                <w:sz w:val="22"/>
+                <w:szCs w:val="22"/>
+                <w:lang w:val="hr-BA"/>
+              </w:rPr>
+            </w:pPr>
+          </w:p>
+        </w:tc>
+      </w:tr>
+      <w:tr>
+        <w:trPr>
+          <w:trHeight w:val="506"/>
+        </w:trPr>
+        <w:tc>
+          <w:tcPr>
+            <w:tcW w:w="8.0%" w:type="pct"/>
             <w:shd w:val="clear" w:color="auto" w:fill="D9E2F3"/>
             <w:noWrap/>
             <w:hideMark/>
@@ -4957,39 +5298,48 @@
         </w:tc>
         <w:tc>
           <w:tcPr>
-            <w:tcW w:w="91.54%" w:type="pct"/>
-            <w:shd w:val="clear" w:color="auto" w:fill="D9E2F3"/>
-            <w:hideMark/>
-          </w:tcPr>
-          <w:p>
-            <w:pPr>
-              <w:rPr>
-                <w:rFonts w:ascii="Arial" w:hAnsi="Arial" w:cs="Arial"/>
-                <w:sz w:val="22"/>
-                <w:szCs w:val="22"/>
-                <w:lang w:val="hr-BA"/>
-              </w:rPr>
-            </w:pPr>
-          </w:p>
-          <w:p>
-            <w:pPr>
-              <w:rPr>
-                <w:rFonts w:ascii="Arial" w:hAnsi="Arial" w:cs="Arial"/>
-                <w:sz w:val="22"/>
-                <w:szCs w:val="22"/>
-                <w:lang w:val="hr-BA"/>
-              </w:rPr>
-            </w:pPr>
-          </w:p>
-        </w:tc>
-      </w:tr>
-      <w:tr>
-        <w:trPr>
-          <w:trHeight w:val="506"/>
-        </w:trPr>
-        <w:tc>
-          <w:tcPr>
-            <w:tcW w:w="8.46%" w:type="pct"/>
+            <w:tcW w:w="91.0%" w:type="pct"/>
+            <w:shd w:val="clear" w:color="auto" w:fill="D9E2F3"/>
+            <w:hideMark/>
+          </w:tcPr>
+          <w:p>
+            <w:pPr>
+              <w:rPr>
+                <w:rFonts w:ascii="Arial" w:hAnsi="Arial" w:cs="Arial"/>
+                <w:sz w:val="22"/>
+                <w:szCs w:val="22"/>
+                <w:lang w:val="hr-BA"/>
+              </w:rPr>
+            </w:pPr>
+            <w:r>
+              <w:rPr>
+                <w:rFonts w:ascii="Arial" w:hAnsi="Arial" w:cs="Arial"/>
+                <w:sz w:val="22"/>
+                <w:szCs w:val="22"/>
+                <w:lang w:val="hr-BA"/>
+              </w:rPr>
+              <w:t>Korisnik</w:t>
+            </w:r>
+          </w:p>
+          <w:p>
+            <w:pPr>
+              <w:rPr>
+                <w:rFonts w:ascii="Arial" w:hAnsi="Arial" w:cs="Arial"/>
+                <w:sz w:val="22"/>
+                <w:szCs w:val="22"/>
+                <w:lang w:val="hr-BA"/>
+              </w:rPr>
+            </w:pPr>
+          </w:p>
+        </w:tc>
+      </w:tr>
+      <w:tr>
+        <w:trPr>
+          <w:trHeight w:val="506"/>
+        </w:trPr>
+        <w:tc>
+          <w:tcPr>
+            <w:tcW w:w="8.0%" w:type="pct"/>
             <w:shd w:val="clear" w:color="auto" w:fill="auto"/>
             <w:noWrap/>
             <w:hideMark/>
@@ -5021,7 +5371,7 @@
         </w:tc>
         <w:tc>
           <w:tcPr>
-            <w:tcW w:w="91.54%" w:type="pct"/>
+            <w:tcW w:w="91.0%" w:type="pct"/>
             <w:shd w:val="clear" w:color="auto" w:fill="auto"/>
             <w:hideMark/>
           </w:tcPr>
@@ -5034,26 +5384,35 @@
                 <w:lang w:val="hr-BA"/>
               </w:rPr>
             </w:pPr>
-          </w:p>
-          <w:p>
-            <w:pPr>
-              <w:rPr>
-                <w:rFonts w:ascii="Arial" w:hAnsi="Arial" w:cs="Arial"/>
-                <w:sz w:val="22"/>
-                <w:szCs w:val="22"/>
-                <w:lang w:val="hr-BA"/>
-              </w:rPr>
-            </w:pPr>
-          </w:p>
-        </w:tc>
-      </w:tr>
-      <w:tr>
-        <w:trPr>
-          <w:trHeight w:val="506"/>
-        </w:trPr>
-        <w:tc>
-          <w:tcPr>
-            <w:tcW w:w="8.46%" w:type="pct"/>
+            <w:r>
+              <w:rPr>
+                <w:rFonts w:ascii="Arial" w:hAnsi="Arial" w:cs="Arial"/>
+                <w:sz w:val="22"/>
+                <w:szCs w:val="22"/>
+                <w:lang w:val="hr-BA"/>
+              </w:rPr>
+              <w:t>Korisnik je registriran i prijavljen na sustav no još nije izabrao kakvu će ishranu imati, te koji su njegovi ciljevi</w:t>
+            </w:r>
+          </w:p>
+          <w:p>
+            <w:pPr>
+              <w:rPr>
+                <w:rFonts w:ascii="Arial" w:hAnsi="Arial" w:cs="Arial"/>
+                <w:sz w:val="22"/>
+                <w:szCs w:val="22"/>
+                <w:lang w:val="hr-BA"/>
+              </w:rPr>
+            </w:pPr>
+          </w:p>
+        </w:tc>
+      </w:tr>
+      <w:tr>
+        <w:trPr>
+          <w:trHeight w:val="506"/>
+        </w:trPr>
+        <w:tc>
+          <w:tcPr>
+            <w:tcW w:w="8.0%" w:type="pct"/>
             <w:shd w:val="clear" w:color="auto" w:fill="D9E2F3"/>
             <w:noWrap/>
             <w:hideMark/>
@@ -5085,39 +5444,48 @@
         </w:tc>
         <w:tc>
           <w:tcPr>
-            <w:tcW w:w="91.54%" w:type="pct"/>
-            <w:shd w:val="clear" w:color="auto" w:fill="D9E2F3"/>
-            <w:hideMark/>
-          </w:tcPr>
-          <w:p>
-            <w:pPr>
-              <w:rPr>
-                <w:rFonts w:ascii="Arial" w:hAnsi="Arial" w:cs="Arial"/>
-                <w:sz w:val="22"/>
-                <w:szCs w:val="22"/>
-                <w:lang w:val="hr-BA"/>
-              </w:rPr>
-            </w:pPr>
-          </w:p>
-          <w:p>
-            <w:pPr>
-              <w:rPr>
-                <w:rFonts w:ascii="Arial" w:hAnsi="Arial" w:cs="Arial"/>
-                <w:sz w:val="22"/>
-                <w:szCs w:val="22"/>
-                <w:lang w:val="hr-BA"/>
-              </w:rPr>
-            </w:pPr>
-          </w:p>
-        </w:tc>
-      </w:tr>
-      <w:tr>
-        <w:trPr>
-          <w:trHeight w:val="506"/>
-        </w:trPr>
-        <w:tc>
-          <w:tcPr>
-            <w:tcW w:w="8.46%" w:type="pct"/>
+            <w:tcW w:w="91.0%" w:type="pct"/>
+            <w:shd w:val="clear" w:color="auto" w:fill="D9E2F3"/>
+            <w:hideMark/>
+          </w:tcPr>
+          <w:p>
+            <w:pPr>
+              <w:rPr>
+                <w:rFonts w:ascii="Arial" w:hAnsi="Arial" w:cs="Arial"/>
+                <w:sz w:val="22"/>
+                <w:szCs w:val="22"/>
+                <w:lang w:val="hr-BA"/>
+              </w:rPr>
+            </w:pPr>
+            <w:r>
+              <w:rPr>
+                <w:rFonts w:ascii="Arial" w:hAnsi="Arial" w:cs="Arial"/>
+                <w:sz w:val="22"/>
+                <w:szCs w:val="22"/>
+                <w:lang w:val="hr-BA"/>
+              </w:rPr>
+              <w:t>Korisnik je odabrao odgovarajući plan, te aplikacija mu je prikazala njegov cilj ishrane</w:t>
+            </w:r>
+          </w:p>
+          <w:p>
+            <w:pPr>
+              <w:rPr>
+                <w:rFonts w:ascii="Arial" w:hAnsi="Arial" w:cs="Arial"/>
+                <w:sz w:val="22"/>
+                <w:szCs w:val="22"/>
+                <w:lang w:val="hr-BA"/>
+              </w:rPr>
+            </w:pPr>
+          </w:p>
+        </w:tc>
+      </w:tr>
+      <w:tr>
+        <w:trPr>
+          <w:trHeight w:val="506"/>
+        </w:trPr>
+        <w:tc>
+          <w:tcPr>
+            <w:tcW w:w="8.0%" w:type="pct"/>
             <w:shd w:val="clear" w:color="auto" w:fill="auto"/>
             <w:noWrap/>
             <w:hideMark/>
@@ -5161,7 +5529,7 @@
         </w:tc>
         <w:tc>
           <w:tcPr>
-            <w:tcW w:w="91.54%" w:type="pct"/>
+            <w:tcW w:w="91.0%" w:type="pct"/>
             <w:shd w:val="clear" w:color="auto" w:fill="auto"/>
             <w:hideMark/>
           </w:tcPr>
@@ -5174,6 +5542,15 @@
                 <w:lang w:val="hr-BA"/>
               </w:rPr>
             </w:pPr>
+            <w:r>
+              <w:rPr>
+                <w:rFonts w:ascii="Arial" w:hAnsi="Arial" w:cs="Arial"/>
+                <w:sz w:val="22"/>
+                <w:szCs w:val="22"/>
+                <w:lang w:val="hr-BA"/>
+              </w:rPr>
+              <w:t>Nakon uspješne prijave, korisnik upiše svoje ciljeve i podatke, te uzvrat dobije cilj prehrane i odgovarajuću dijetu da bi ispunio taj cilj</w:t>
+            </w:r>
           </w:p>
           <w:p/>
         </w:tc>
@@ -5184,7 +5561,7 @@
         </w:trPr>
         <w:tc>
           <w:tcPr>
-            <w:tcW w:w="8.46%" w:type="pct"/>
+            <w:tcW w:w="8.0%" w:type="pct"/>
             <w:shd w:val="clear" w:color="auto" w:fill="D9E2F3"/>
             <w:noWrap/>
             <w:hideMark/>
@@ -5216,7 +5593,7 @@
         </w:tc>
         <w:tc>
           <w:tcPr>
-            <w:tcW w:w="91.54%" w:type="pct"/>
+            <w:tcW w:w="91.0%" w:type="pct"/>
             <w:shd w:val="clear" w:color="auto" w:fill="D9E2F3"/>
             <w:hideMark/>
           </w:tcPr>
@@ -5230,27 +5607,25 @@
                 <w:lang w:val="hr-BA"/>
               </w:rPr>
             </w:pPr>
-          </w:p>
-          <w:p>
-            <w:pPr>
-              <w:pStyle w:val="NormalWeb"/>
-              <w:rPr>
-                <w:rFonts w:ascii="Arial" w:hAnsi="Arial" w:cs="Arial"/>
-                <w:sz w:val="22"/>
-                <w:szCs w:val="22"/>
-                <w:lang w:val="hr-BA"/>
-              </w:rPr>
-            </w:pPr>
-          </w:p>
-        </w:tc>
-      </w:tr>
-      <w:tr>
-        <w:trPr>
-          <w:trHeight w:val="506"/>
-        </w:trPr>
-        <w:tc>
-          <w:tcPr>
-            <w:tcW w:w="8.46%" w:type="pct"/>
+            <w:r>
+              <w:rPr>
+                <w:rFonts w:ascii="Arial" w:hAnsi="Arial" w:cs="Arial"/>
+                <w:sz w:val="22"/>
+                <w:szCs w:val="22"/>
+                <w:lang w:val="hr-BA"/>
+              </w:rPr>
+              <w:t>Korisnik utipka pogrešne podatke te može dobiti plan koji nije idealan za njega</w:t>
+            </w:r>
+          </w:p>
+        </w:tc>
+      </w:tr>
+      <w:tr>
+        <w:trPr>
+          <w:trHeight w:val="506"/>
+        </w:trPr>
+        <w:tc>
+          <w:tcPr>
+            <w:tcW w:w="8.0%" w:type="pct"/>
             <w:shd w:val="clear" w:color="auto" w:fill="auto"/>
             <w:noWrap/>
             <w:hideMark/>
@@ -5282,7 +5657,7 @@
         </w:tc>
         <w:tc>
           <w:tcPr>
-            <w:tcW w:w="91.54%" w:type="pct"/>
+            <w:tcW w:w="91.0%" w:type="pct"/>
             <w:shd w:val="clear" w:color="auto" w:fill="auto"/>
             <w:hideMark/>
           </w:tcPr>
@@ -5295,26 +5670,35 @@
                 <w:lang w:val="hr-BA"/>
               </w:rPr>
             </w:pPr>
-          </w:p>
-          <w:p>
-            <w:pPr>
-              <w:rPr>
-                <w:rFonts w:ascii="Arial" w:hAnsi="Arial" w:cs="Arial"/>
-                <w:sz w:val="22"/>
-                <w:szCs w:val="22"/>
-                <w:lang w:val="hr-BA"/>
-              </w:rPr>
-            </w:pPr>
-          </w:p>
-        </w:tc>
-      </w:tr>
-      <w:tr>
-        <w:trPr>
-          <w:trHeight w:val="506"/>
-        </w:trPr>
-        <w:tc>
-          <w:tcPr>
-            <w:tcW w:w="8.46%" w:type="pct"/>
+            <w:r>
+              <w:rPr>
+                <w:rFonts w:ascii="Arial" w:hAnsi="Arial" w:cs="Arial"/>
+                <w:sz w:val="22"/>
+                <w:szCs w:val="22"/>
+                <w:lang w:val="hr-BA"/>
+              </w:rPr>
+              <w:t>Većinom samo jednom, no korisnik može promijeniti svoj plan ako to želi</w:t>
+            </w:r>
+          </w:p>
+          <w:p>
+            <w:pPr>
+              <w:rPr>
+                <w:rFonts w:ascii="Arial" w:hAnsi="Arial" w:cs="Arial"/>
+                <w:sz w:val="22"/>
+                <w:szCs w:val="22"/>
+                <w:lang w:val="hr-BA"/>
+              </w:rPr>
+            </w:pPr>
+          </w:p>
+        </w:tc>
+      </w:tr>
+      <w:tr>
+        <w:trPr>
+          <w:trHeight w:val="506"/>
+        </w:trPr>
+        <w:tc>
+          <w:tcPr>
+            <w:tcW w:w="8.0%" w:type="pct"/>
             <w:shd w:val="clear" w:color="auto" w:fill="D9E2F3"/>
             <w:noWrap/>
             <w:hideMark/>
@@ -5346,39 +5730,39 @@
         </w:tc>
         <w:tc>
           <w:tcPr>
-            <w:tcW w:w="91.54%" w:type="pct"/>
-            <w:shd w:val="clear" w:color="auto" w:fill="D9E2F3"/>
-            <w:hideMark/>
-          </w:tcPr>
-          <w:p>
-            <w:pPr>
-              <w:rPr>
-                <w:rFonts w:ascii="Arial" w:hAnsi="Arial" w:cs="Arial"/>
-                <w:sz w:val="22"/>
-                <w:szCs w:val="22"/>
-                <w:lang w:val="hr-BA"/>
-              </w:rPr>
-            </w:pPr>
-          </w:p>
-          <w:p>
-            <w:pPr>
-              <w:rPr>
-                <w:rFonts w:ascii="Arial" w:hAnsi="Arial" w:cs="Arial"/>
-                <w:sz w:val="22"/>
-                <w:szCs w:val="22"/>
-                <w:lang w:val="hr-BA"/>
-              </w:rPr>
-            </w:pPr>
-          </w:p>
-        </w:tc>
-      </w:tr>
-      <w:tr>
-        <w:trPr>
-          <w:trHeight w:val="506"/>
-        </w:trPr>
-        <w:tc>
-          <w:tcPr>
-            <w:tcW w:w="8.46%" w:type="pct"/>
+            <w:tcW w:w="91.0%" w:type="pct"/>
+            <w:shd w:val="clear" w:color="auto" w:fill="D9E2F3"/>
+            <w:hideMark/>
+          </w:tcPr>
+          <w:p>
+            <w:pPr>
+              <w:rPr>
+                <w:rFonts w:ascii="Arial" w:hAnsi="Arial" w:cs="Arial"/>
+                <w:sz w:val="22"/>
+                <w:szCs w:val="22"/>
+                <w:lang w:val="hr-BA"/>
+              </w:rPr>
+            </w:pPr>
+          </w:p>
+          <w:p>
+            <w:pPr>
+              <w:rPr>
+                <w:rFonts w:ascii="Arial" w:hAnsi="Arial" w:cs="Arial"/>
+                <w:sz w:val="22"/>
+                <w:szCs w:val="22"/>
+                <w:lang w:val="hr-BA"/>
+              </w:rPr>
+            </w:pPr>
+          </w:p>
+        </w:tc>
+      </w:tr>
+      <w:tr>
+        <w:trPr>
+          <w:trHeight w:val="506"/>
+        </w:trPr>
+        <w:tc>
+          <w:tcPr>
+            <w:tcW w:w="8.0%" w:type="pct"/>
             <w:shd w:val="clear" w:color="auto" w:fill="auto"/>
             <w:noWrap/>
             <w:hideMark/>
@@ -5410,7 +5794,7 @@
         </w:tc>
         <w:tc>
           <w:tcPr>
-            <w:tcW w:w="91.54%" w:type="pct"/>
+            <w:tcW w:w="91.0%" w:type="pct"/>
             <w:shd w:val="clear" w:color="auto" w:fill="auto"/>
             <w:hideMark/>
           </w:tcPr>
@@ -5442,7 +5826,7 @@
         </w:trPr>
         <w:tc>
           <w:tcPr>
-            <w:tcW w:w="8.46%" w:type="pct"/>
+            <w:tcW w:w="8.0%" w:type="pct"/>
             <w:shd w:val="clear" w:color="auto" w:fill="D9E2F3"/>
             <w:noWrap/>
             <w:hideMark/>
@@ -5474,19 +5858,28 @@
         </w:tc>
         <w:tc>
           <w:tcPr>
-            <w:tcW w:w="91.54%" w:type="pct"/>
-            <w:shd w:val="clear" w:color="auto" w:fill="D9E2F3"/>
-            <w:hideMark/>
-          </w:tcPr>
-          <w:p>
-            <w:pPr>
-              <w:rPr>
-                <w:rFonts w:ascii="Arial" w:hAnsi="Arial" w:cs="Arial"/>
-                <w:sz w:val="22"/>
-                <w:szCs w:val="22"/>
-                <w:lang w:val="hr-BA"/>
-              </w:rPr>
-            </w:pPr>
+            <w:tcW w:w="91.0%" w:type="pct"/>
+            <w:shd w:val="clear" w:color="auto" w:fill="D9E2F3"/>
+            <w:hideMark/>
+          </w:tcPr>
+          <w:p>
+            <w:pPr>
+              <w:rPr>
+                <w:rFonts w:ascii="Arial" w:hAnsi="Arial" w:cs="Arial"/>
+                <w:sz w:val="22"/>
+                <w:szCs w:val="22"/>
+                <w:lang w:val="hr-BA"/>
+              </w:rPr>
+            </w:pPr>
+            <w:r>
+              <w:rPr>
+                <w:rFonts w:ascii="Arial" w:hAnsi="Arial" w:cs="Arial"/>
+                <w:sz w:val="22"/>
+                <w:szCs w:val="22"/>
+                <w:lang w:val="hr-BA"/>
+              </w:rPr>
+              <w:t>Srednji</w:t>
+            </w:r>
           </w:p>
           <w:p>
             <w:pPr>
@@ -5532,7 +5925,7 @@
     </w:p>
     <w:tbl>
       <w:tblPr>
-        <w:tblW w:w="96.8%" w:type="pct"/>
+        <w:tblW w:w="96.0%" w:type="pct"/>
         <w:tblBorders>
           <w:top w:val="single" w:sz="12" w:space="0" w:color="4472C4"/>
           <w:start w:val="single" w:sz="12" w:space="0" w:color="4472C4"/>
@@ -5545,7 +5938,7 @@
       </w:tblPr>
       <w:tblGrid>
         <w:gridCol w:w="2173"/>
-        <w:gridCol w:w="7097"/>
+        <w:gridCol w:w="6784"/>
       </w:tblGrid>
       <w:tr>
         <w:trPr>
@@ -5553,7 +5946,7 @@
         </w:trPr>
         <w:tc>
           <w:tcPr>
-            <w:tcW w:w="8.46%" w:type="pct"/>
+            <w:tcW w:w="8.0%" w:type="pct"/>
             <w:shd w:val="clear" w:color="auto" w:fill="FFFFFF"/>
             <w:noWrap/>
             <w:hideMark/>
@@ -5579,13 +5972,14 @@
                 <w:szCs w:val="22"/>
                 <w:lang w:val="hr-BA"/>
               </w:rPr>
+              <w:lastRenderedPageBreak/>
               <w:t xml:space="preserve">ID: </w:t>
             </w:r>
           </w:p>
         </w:tc>
         <w:tc>
           <w:tcPr>
-            <w:tcW w:w="91.54%" w:type="pct"/>
+            <w:tcW w:w="91.0%" w:type="pct"/>
             <w:shd w:val="clear" w:color="auto" w:fill="FFFFFF"/>
             <w:hideMark/>
           </w:tcPr>
@@ -5644,7 +6038,7 @@
         </w:trPr>
         <w:tc>
           <w:tcPr>
-            <w:tcW w:w="8.46%" w:type="pct"/>
+            <w:tcW w:w="8.0%" w:type="pct"/>
             <w:shd w:val="clear" w:color="auto" w:fill="D9E2F3"/>
             <w:noWrap/>
             <w:hideMark/>
@@ -5676,7 +6070,7 @@
         </w:tc>
         <w:tc>
           <w:tcPr>
-            <w:tcW w:w="91.54%" w:type="pct"/>
+            <w:tcW w:w="91.0%" w:type="pct"/>
             <w:shd w:val="clear" w:color="auto" w:fill="D9E2F3"/>
             <w:hideMark/>
           </w:tcPr>
@@ -5727,7 +6121,7 @@
         </w:trPr>
         <w:tc>
           <w:tcPr>
-            <w:tcW w:w="8.46%" w:type="pct"/>
+            <w:tcW w:w="8.0%" w:type="pct"/>
             <w:shd w:val="clear" w:color="auto" w:fill="auto"/>
             <w:noWrap/>
             <w:hideMark/>
@@ -5759,7 +6153,7 @@
         </w:tc>
         <w:tc>
           <w:tcPr>
-            <w:tcW w:w="91.54%" w:type="pct"/>
+            <w:tcW w:w="91.0%" w:type="pct"/>
             <w:shd w:val="clear" w:color="auto" w:fill="auto"/>
             <w:hideMark/>
           </w:tcPr>
@@ -5772,26 +6166,35 @@
                 <w:lang w:val="hr-BA"/>
               </w:rPr>
             </w:pPr>
-          </w:p>
-          <w:p>
-            <w:pPr>
-              <w:rPr>
-                <w:rFonts w:ascii="Arial" w:hAnsi="Arial" w:cs="Arial"/>
-                <w:sz w:val="22"/>
-                <w:szCs w:val="22"/>
-                <w:lang w:val="hr-BA"/>
-              </w:rPr>
-            </w:pPr>
-          </w:p>
-        </w:tc>
-      </w:tr>
-      <w:tr>
-        <w:trPr>
-          <w:trHeight w:val="506"/>
-        </w:trPr>
-        <w:tc>
-          <w:tcPr>
-            <w:tcW w:w="8.46%" w:type="pct"/>
+            <w:r>
+              <w:rPr>
+                <w:rFonts w:ascii="Arial" w:hAnsi="Arial" w:cs="Arial"/>
+                <w:sz w:val="22"/>
+                <w:szCs w:val="22"/>
+                <w:lang w:val="hr-BA"/>
+              </w:rPr>
+              <w:t>Korisnik unosi podatke u svom dnevniku ishrane dnevno, tako da regularno prati svoju ishranu te svoj dnevni unos</w:t>
+            </w:r>
+          </w:p>
+          <w:p>
+            <w:pPr>
+              <w:rPr>
+                <w:rFonts w:ascii="Arial" w:hAnsi="Arial" w:cs="Arial"/>
+                <w:sz w:val="22"/>
+                <w:szCs w:val="22"/>
+                <w:lang w:val="hr-BA"/>
+              </w:rPr>
+            </w:pPr>
+          </w:p>
+        </w:tc>
+      </w:tr>
+      <w:tr>
+        <w:trPr>
+          <w:trHeight w:val="506"/>
+        </w:trPr>
+        <w:tc>
+          <w:tcPr>
+            <w:tcW w:w="8.0%" w:type="pct"/>
             <w:shd w:val="clear" w:color="auto" w:fill="D9E2F3"/>
             <w:noWrap/>
             <w:hideMark/>
@@ -5823,39 +6226,48 @@
         </w:tc>
         <w:tc>
           <w:tcPr>
-            <w:tcW w:w="91.54%" w:type="pct"/>
-            <w:shd w:val="clear" w:color="auto" w:fill="D9E2F3"/>
-            <w:hideMark/>
-          </w:tcPr>
-          <w:p>
-            <w:pPr>
-              <w:rPr>
-                <w:rFonts w:ascii="Arial" w:hAnsi="Arial" w:cs="Arial"/>
-                <w:sz w:val="22"/>
-                <w:szCs w:val="22"/>
-                <w:lang w:val="hr-BA"/>
-              </w:rPr>
-            </w:pPr>
-          </w:p>
-          <w:p>
-            <w:pPr>
-              <w:rPr>
-                <w:rFonts w:ascii="Arial" w:hAnsi="Arial" w:cs="Arial"/>
-                <w:sz w:val="22"/>
-                <w:szCs w:val="22"/>
-                <w:lang w:val="hr-BA"/>
-              </w:rPr>
-            </w:pPr>
-          </w:p>
-        </w:tc>
-      </w:tr>
-      <w:tr>
-        <w:trPr>
-          <w:trHeight w:val="506"/>
-        </w:trPr>
-        <w:tc>
-          <w:tcPr>
-            <w:tcW w:w="8.46%" w:type="pct"/>
+            <w:tcW w:w="91.0%" w:type="pct"/>
+            <w:shd w:val="clear" w:color="auto" w:fill="D9E2F3"/>
+            <w:hideMark/>
+          </w:tcPr>
+          <w:p>
+            <w:pPr>
+              <w:rPr>
+                <w:rFonts w:ascii="Arial" w:hAnsi="Arial" w:cs="Arial"/>
+                <w:sz w:val="22"/>
+                <w:szCs w:val="22"/>
+                <w:lang w:val="hr-BA"/>
+              </w:rPr>
+            </w:pPr>
+            <w:r>
+              <w:rPr>
+                <w:rFonts w:ascii="Arial" w:hAnsi="Arial" w:cs="Arial"/>
+                <w:sz w:val="22"/>
+                <w:szCs w:val="22"/>
+                <w:lang w:val="hr-BA"/>
+              </w:rPr>
+              <w:t>Korisnik</w:t>
+            </w:r>
+          </w:p>
+          <w:p>
+            <w:pPr>
+              <w:rPr>
+                <w:rFonts w:ascii="Arial" w:hAnsi="Arial" w:cs="Arial"/>
+                <w:sz w:val="22"/>
+                <w:szCs w:val="22"/>
+                <w:lang w:val="hr-BA"/>
+              </w:rPr>
+            </w:pPr>
+          </w:p>
+        </w:tc>
+      </w:tr>
+      <w:tr>
+        <w:trPr>
+          <w:trHeight w:val="506"/>
+        </w:trPr>
+        <w:tc>
+          <w:tcPr>
+            <w:tcW w:w="8.0%" w:type="pct"/>
             <w:shd w:val="clear" w:color="auto" w:fill="auto"/>
             <w:noWrap/>
             <w:hideMark/>
@@ -5887,7 +6299,7 @@
         </w:tc>
         <w:tc>
           <w:tcPr>
-            <w:tcW w:w="91.54%" w:type="pct"/>
+            <w:tcW w:w="91.0%" w:type="pct"/>
             <w:shd w:val="clear" w:color="auto" w:fill="auto"/>
             <w:hideMark/>
           </w:tcPr>
@@ -5900,26 +6312,35 @@
                 <w:lang w:val="hr-BA"/>
               </w:rPr>
             </w:pPr>
-          </w:p>
-          <w:p>
-            <w:pPr>
-              <w:rPr>
-                <w:rFonts w:ascii="Arial" w:hAnsi="Arial" w:cs="Arial"/>
-                <w:sz w:val="22"/>
-                <w:szCs w:val="22"/>
-                <w:lang w:val="hr-BA"/>
-              </w:rPr>
-            </w:pPr>
-          </w:p>
-        </w:tc>
-      </w:tr>
-      <w:tr>
-        <w:trPr>
-          <w:trHeight w:val="506"/>
-        </w:trPr>
-        <w:tc>
-          <w:tcPr>
-            <w:tcW w:w="8.46%" w:type="pct"/>
+            <w:r>
+              <w:rPr>
+                <w:rFonts w:ascii="Arial" w:hAnsi="Arial" w:cs="Arial"/>
+                <w:sz w:val="22"/>
+                <w:szCs w:val="22"/>
+                <w:lang w:val="hr-BA"/>
+              </w:rPr>
+              <w:t>Korisnik nije unio svoj dnevni unos u dnevnik ishrane</w:t>
+            </w:r>
+          </w:p>
+          <w:p>
+            <w:pPr>
+              <w:rPr>
+                <w:rFonts w:ascii="Arial" w:hAnsi="Arial" w:cs="Arial"/>
+                <w:sz w:val="22"/>
+                <w:szCs w:val="22"/>
+                <w:lang w:val="hr-BA"/>
+              </w:rPr>
+            </w:pPr>
+          </w:p>
+        </w:tc>
+      </w:tr>
+      <w:tr>
+        <w:trPr>
+          <w:trHeight w:val="506"/>
+        </w:trPr>
+        <w:tc>
+          <w:tcPr>
+            <w:tcW w:w="8.0%" w:type="pct"/>
             <w:shd w:val="clear" w:color="auto" w:fill="D9E2F3"/>
             <w:noWrap/>
             <w:hideMark/>
@@ -5951,39 +6372,48 @@
         </w:tc>
         <w:tc>
           <w:tcPr>
-            <w:tcW w:w="91.54%" w:type="pct"/>
-            <w:shd w:val="clear" w:color="auto" w:fill="D9E2F3"/>
-            <w:hideMark/>
-          </w:tcPr>
-          <w:p>
-            <w:pPr>
-              <w:rPr>
-                <w:rFonts w:ascii="Arial" w:hAnsi="Arial" w:cs="Arial"/>
-                <w:sz w:val="22"/>
-                <w:szCs w:val="22"/>
-                <w:lang w:val="hr-BA"/>
-              </w:rPr>
-            </w:pPr>
-          </w:p>
-          <w:p>
-            <w:pPr>
-              <w:rPr>
-                <w:rFonts w:ascii="Arial" w:hAnsi="Arial" w:cs="Arial"/>
-                <w:sz w:val="22"/>
-                <w:szCs w:val="22"/>
-                <w:lang w:val="hr-BA"/>
-              </w:rPr>
-            </w:pPr>
-          </w:p>
-        </w:tc>
-      </w:tr>
-      <w:tr>
-        <w:trPr>
-          <w:trHeight w:val="506"/>
-        </w:trPr>
-        <w:tc>
-          <w:tcPr>
-            <w:tcW w:w="8.46%" w:type="pct"/>
+            <w:tcW w:w="91.0%" w:type="pct"/>
+            <w:shd w:val="clear" w:color="auto" w:fill="D9E2F3"/>
+            <w:hideMark/>
+          </w:tcPr>
+          <w:p>
+            <w:pPr>
+              <w:rPr>
+                <w:rFonts w:ascii="Arial" w:hAnsi="Arial" w:cs="Arial"/>
+                <w:sz w:val="22"/>
+                <w:szCs w:val="22"/>
+                <w:lang w:val="hr-BA"/>
+              </w:rPr>
+            </w:pPr>
+            <w:r>
+              <w:rPr>
+                <w:rFonts w:ascii="Arial" w:hAnsi="Arial" w:cs="Arial"/>
+                <w:sz w:val="22"/>
+                <w:szCs w:val="22"/>
+                <w:lang w:val="hr-BA"/>
+              </w:rPr>
+              <w:t>Korisnik je unio svoj dnevni unos u dnevnik ishrane</w:t>
+            </w:r>
+          </w:p>
+          <w:p>
+            <w:pPr>
+              <w:rPr>
+                <w:rFonts w:ascii="Arial" w:hAnsi="Arial" w:cs="Arial"/>
+                <w:sz w:val="22"/>
+                <w:szCs w:val="22"/>
+                <w:lang w:val="hr-BA"/>
+              </w:rPr>
+            </w:pPr>
+          </w:p>
+        </w:tc>
+      </w:tr>
+      <w:tr>
+        <w:trPr>
+          <w:trHeight w:val="506"/>
+        </w:trPr>
+        <w:tc>
+          <w:tcPr>
+            <w:tcW w:w="8.0%" w:type="pct"/>
             <w:shd w:val="clear" w:color="auto" w:fill="auto"/>
             <w:noWrap/>
             <w:hideMark/>
@@ -6027,7 +6457,7 @@
         </w:tc>
         <w:tc>
           <w:tcPr>
-            <w:tcW w:w="91.54%" w:type="pct"/>
+            <w:tcW w:w="91.0%" w:type="pct"/>
             <w:shd w:val="clear" w:color="auto" w:fill="auto"/>
             <w:hideMark/>
           </w:tcPr>
@@ -6040,6 +6470,24 @@
                 <w:lang w:val="hr-BA"/>
               </w:rPr>
             </w:pPr>
+            <w:r>
+              <w:rPr>
+                <w:rFonts w:ascii="Arial" w:hAnsi="Arial" w:cs="Arial"/>
+                <w:sz w:val="22"/>
+                <w:szCs w:val="22"/>
+                <w:lang w:val="hr-BA"/>
+              </w:rPr>
+              <w:t xml:space="preserve">Korisnik pristupa aplikaciji te odmah unosi </w:t>
+            </w:r>
+            <w:r>
+              <w:rPr>
+                <w:rFonts w:ascii="Arial" w:hAnsi="Arial" w:cs="Arial"/>
+                <w:sz w:val="22"/>
+                <w:szCs w:val="22"/>
+                <w:lang w:val="hr-BA"/>
+              </w:rPr>
+              <w:t>pojedeni obrok u dnevnik ishrane</w:t>
+            </w:r>
           </w:p>
           <w:p/>
         </w:tc>
@@ -6050,7 +6498,7 @@
         </w:trPr>
         <w:tc>
           <w:tcPr>
-            <w:tcW w:w="8.46%" w:type="pct"/>
+            <w:tcW w:w="8.0%" w:type="pct"/>
             <w:shd w:val="clear" w:color="auto" w:fill="D9E2F3"/>
             <w:noWrap/>
             <w:hideMark/>
@@ -6082,7 +6530,7 @@
         </w:tc>
         <w:tc>
           <w:tcPr>
-            <w:tcW w:w="91.54%" w:type="pct"/>
+            <w:tcW w:w="91.0%" w:type="pct"/>
             <w:shd w:val="clear" w:color="auto" w:fill="D9E2F3"/>
             <w:hideMark/>
           </w:tcPr>
@@ -6096,6 +6544,15 @@
                 <w:lang w:val="hr-BA"/>
               </w:rPr>
             </w:pPr>
+            <w:r>
+              <w:rPr>
+                <w:rFonts w:ascii="Arial" w:hAnsi="Arial" w:cs="Arial"/>
+                <w:sz w:val="22"/>
+                <w:szCs w:val="22"/>
+                <w:lang w:val="hr-BA"/>
+              </w:rPr>
+              <w:t>Korisnik može unijeti pogrešne podatke, što može doći do netočne kalkulacije i nepravilnosti u dnevniku ishrane</w:t>
+            </w:r>
           </w:p>
           <w:p>
             <w:pPr>
@@ -6116,7 +6573,7 @@
         </w:trPr>
         <w:tc>
           <w:tcPr>
-            <w:tcW w:w="8.46%" w:type="pct"/>
+            <w:tcW w:w="8.0%" w:type="pct"/>
             <w:shd w:val="clear" w:color="auto" w:fill="auto"/>
             <w:noWrap/>
             <w:hideMark/>
@@ -6148,7 +6605,7 @@
         </w:tc>
         <w:tc>
           <w:tcPr>
-            <w:tcW w:w="91.54%" w:type="pct"/>
+            <w:tcW w:w="91.0%" w:type="pct"/>
             <w:shd w:val="clear" w:color="auto" w:fill="auto"/>
             <w:hideMark/>
           </w:tcPr>
@@ -6161,26 +6618,25 @@
                 <w:lang w:val="hr-BA"/>
               </w:rPr>
             </w:pPr>
-          </w:p>
-          <w:p>
-            <w:pPr>
-              <w:rPr>
-                <w:rFonts w:ascii="Arial" w:hAnsi="Arial" w:cs="Arial"/>
-                <w:sz w:val="22"/>
-                <w:szCs w:val="22"/>
-                <w:lang w:val="hr-BA"/>
-              </w:rPr>
-            </w:pPr>
-          </w:p>
-        </w:tc>
-      </w:tr>
-      <w:tr>
-        <w:trPr>
-          <w:trHeight w:val="506"/>
-        </w:trPr>
-        <w:tc>
-          <w:tcPr>
-            <w:tcW w:w="8.46%" w:type="pct"/>
+            <w:r>
+              <w:rPr>
+                <w:rFonts w:ascii="Arial" w:hAnsi="Arial" w:cs="Arial"/>
+                <w:sz w:val="22"/>
+                <w:szCs w:val="22"/>
+                <w:lang w:val="hr-BA"/>
+              </w:rPr>
+              <w:t>Jako čest, korisnik pristupa dnevniku ishrane nakon svakog obroka</w:t>
+            </w:r>
+          </w:p>
+        </w:tc>
+      </w:tr>
+      <w:tr>
+        <w:trPr>
+          <w:trHeight w:val="506"/>
+        </w:trPr>
+        <w:tc>
+          <w:tcPr>
+            <w:tcW w:w="8.0%" w:type="pct"/>
             <w:shd w:val="clear" w:color="auto" w:fill="D9E2F3"/>
             <w:noWrap/>
             <w:hideMark/>
@@ -6212,39 +6668,39 @@
         </w:tc>
         <w:tc>
           <w:tcPr>
-            <w:tcW w:w="91.54%" w:type="pct"/>
-            <w:shd w:val="clear" w:color="auto" w:fill="D9E2F3"/>
-            <w:hideMark/>
-          </w:tcPr>
-          <w:p>
-            <w:pPr>
-              <w:rPr>
-                <w:rFonts w:ascii="Arial" w:hAnsi="Arial" w:cs="Arial"/>
-                <w:sz w:val="22"/>
-                <w:szCs w:val="22"/>
-                <w:lang w:val="hr-BA"/>
-              </w:rPr>
-            </w:pPr>
-          </w:p>
-          <w:p>
-            <w:pPr>
-              <w:rPr>
-                <w:rFonts w:ascii="Arial" w:hAnsi="Arial" w:cs="Arial"/>
-                <w:sz w:val="22"/>
-                <w:szCs w:val="22"/>
-                <w:lang w:val="hr-BA"/>
-              </w:rPr>
-            </w:pPr>
-          </w:p>
-        </w:tc>
-      </w:tr>
-      <w:tr>
-        <w:trPr>
-          <w:trHeight w:val="506"/>
-        </w:trPr>
-        <w:tc>
-          <w:tcPr>
-            <w:tcW w:w="8.46%" w:type="pct"/>
+            <w:tcW w:w="91.0%" w:type="pct"/>
+            <w:shd w:val="clear" w:color="auto" w:fill="D9E2F3"/>
+            <w:hideMark/>
+          </w:tcPr>
+          <w:p>
+            <w:pPr>
+              <w:rPr>
+                <w:rFonts w:ascii="Arial" w:hAnsi="Arial" w:cs="Arial"/>
+                <w:sz w:val="22"/>
+                <w:szCs w:val="22"/>
+                <w:lang w:val="hr-BA"/>
+              </w:rPr>
+            </w:pPr>
+          </w:p>
+          <w:p>
+            <w:pPr>
+              <w:rPr>
+                <w:rFonts w:ascii="Arial" w:hAnsi="Arial" w:cs="Arial"/>
+                <w:sz w:val="22"/>
+                <w:szCs w:val="22"/>
+                <w:lang w:val="hr-BA"/>
+              </w:rPr>
+            </w:pPr>
+          </w:p>
+        </w:tc>
+      </w:tr>
+      <w:tr>
+        <w:trPr>
+          <w:trHeight w:val="506"/>
+        </w:trPr>
+        <w:tc>
+          <w:tcPr>
+            <w:tcW w:w="8.0%" w:type="pct"/>
             <w:shd w:val="clear" w:color="auto" w:fill="auto"/>
             <w:noWrap/>
             <w:hideMark/>
@@ -6276,7 +6732,7 @@
         </w:tc>
         <w:tc>
           <w:tcPr>
-            <w:tcW w:w="91.54%" w:type="pct"/>
+            <w:tcW w:w="91.0%" w:type="pct"/>
             <w:shd w:val="clear" w:color="auto" w:fill="auto"/>
             <w:hideMark/>
           </w:tcPr>
@@ -6308,7 +6764,7 @@
         </w:trPr>
         <w:tc>
           <w:tcPr>
-            <w:tcW w:w="8.46%" w:type="pct"/>
+            <w:tcW w:w="8.0%" w:type="pct"/>
             <w:shd w:val="clear" w:color="auto" w:fill="D9E2F3"/>
             <w:noWrap/>
             <w:hideMark/>
@@ -6340,19 +6796,28 @@
         </w:tc>
         <w:tc>
           <w:tcPr>
-            <w:tcW w:w="91.54%" w:type="pct"/>
-            <w:shd w:val="clear" w:color="auto" w:fill="D9E2F3"/>
-            <w:hideMark/>
-          </w:tcPr>
-          <w:p>
-            <w:pPr>
-              <w:rPr>
-                <w:rFonts w:ascii="Arial" w:hAnsi="Arial" w:cs="Arial"/>
-                <w:sz w:val="22"/>
-                <w:szCs w:val="22"/>
-                <w:lang w:val="hr-BA"/>
-              </w:rPr>
-            </w:pPr>
+            <w:tcW w:w="91.0%" w:type="pct"/>
+            <w:shd w:val="clear" w:color="auto" w:fill="D9E2F3"/>
+            <w:hideMark/>
+          </w:tcPr>
+          <w:p>
+            <w:pPr>
+              <w:rPr>
+                <w:rFonts w:ascii="Arial" w:hAnsi="Arial" w:cs="Arial"/>
+                <w:sz w:val="22"/>
+                <w:szCs w:val="22"/>
+                <w:lang w:val="hr-BA"/>
+              </w:rPr>
+            </w:pPr>
+            <w:r>
+              <w:rPr>
+                <w:rFonts w:ascii="Arial" w:hAnsi="Arial" w:cs="Arial"/>
+                <w:sz w:val="22"/>
+                <w:szCs w:val="22"/>
+                <w:lang w:val="hr-BA"/>
+              </w:rPr>
+              <w:t>Srednji</w:t>
+            </w:r>
           </w:p>
           <w:p>
             <w:pPr>
@@ -6367,16 +6832,6 @@
         </w:tc>
       </w:tr>
     </w:tbl>
-    <w:p>
-      <w:pPr>
-        <w:rPr>
-          <w:rFonts w:ascii="Arial" w:hAnsi="Arial" w:cs="Arial"/>
-          <w:sz w:val="22"/>
-          <w:szCs w:val="22"/>
-          <w:lang w:val="hr-BA"/>
-        </w:rPr>
-      </w:pPr>
-    </w:p>
     <w:p>
       <w:pPr>
         <w:rPr>
@@ -6389,7 +6844,7 @@
     </w:p>
     <w:tbl>
       <w:tblPr>
-        <w:tblW w:w="96.8%" w:type="pct"/>
+        <w:tblW w:w="96.0%" w:type="pct"/>
         <w:tblBorders>
           <w:top w:val="single" w:sz="12" w:space="0" w:color="4472C4"/>
           <w:start w:val="single" w:sz="12" w:space="0" w:color="4472C4"/>
@@ -6402,7 +6857,7 @@
       </w:tblPr>
       <w:tblGrid>
         <w:gridCol w:w="2173"/>
-        <w:gridCol w:w="7097"/>
+        <w:gridCol w:w="6784"/>
       </w:tblGrid>
       <w:tr>
         <w:trPr>
@@ -6410,7 +6865,7 @@
         </w:trPr>
         <w:tc>
           <w:tcPr>
-            <w:tcW w:w="8.46%" w:type="pct"/>
+            <w:tcW w:w="8.0%" w:type="pct"/>
             <w:shd w:val="clear" w:color="auto" w:fill="FFFFFF"/>
             <w:noWrap/>
             <w:hideMark/>
@@ -6442,7 +6897,7 @@
         </w:tc>
         <w:tc>
           <w:tcPr>
-            <w:tcW w:w="91.54%" w:type="pct"/>
+            <w:tcW w:w="91.0%" w:type="pct"/>
             <w:shd w:val="clear" w:color="auto" w:fill="FFFFFF"/>
             <w:hideMark/>
           </w:tcPr>
@@ -6501,7 +6956,7 @@
         </w:trPr>
         <w:tc>
           <w:tcPr>
-            <w:tcW w:w="8.46%" w:type="pct"/>
+            <w:tcW w:w="8.0%" w:type="pct"/>
             <w:shd w:val="clear" w:color="auto" w:fill="D9E2F3"/>
             <w:noWrap/>
             <w:hideMark/>
@@ -6533,7 +6988,7 @@
         </w:tc>
         <w:tc>
           <w:tcPr>
-            <w:tcW w:w="91.54%" w:type="pct"/>
+            <w:tcW w:w="91.0%" w:type="pct"/>
             <w:shd w:val="clear" w:color="auto" w:fill="D9E2F3"/>
             <w:hideMark/>
           </w:tcPr>
@@ -6584,7 +7039,7 @@
         </w:trPr>
         <w:tc>
           <w:tcPr>
-            <w:tcW w:w="8.46%" w:type="pct"/>
+            <w:tcW w:w="8.0%" w:type="pct"/>
             <w:shd w:val="clear" w:color="auto" w:fill="auto"/>
             <w:noWrap/>
             <w:hideMark/>
@@ -6616,7 +7071,7 @@
         </w:tc>
         <w:tc>
           <w:tcPr>
-            <w:tcW w:w="91.54%" w:type="pct"/>
+            <w:tcW w:w="91.0%" w:type="pct"/>
             <w:shd w:val="clear" w:color="auto" w:fill="auto"/>
             <w:hideMark/>
           </w:tcPr>
@@ -6629,26 +7084,35 @@
                 <w:lang w:val="hr-BA"/>
               </w:rPr>
             </w:pPr>
-          </w:p>
-          <w:p>
-            <w:pPr>
-              <w:rPr>
-                <w:rFonts w:ascii="Arial" w:hAnsi="Arial" w:cs="Arial"/>
-                <w:sz w:val="22"/>
-                <w:szCs w:val="22"/>
-                <w:lang w:val="hr-BA"/>
-              </w:rPr>
-            </w:pPr>
-          </w:p>
-        </w:tc>
-      </w:tr>
-      <w:tr>
-        <w:trPr>
-          <w:trHeight w:val="506"/>
-        </w:trPr>
-        <w:tc>
-          <w:tcPr>
-            <w:tcW w:w="8.46%" w:type="pct"/>
+            <w:r>
+              <w:rPr>
+                <w:rFonts w:ascii="Arial" w:hAnsi="Arial" w:cs="Arial"/>
+                <w:sz w:val="22"/>
+                <w:szCs w:val="22"/>
+                <w:lang w:val="hr-BA"/>
+              </w:rPr>
+              <w:t>Većinom se proces odvija kada korisnik želi unijeti određeni proizvod  dnevnik ishrane, no i ako želi saznati kalorijsku vrijednost proizvoda</w:t>
+            </w:r>
+          </w:p>
+          <w:p>
+            <w:pPr>
+              <w:rPr>
+                <w:rFonts w:ascii="Arial" w:hAnsi="Arial" w:cs="Arial"/>
+                <w:sz w:val="22"/>
+                <w:szCs w:val="22"/>
+                <w:lang w:val="hr-BA"/>
+              </w:rPr>
+            </w:pPr>
+          </w:p>
+        </w:tc>
+      </w:tr>
+      <w:tr>
+        <w:trPr>
+          <w:trHeight w:val="506"/>
+        </w:trPr>
+        <w:tc>
+          <w:tcPr>
+            <w:tcW w:w="8.0%" w:type="pct"/>
             <w:shd w:val="clear" w:color="auto" w:fill="D9E2F3"/>
             <w:noWrap/>
             <w:hideMark/>
@@ -6680,39 +7144,48 @@
         </w:tc>
         <w:tc>
           <w:tcPr>
-            <w:tcW w:w="91.54%" w:type="pct"/>
-            <w:shd w:val="clear" w:color="auto" w:fill="D9E2F3"/>
-            <w:hideMark/>
-          </w:tcPr>
-          <w:p>
-            <w:pPr>
-              <w:rPr>
-                <w:rFonts w:ascii="Arial" w:hAnsi="Arial" w:cs="Arial"/>
-                <w:sz w:val="22"/>
-                <w:szCs w:val="22"/>
-                <w:lang w:val="hr-BA"/>
-              </w:rPr>
-            </w:pPr>
-          </w:p>
-          <w:p>
-            <w:pPr>
-              <w:rPr>
-                <w:rFonts w:ascii="Arial" w:hAnsi="Arial" w:cs="Arial"/>
-                <w:sz w:val="22"/>
-                <w:szCs w:val="22"/>
-                <w:lang w:val="hr-BA"/>
-              </w:rPr>
-            </w:pPr>
-          </w:p>
-        </w:tc>
-      </w:tr>
-      <w:tr>
-        <w:trPr>
-          <w:trHeight w:val="506"/>
-        </w:trPr>
-        <w:tc>
-          <w:tcPr>
-            <w:tcW w:w="8.46%" w:type="pct"/>
+            <w:tcW w:w="91.0%" w:type="pct"/>
+            <w:shd w:val="clear" w:color="auto" w:fill="D9E2F3"/>
+            <w:hideMark/>
+          </w:tcPr>
+          <w:p>
+            <w:pPr>
+              <w:rPr>
+                <w:rFonts w:ascii="Arial" w:hAnsi="Arial" w:cs="Arial"/>
+                <w:sz w:val="22"/>
+                <w:szCs w:val="22"/>
+                <w:lang w:val="hr-BA"/>
+              </w:rPr>
+            </w:pPr>
+            <w:r>
+              <w:rPr>
+                <w:rFonts w:ascii="Arial" w:hAnsi="Arial" w:cs="Arial"/>
+                <w:sz w:val="22"/>
+                <w:szCs w:val="22"/>
+                <w:lang w:val="hr-BA"/>
+              </w:rPr>
+              <w:t>Korisnik</w:t>
+            </w:r>
+          </w:p>
+          <w:p>
+            <w:pPr>
+              <w:rPr>
+                <w:rFonts w:ascii="Arial" w:hAnsi="Arial" w:cs="Arial"/>
+                <w:sz w:val="22"/>
+                <w:szCs w:val="22"/>
+                <w:lang w:val="hr-BA"/>
+              </w:rPr>
+            </w:pPr>
+          </w:p>
+        </w:tc>
+      </w:tr>
+      <w:tr>
+        <w:trPr>
+          <w:trHeight w:val="506"/>
+        </w:trPr>
+        <w:tc>
+          <w:tcPr>
+            <w:tcW w:w="8.0%" w:type="pct"/>
             <w:shd w:val="clear" w:color="auto" w:fill="auto"/>
             <w:noWrap/>
             <w:hideMark/>
@@ -6744,7 +7217,7 @@
         </w:tc>
         <w:tc>
           <w:tcPr>
-            <w:tcW w:w="91.54%" w:type="pct"/>
+            <w:tcW w:w="91.0%" w:type="pct"/>
             <w:shd w:val="clear" w:color="auto" w:fill="auto"/>
             <w:hideMark/>
           </w:tcPr>
@@ -6757,26 +7230,44 @@
                 <w:lang w:val="hr-BA"/>
               </w:rPr>
             </w:pPr>
-          </w:p>
-          <w:p>
-            <w:pPr>
-              <w:rPr>
-                <w:rFonts w:ascii="Arial" w:hAnsi="Arial" w:cs="Arial"/>
-                <w:sz w:val="22"/>
-                <w:szCs w:val="22"/>
-                <w:lang w:val="hr-BA"/>
-              </w:rPr>
-            </w:pPr>
-          </w:p>
-        </w:tc>
-      </w:tr>
-      <w:tr>
-        <w:trPr>
-          <w:trHeight w:val="506"/>
-        </w:trPr>
-        <w:tc>
-          <w:tcPr>
-            <w:tcW w:w="8.46%" w:type="pct"/>
+            <w:r>
+              <w:rPr>
+                <w:rFonts w:ascii="Arial" w:hAnsi="Arial" w:cs="Arial"/>
+                <w:sz w:val="22"/>
+                <w:szCs w:val="22"/>
+                <w:lang w:val="hr-BA"/>
+              </w:rPr>
+              <w:t>Korisnik želi naći određeni proizvod</w:t>
+            </w:r>
+            <w:r>
+              <w:rPr>
+                <w:rFonts w:ascii="Arial" w:hAnsi="Arial" w:cs="Arial"/>
+                <w:sz w:val="22"/>
+                <w:szCs w:val="22"/>
+                <w:lang w:val="hr-BA"/>
+              </w:rPr>
+              <w:t xml:space="preserve"> ili podatke vezane za taj proizvod</w:t>
+            </w:r>
+          </w:p>
+          <w:p>
+            <w:pPr>
+              <w:rPr>
+                <w:rFonts w:ascii="Arial" w:hAnsi="Arial" w:cs="Arial"/>
+                <w:sz w:val="22"/>
+                <w:szCs w:val="22"/>
+                <w:lang w:val="hr-BA"/>
+              </w:rPr>
+            </w:pPr>
+          </w:p>
+        </w:tc>
+      </w:tr>
+      <w:tr>
+        <w:trPr>
+          <w:trHeight w:val="506"/>
+        </w:trPr>
+        <w:tc>
+          <w:tcPr>
+            <w:tcW w:w="8.0%" w:type="pct"/>
             <w:shd w:val="clear" w:color="auto" w:fill="D9E2F3"/>
             <w:noWrap/>
             <w:hideMark/>
@@ -6808,39 +7299,48 @@
         </w:tc>
         <w:tc>
           <w:tcPr>
-            <w:tcW w:w="91.54%" w:type="pct"/>
-            <w:shd w:val="clear" w:color="auto" w:fill="D9E2F3"/>
-            <w:hideMark/>
-          </w:tcPr>
-          <w:p>
-            <w:pPr>
-              <w:rPr>
-                <w:rFonts w:ascii="Arial" w:hAnsi="Arial" w:cs="Arial"/>
-                <w:sz w:val="22"/>
-                <w:szCs w:val="22"/>
-                <w:lang w:val="hr-BA"/>
-              </w:rPr>
-            </w:pPr>
-          </w:p>
-          <w:p>
-            <w:pPr>
-              <w:rPr>
-                <w:rFonts w:ascii="Arial" w:hAnsi="Arial" w:cs="Arial"/>
-                <w:sz w:val="22"/>
-                <w:szCs w:val="22"/>
-                <w:lang w:val="hr-BA"/>
-              </w:rPr>
-            </w:pPr>
-          </w:p>
-        </w:tc>
-      </w:tr>
-      <w:tr>
-        <w:trPr>
-          <w:trHeight w:val="506"/>
-        </w:trPr>
-        <w:tc>
-          <w:tcPr>
-            <w:tcW w:w="8.46%" w:type="pct"/>
+            <w:tcW w:w="91.0%" w:type="pct"/>
+            <w:shd w:val="clear" w:color="auto" w:fill="D9E2F3"/>
+            <w:hideMark/>
+          </w:tcPr>
+          <w:p>
+            <w:pPr>
+              <w:rPr>
+                <w:rFonts w:ascii="Arial" w:hAnsi="Arial" w:cs="Arial"/>
+                <w:sz w:val="22"/>
+                <w:szCs w:val="22"/>
+                <w:lang w:val="hr-BA"/>
+              </w:rPr>
+            </w:pPr>
+            <w:r>
+              <w:rPr>
+                <w:rFonts w:ascii="Arial" w:hAnsi="Arial" w:cs="Arial"/>
+                <w:sz w:val="22"/>
+                <w:szCs w:val="22"/>
+                <w:lang w:val="hr-BA"/>
+              </w:rPr>
+              <w:t>Korisnik nakon što je utipkao na search bar u aplikaciji je našao traženi proizvod</w:t>
+            </w:r>
+          </w:p>
+          <w:p>
+            <w:pPr>
+              <w:rPr>
+                <w:rFonts w:ascii="Arial" w:hAnsi="Arial" w:cs="Arial"/>
+                <w:sz w:val="22"/>
+                <w:szCs w:val="22"/>
+                <w:lang w:val="hr-BA"/>
+              </w:rPr>
+            </w:pPr>
+          </w:p>
+        </w:tc>
+      </w:tr>
+      <w:tr>
+        <w:trPr>
+          <w:trHeight w:val="506"/>
+        </w:trPr>
+        <w:tc>
+          <w:tcPr>
+            <w:tcW w:w="8.0%" w:type="pct"/>
             <w:shd w:val="clear" w:color="auto" w:fill="auto"/>
             <w:noWrap/>
             <w:hideMark/>
@@ -6884,7 +7384,7 @@
         </w:tc>
         <w:tc>
           <w:tcPr>
-            <w:tcW w:w="91.54%" w:type="pct"/>
+            <w:tcW w:w="91.0%" w:type="pct"/>
             <w:shd w:val="clear" w:color="auto" w:fill="auto"/>
             <w:hideMark/>
           </w:tcPr>
@@ -6897,6 +7397,15 @@
                 <w:lang w:val="hr-BA"/>
               </w:rPr>
             </w:pPr>
+            <w:r>
+              <w:rPr>
+                <w:rFonts w:ascii="Arial" w:hAnsi="Arial" w:cs="Arial"/>
+                <w:sz w:val="22"/>
+                <w:szCs w:val="22"/>
+                <w:lang w:val="hr-BA"/>
+              </w:rPr>
+              <w:t>Korisnik je našao traženi proizvod u aplikaciji te može pristupiti podacima tog proizvoda ili drugo</w:t>
+            </w:r>
           </w:p>
           <w:p/>
         </w:tc>
@@ -6907,7 +7416,7 @@
         </w:trPr>
         <w:tc>
           <w:tcPr>
-            <w:tcW w:w="8.46%" w:type="pct"/>
+            <w:tcW w:w="8.0%" w:type="pct"/>
             <w:shd w:val="clear" w:color="auto" w:fill="D9E2F3"/>
             <w:noWrap/>
             <w:hideMark/>
@@ -6939,7 +7448,7 @@
         </w:tc>
         <w:tc>
           <w:tcPr>
-            <w:tcW w:w="91.54%" w:type="pct"/>
+            <w:tcW w:w="91.0%" w:type="pct"/>
             <w:shd w:val="clear" w:color="auto" w:fill="D9E2F3"/>
             <w:hideMark/>
           </w:tcPr>
@@ -6953,27 +7462,25 @@
                 <w:lang w:val="hr-BA"/>
               </w:rPr>
             </w:pPr>
-          </w:p>
-          <w:p>
-            <w:pPr>
-              <w:pStyle w:val="NormalWeb"/>
-              <w:rPr>
-                <w:rFonts w:ascii="Arial" w:hAnsi="Arial" w:cs="Arial"/>
-                <w:sz w:val="22"/>
-                <w:szCs w:val="22"/>
-                <w:lang w:val="hr-BA"/>
-              </w:rPr>
-            </w:pPr>
-          </w:p>
-        </w:tc>
-      </w:tr>
-      <w:tr>
-        <w:trPr>
-          <w:trHeight w:val="506"/>
-        </w:trPr>
-        <w:tc>
-          <w:tcPr>
-            <w:tcW w:w="8.46%" w:type="pct"/>
+            <w:r>
+              <w:rPr>
+                <w:rFonts w:ascii="Arial" w:hAnsi="Arial" w:cs="Arial"/>
+                <w:sz w:val="22"/>
+                <w:szCs w:val="22"/>
+                <w:lang w:val="hr-BA"/>
+              </w:rPr>
+              <w:t>Proizvod koji korisnik traži se ne nalazi na aplikaciji, te je potrebno da manualno dodati</w:t>
+            </w:r>
+          </w:p>
+        </w:tc>
+      </w:tr>
+      <w:tr>
+        <w:trPr>
+          <w:trHeight w:val="506"/>
+        </w:trPr>
+        <w:tc>
+          <w:tcPr>
+            <w:tcW w:w="8.0%" w:type="pct"/>
             <w:shd w:val="clear" w:color="auto" w:fill="auto"/>
             <w:noWrap/>
             <w:hideMark/>
@@ -7005,7 +7512,7 @@
         </w:tc>
         <w:tc>
           <w:tcPr>
-            <w:tcW w:w="91.54%" w:type="pct"/>
+            <w:tcW w:w="91.0%" w:type="pct"/>
             <w:shd w:val="clear" w:color="auto" w:fill="auto"/>
             <w:hideMark/>
           </w:tcPr>
@@ -7018,26 +7525,35 @@
                 <w:lang w:val="hr-BA"/>
               </w:rPr>
             </w:pPr>
-          </w:p>
-          <w:p>
-            <w:pPr>
-              <w:rPr>
-                <w:rFonts w:ascii="Arial" w:hAnsi="Arial" w:cs="Arial"/>
-                <w:sz w:val="22"/>
-                <w:szCs w:val="22"/>
-                <w:lang w:val="hr-BA"/>
-              </w:rPr>
-            </w:pPr>
-          </w:p>
-        </w:tc>
-      </w:tr>
-      <w:tr>
-        <w:trPr>
-          <w:trHeight w:val="506"/>
-        </w:trPr>
-        <w:tc>
-          <w:tcPr>
-            <w:tcW w:w="8.46%" w:type="pct"/>
+            <w:r>
+              <w:rPr>
+                <w:rFonts w:ascii="Arial" w:hAnsi="Arial" w:cs="Arial"/>
+                <w:sz w:val="22"/>
+                <w:szCs w:val="22"/>
+                <w:lang w:val="hr-BA"/>
+              </w:rPr>
+              <w:t>Jako čest</w:t>
+            </w:r>
+          </w:p>
+          <w:p>
+            <w:pPr>
+              <w:rPr>
+                <w:rFonts w:ascii="Arial" w:hAnsi="Arial" w:cs="Arial"/>
+                <w:sz w:val="22"/>
+                <w:szCs w:val="22"/>
+                <w:lang w:val="hr-BA"/>
+              </w:rPr>
+            </w:pPr>
+          </w:p>
+        </w:tc>
+      </w:tr>
+      <w:tr>
+        <w:trPr>
+          <w:trHeight w:val="506"/>
+        </w:trPr>
+        <w:tc>
+          <w:tcPr>
+            <w:tcW w:w="8.0%" w:type="pct"/>
             <w:shd w:val="clear" w:color="auto" w:fill="D9E2F3"/>
             <w:noWrap/>
             <w:hideMark/>
@@ -7069,39 +7585,39 @@
         </w:tc>
         <w:tc>
           <w:tcPr>
-            <w:tcW w:w="91.54%" w:type="pct"/>
-            <w:shd w:val="clear" w:color="auto" w:fill="D9E2F3"/>
-            <w:hideMark/>
-          </w:tcPr>
-          <w:p>
-            <w:pPr>
-              <w:rPr>
-                <w:rFonts w:ascii="Arial" w:hAnsi="Arial" w:cs="Arial"/>
-                <w:sz w:val="22"/>
-                <w:szCs w:val="22"/>
-                <w:lang w:val="hr-BA"/>
-              </w:rPr>
-            </w:pPr>
-          </w:p>
-          <w:p>
-            <w:pPr>
-              <w:rPr>
-                <w:rFonts w:ascii="Arial" w:hAnsi="Arial" w:cs="Arial"/>
-                <w:sz w:val="22"/>
-                <w:szCs w:val="22"/>
-                <w:lang w:val="hr-BA"/>
-              </w:rPr>
-            </w:pPr>
-          </w:p>
-        </w:tc>
-      </w:tr>
-      <w:tr>
-        <w:trPr>
-          <w:trHeight w:val="506"/>
-        </w:trPr>
-        <w:tc>
-          <w:tcPr>
-            <w:tcW w:w="8.46%" w:type="pct"/>
+            <w:tcW w:w="91.0%" w:type="pct"/>
+            <w:shd w:val="clear" w:color="auto" w:fill="D9E2F3"/>
+            <w:hideMark/>
+          </w:tcPr>
+          <w:p>
+            <w:pPr>
+              <w:rPr>
+                <w:rFonts w:ascii="Arial" w:hAnsi="Arial" w:cs="Arial"/>
+                <w:sz w:val="22"/>
+                <w:szCs w:val="22"/>
+                <w:lang w:val="hr-BA"/>
+              </w:rPr>
+            </w:pPr>
+          </w:p>
+          <w:p>
+            <w:pPr>
+              <w:rPr>
+                <w:rFonts w:ascii="Arial" w:hAnsi="Arial" w:cs="Arial"/>
+                <w:sz w:val="22"/>
+                <w:szCs w:val="22"/>
+                <w:lang w:val="hr-BA"/>
+              </w:rPr>
+            </w:pPr>
+          </w:p>
+        </w:tc>
+      </w:tr>
+      <w:tr>
+        <w:trPr>
+          <w:trHeight w:val="506"/>
+        </w:trPr>
+        <w:tc>
+          <w:tcPr>
+            <w:tcW w:w="8.0%" w:type="pct"/>
             <w:shd w:val="clear" w:color="auto" w:fill="auto"/>
             <w:noWrap/>
             <w:hideMark/>
@@ -7133,7 +7649,7 @@
         </w:tc>
         <w:tc>
           <w:tcPr>
-            <w:tcW w:w="91.54%" w:type="pct"/>
+            <w:tcW w:w="91.0%" w:type="pct"/>
             <w:shd w:val="clear" w:color="auto" w:fill="auto"/>
             <w:hideMark/>
           </w:tcPr>
@@ -7165,7 +7681,7 @@
         </w:trPr>
         <w:tc>
           <w:tcPr>
-            <w:tcW w:w="8.46%" w:type="pct"/>
+            <w:tcW w:w="8.0%" w:type="pct"/>
             <w:shd w:val="clear" w:color="auto" w:fill="D9E2F3"/>
             <w:noWrap/>
             <w:hideMark/>
@@ -7197,19 +7713,28 @@
         </w:tc>
         <w:tc>
           <w:tcPr>
-            <w:tcW w:w="91.54%" w:type="pct"/>
-            <w:shd w:val="clear" w:color="auto" w:fill="D9E2F3"/>
-            <w:hideMark/>
-          </w:tcPr>
-          <w:p>
-            <w:pPr>
-              <w:rPr>
-                <w:rFonts w:ascii="Arial" w:hAnsi="Arial" w:cs="Arial"/>
-                <w:sz w:val="22"/>
-                <w:szCs w:val="22"/>
-                <w:lang w:val="hr-BA"/>
-              </w:rPr>
-            </w:pPr>
+            <w:tcW w:w="91.0%" w:type="pct"/>
+            <w:shd w:val="clear" w:color="auto" w:fill="D9E2F3"/>
+            <w:hideMark/>
+          </w:tcPr>
+          <w:p>
+            <w:pPr>
+              <w:rPr>
+                <w:rFonts w:ascii="Arial" w:hAnsi="Arial" w:cs="Arial"/>
+                <w:sz w:val="22"/>
+                <w:szCs w:val="22"/>
+                <w:lang w:val="hr-BA"/>
+              </w:rPr>
+            </w:pPr>
+            <w:r>
+              <w:rPr>
+                <w:rFonts w:ascii="Arial" w:hAnsi="Arial" w:cs="Arial"/>
+                <w:sz w:val="22"/>
+                <w:szCs w:val="22"/>
+                <w:lang w:val="hr-BA"/>
+              </w:rPr>
+              <w:t>Srednji</w:t>
+            </w:r>
           </w:p>
           <w:p>
             <w:pPr>
@@ -7255,7 +7780,7 @@
     </w:p>
     <w:tbl>
       <w:tblPr>
-        <w:tblW w:w="96.8%" w:type="pct"/>
+        <w:tblW w:w="96.0%" w:type="pct"/>
         <w:tblBorders>
           <w:top w:val="single" w:sz="12" w:space="0" w:color="4472C4"/>
           <w:start w:val="single" w:sz="12" w:space="0" w:color="4472C4"/>
@@ -7268,7 +7793,7 @@
       </w:tblPr>
       <w:tblGrid>
         <w:gridCol w:w="2173"/>
-        <w:gridCol w:w="7097"/>
+        <w:gridCol w:w="6784"/>
       </w:tblGrid>
       <w:tr>
         <w:trPr>
@@ -7276,7 +7801,7 @@
         </w:trPr>
         <w:tc>
           <w:tcPr>
-            <w:tcW w:w="8.46%" w:type="pct"/>
+            <w:tcW w:w="8.0%" w:type="pct"/>
             <w:shd w:val="clear" w:color="auto" w:fill="FFFFFF"/>
             <w:noWrap/>
             <w:hideMark/>
@@ -7302,13 +7827,14 @@
                 <w:szCs w:val="22"/>
                 <w:lang w:val="hr-BA"/>
               </w:rPr>
+              <w:lastRenderedPageBreak/>
               <w:t xml:space="preserve">ID: </w:t>
             </w:r>
           </w:p>
         </w:tc>
         <w:tc>
           <w:tcPr>
-            <w:tcW w:w="91.54%" w:type="pct"/>
+            <w:tcW w:w="91.0%" w:type="pct"/>
             <w:shd w:val="clear" w:color="auto" w:fill="FFFFFF"/>
             <w:hideMark/>
           </w:tcPr>
@@ -7367,7 +7893,7 @@
         </w:trPr>
         <w:tc>
           <w:tcPr>
-            <w:tcW w:w="8.46%" w:type="pct"/>
+            <w:tcW w:w="8.0%" w:type="pct"/>
             <w:shd w:val="clear" w:color="auto" w:fill="D9E2F3"/>
             <w:noWrap/>
             <w:hideMark/>
@@ -7399,7 +7925,7 @@
         </w:tc>
         <w:tc>
           <w:tcPr>
-            <w:tcW w:w="91.54%" w:type="pct"/>
+            <w:tcW w:w="91.0%" w:type="pct"/>
             <w:shd w:val="clear" w:color="auto" w:fill="D9E2F3"/>
             <w:hideMark/>
           </w:tcPr>
@@ -7432,25 +7958,15 @@
               </w:rPr>
             </w:pPr>
           </w:p>
-          <w:p>
-            <w:pPr>
-              <w:rPr>
-                <w:rFonts w:ascii="Arial" w:hAnsi="Arial" w:cs="Arial"/>
-                <w:sz w:val="22"/>
-                <w:szCs w:val="22"/>
-                <w:lang w:val="hr-BA"/>
-              </w:rPr>
-            </w:pPr>
-          </w:p>
-        </w:tc>
-      </w:tr>
-      <w:tr>
-        <w:trPr>
-          <w:trHeight w:val="506"/>
-        </w:trPr>
-        <w:tc>
-          <w:tcPr>
-            <w:tcW w:w="8.46%" w:type="pct"/>
+        </w:tc>
+      </w:tr>
+      <w:tr>
+        <w:trPr>
+          <w:trHeight w:val="506"/>
+        </w:trPr>
+        <w:tc>
+          <w:tcPr>
+            <w:tcW w:w="8.0%" w:type="pct"/>
             <w:shd w:val="clear" w:color="auto" w:fill="auto"/>
             <w:noWrap/>
             <w:hideMark/>
@@ -7482,7 +7998,7 @@
         </w:tc>
         <w:tc>
           <w:tcPr>
-            <w:tcW w:w="91.54%" w:type="pct"/>
+            <w:tcW w:w="91.0%" w:type="pct"/>
             <w:shd w:val="clear" w:color="auto" w:fill="auto"/>
             <w:hideMark/>
           </w:tcPr>
@@ -7495,26 +8011,44 @@
                 <w:lang w:val="hr-BA"/>
               </w:rPr>
             </w:pPr>
-          </w:p>
-          <w:p>
-            <w:pPr>
-              <w:rPr>
-                <w:rFonts w:ascii="Arial" w:hAnsi="Arial" w:cs="Arial"/>
-                <w:sz w:val="22"/>
-                <w:szCs w:val="22"/>
-                <w:lang w:val="hr-BA"/>
-              </w:rPr>
-            </w:pPr>
-          </w:p>
-        </w:tc>
-      </w:tr>
-      <w:tr>
-        <w:trPr>
-          <w:trHeight w:val="506"/>
-        </w:trPr>
-        <w:tc>
-          <w:tcPr>
-            <w:tcW w:w="8.46%" w:type="pct"/>
+            <w:r>
+              <w:rPr>
+                <w:rFonts w:ascii="Arial" w:hAnsi="Arial" w:cs="Arial"/>
+                <w:sz w:val="22"/>
+                <w:szCs w:val="22"/>
+                <w:lang w:val="hr-BA"/>
+              </w:rPr>
+              <w:t>Korisnik ima opciju dodavanja nov</w:t>
+            </w:r>
+            <w:r>
+              <w:rPr>
+                <w:rFonts w:ascii="Arial" w:hAnsi="Arial" w:cs="Arial"/>
+                <w:sz w:val="22"/>
+                <w:szCs w:val="22"/>
+                <w:lang w:val="hr-BA"/>
+              </w:rPr>
+              <w:t>ih proizvoda u aplikaciju, za olakšavanja sebi i drugim korisnicima u aplikaciji</w:t>
+            </w:r>
+          </w:p>
+          <w:p>
+            <w:pPr>
+              <w:rPr>
+                <w:rFonts w:ascii="Arial" w:hAnsi="Arial" w:cs="Arial"/>
+                <w:sz w:val="22"/>
+                <w:szCs w:val="22"/>
+                <w:lang w:val="hr-BA"/>
+              </w:rPr>
+            </w:pPr>
+          </w:p>
+        </w:tc>
+      </w:tr>
+      <w:tr>
+        <w:trPr>
+          <w:trHeight w:val="506"/>
+        </w:trPr>
+        <w:tc>
+          <w:tcPr>
+            <w:tcW w:w="8.0%" w:type="pct"/>
             <w:shd w:val="clear" w:color="auto" w:fill="D9E2F3"/>
             <w:noWrap/>
             <w:hideMark/>
@@ -7546,39 +8080,48 @@
         </w:tc>
         <w:tc>
           <w:tcPr>
-            <w:tcW w:w="91.54%" w:type="pct"/>
-            <w:shd w:val="clear" w:color="auto" w:fill="D9E2F3"/>
-            <w:hideMark/>
-          </w:tcPr>
-          <w:p>
-            <w:pPr>
-              <w:rPr>
-                <w:rFonts w:ascii="Arial" w:hAnsi="Arial" w:cs="Arial"/>
-                <w:sz w:val="22"/>
-                <w:szCs w:val="22"/>
-                <w:lang w:val="hr-BA"/>
-              </w:rPr>
-            </w:pPr>
-          </w:p>
-          <w:p>
-            <w:pPr>
-              <w:rPr>
-                <w:rFonts w:ascii="Arial" w:hAnsi="Arial" w:cs="Arial"/>
-                <w:sz w:val="22"/>
-                <w:szCs w:val="22"/>
-                <w:lang w:val="hr-BA"/>
-              </w:rPr>
-            </w:pPr>
-          </w:p>
-        </w:tc>
-      </w:tr>
-      <w:tr>
-        <w:trPr>
-          <w:trHeight w:val="506"/>
-        </w:trPr>
-        <w:tc>
-          <w:tcPr>
-            <w:tcW w:w="8.46%" w:type="pct"/>
+            <w:tcW w:w="91.0%" w:type="pct"/>
+            <w:shd w:val="clear" w:color="auto" w:fill="D9E2F3"/>
+            <w:hideMark/>
+          </w:tcPr>
+          <w:p>
+            <w:pPr>
+              <w:rPr>
+                <w:rFonts w:ascii="Arial" w:hAnsi="Arial" w:cs="Arial"/>
+                <w:sz w:val="22"/>
+                <w:szCs w:val="22"/>
+                <w:lang w:val="hr-BA"/>
+              </w:rPr>
+            </w:pPr>
+            <w:r>
+              <w:rPr>
+                <w:rFonts w:ascii="Arial" w:hAnsi="Arial" w:cs="Arial"/>
+                <w:sz w:val="22"/>
+                <w:szCs w:val="22"/>
+                <w:lang w:val="hr-BA"/>
+              </w:rPr>
+              <w:t>Korisnik</w:t>
+            </w:r>
+          </w:p>
+          <w:p>
+            <w:pPr>
+              <w:rPr>
+                <w:rFonts w:ascii="Arial" w:hAnsi="Arial" w:cs="Arial"/>
+                <w:sz w:val="22"/>
+                <w:szCs w:val="22"/>
+                <w:lang w:val="hr-BA"/>
+              </w:rPr>
+            </w:pPr>
+          </w:p>
+        </w:tc>
+      </w:tr>
+      <w:tr>
+        <w:trPr>
+          <w:trHeight w:val="506"/>
+        </w:trPr>
+        <w:tc>
+          <w:tcPr>
+            <w:tcW w:w="8.0%" w:type="pct"/>
             <w:shd w:val="clear" w:color="auto" w:fill="auto"/>
             <w:noWrap/>
             <w:hideMark/>
@@ -7610,7 +8153,7 @@
         </w:tc>
         <w:tc>
           <w:tcPr>
-            <w:tcW w:w="91.54%" w:type="pct"/>
+            <w:tcW w:w="91.0%" w:type="pct"/>
             <w:shd w:val="clear" w:color="auto" w:fill="auto"/>
             <w:hideMark/>
           </w:tcPr>
@@ -7623,26 +8166,35 @@
                 <w:lang w:val="hr-BA"/>
               </w:rPr>
             </w:pPr>
-          </w:p>
-          <w:p>
-            <w:pPr>
-              <w:rPr>
-                <w:rFonts w:ascii="Arial" w:hAnsi="Arial" w:cs="Arial"/>
-                <w:sz w:val="22"/>
-                <w:szCs w:val="22"/>
-                <w:lang w:val="hr-BA"/>
-              </w:rPr>
-            </w:pPr>
-          </w:p>
-        </w:tc>
-      </w:tr>
-      <w:tr>
-        <w:trPr>
-          <w:trHeight w:val="506"/>
-        </w:trPr>
-        <w:tc>
-          <w:tcPr>
-            <w:tcW w:w="8.46%" w:type="pct"/>
+            <w:r>
+              <w:rPr>
+                <w:rFonts w:ascii="Arial" w:hAnsi="Arial" w:cs="Arial"/>
+                <w:sz w:val="22"/>
+                <w:szCs w:val="22"/>
+                <w:lang w:val="hr-BA"/>
+              </w:rPr>
+              <w:t>Korisnik pretražuje proizvod no on se ne nalazi u aplikaciji</w:t>
+            </w:r>
+          </w:p>
+          <w:p>
+            <w:pPr>
+              <w:rPr>
+                <w:rFonts w:ascii="Arial" w:hAnsi="Arial" w:cs="Arial"/>
+                <w:sz w:val="22"/>
+                <w:szCs w:val="22"/>
+                <w:lang w:val="hr-BA"/>
+              </w:rPr>
+            </w:pPr>
+          </w:p>
+        </w:tc>
+      </w:tr>
+      <w:tr>
+        <w:trPr>
+          <w:trHeight w:val="506"/>
+        </w:trPr>
+        <w:tc>
+          <w:tcPr>
+            <w:tcW w:w="8.0%" w:type="pct"/>
             <w:shd w:val="clear" w:color="auto" w:fill="D9E2F3"/>
             <w:noWrap/>
             <w:hideMark/>
@@ -7674,39 +8226,48 @@
         </w:tc>
         <w:tc>
           <w:tcPr>
-            <w:tcW w:w="91.54%" w:type="pct"/>
-            <w:shd w:val="clear" w:color="auto" w:fill="D9E2F3"/>
-            <w:hideMark/>
-          </w:tcPr>
-          <w:p>
-            <w:pPr>
-              <w:rPr>
-                <w:rFonts w:ascii="Arial" w:hAnsi="Arial" w:cs="Arial"/>
-                <w:sz w:val="22"/>
-                <w:szCs w:val="22"/>
-                <w:lang w:val="hr-BA"/>
-              </w:rPr>
-            </w:pPr>
-          </w:p>
-          <w:p>
-            <w:pPr>
-              <w:rPr>
-                <w:rFonts w:ascii="Arial" w:hAnsi="Arial" w:cs="Arial"/>
-                <w:sz w:val="22"/>
-                <w:szCs w:val="22"/>
-                <w:lang w:val="hr-BA"/>
-              </w:rPr>
-            </w:pPr>
-          </w:p>
-        </w:tc>
-      </w:tr>
-      <w:tr>
-        <w:trPr>
-          <w:trHeight w:val="506"/>
-        </w:trPr>
-        <w:tc>
-          <w:tcPr>
-            <w:tcW w:w="8.46%" w:type="pct"/>
+            <w:tcW w:w="91.0%" w:type="pct"/>
+            <w:shd w:val="clear" w:color="auto" w:fill="D9E2F3"/>
+            <w:hideMark/>
+          </w:tcPr>
+          <w:p>
+            <w:pPr>
+              <w:rPr>
+                <w:rFonts w:ascii="Arial" w:hAnsi="Arial" w:cs="Arial"/>
+                <w:sz w:val="22"/>
+                <w:szCs w:val="22"/>
+                <w:lang w:val="hr-BA"/>
+              </w:rPr>
+            </w:pPr>
+            <w:r>
+              <w:rPr>
+                <w:rFonts w:ascii="Arial" w:hAnsi="Arial" w:cs="Arial"/>
+                <w:sz w:val="22"/>
+                <w:szCs w:val="22"/>
+                <w:lang w:val="hr-BA"/>
+              </w:rPr>
+              <w:t>Korisnik je dodao željeni proizvod i on se je vidljiv i dostupan svima</w:t>
+            </w:r>
+          </w:p>
+          <w:p>
+            <w:pPr>
+              <w:rPr>
+                <w:rFonts w:ascii="Arial" w:hAnsi="Arial" w:cs="Arial"/>
+                <w:sz w:val="22"/>
+                <w:szCs w:val="22"/>
+                <w:lang w:val="hr-BA"/>
+              </w:rPr>
+            </w:pPr>
+          </w:p>
+        </w:tc>
+      </w:tr>
+      <w:tr>
+        <w:trPr>
+          <w:trHeight w:val="506"/>
+        </w:trPr>
+        <w:tc>
+          <w:tcPr>
+            <w:tcW w:w="8.0%" w:type="pct"/>
             <w:shd w:val="clear" w:color="auto" w:fill="auto"/>
             <w:noWrap/>
             <w:hideMark/>
@@ -7750,7 +8311,7 @@
         </w:tc>
         <w:tc>
           <w:tcPr>
-            <w:tcW w:w="91.54%" w:type="pct"/>
+            <w:tcW w:w="91.0%" w:type="pct"/>
             <w:shd w:val="clear" w:color="auto" w:fill="auto"/>
             <w:hideMark/>
           </w:tcPr>
@@ -7763,6 +8324,15 @@
                 <w:lang w:val="hr-BA"/>
               </w:rPr>
             </w:pPr>
+            <w:r>
+              <w:rPr>
+                <w:rFonts w:ascii="Arial" w:hAnsi="Arial" w:cs="Arial"/>
+                <w:sz w:val="22"/>
+                <w:szCs w:val="22"/>
+                <w:lang w:val="hr-BA"/>
+              </w:rPr>
+              <w:t>Korisnik upiše sve podatke vezane za proizvod te ga dodaje u aplikaciju. On postaje dostupan i svaki mu korisnik u aplikaciji može pristupiti i drugo.</w:t>
+            </w:r>
           </w:p>
           <w:p/>
         </w:tc>
@@ -7773,7 +8343,7 @@
         </w:trPr>
         <w:tc>
           <w:tcPr>
-            <w:tcW w:w="8.46%" w:type="pct"/>
+            <w:tcW w:w="8.0%" w:type="pct"/>
             <w:shd w:val="clear" w:color="auto" w:fill="D9E2F3"/>
             <w:noWrap/>
             <w:hideMark/>
@@ -7805,7 +8375,7 @@
         </w:tc>
         <w:tc>
           <w:tcPr>
-            <w:tcW w:w="91.54%" w:type="pct"/>
+            <w:tcW w:w="91.0%" w:type="pct"/>
             <w:shd w:val="clear" w:color="auto" w:fill="D9E2F3"/>
             <w:hideMark/>
           </w:tcPr>
@@ -7819,27 +8389,25 @@
                 <w:lang w:val="hr-BA"/>
               </w:rPr>
             </w:pPr>
-          </w:p>
-          <w:p>
-            <w:pPr>
-              <w:pStyle w:val="NormalWeb"/>
-              <w:rPr>
-                <w:rFonts w:ascii="Arial" w:hAnsi="Arial" w:cs="Arial"/>
-                <w:sz w:val="22"/>
-                <w:szCs w:val="22"/>
-                <w:lang w:val="hr-BA"/>
-              </w:rPr>
-            </w:pPr>
-          </w:p>
-        </w:tc>
-      </w:tr>
-      <w:tr>
-        <w:trPr>
-          <w:trHeight w:val="506"/>
-        </w:trPr>
-        <w:tc>
-          <w:tcPr>
-            <w:tcW w:w="8.46%" w:type="pct"/>
+            <w:r>
+              <w:rPr>
+                <w:rFonts w:ascii="Arial" w:hAnsi="Arial" w:cs="Arial"/>
+                <w:sz w:val="22"/>
+                <w:szCs w:val="22"/>
+                <w:lang w:val="hr-BA"/>
+              </w:rPr>
+              <w:t>Korisnik je unio pogrešne podatke vezane uz novi proizvod, te proces se mora ponoviti</w:t>
+            </w:r>
+          </w:p>
+        </w:tc>
+      </w:tr>
+      <w:tr>
+        <w:trPr>
+          <w:trHeight w:val="506"/>
+        </w:trPr>
+        <w:tc>
+          <w:tcPr>
+            <w:tcW w:w="8.0%" w:type="pct"/>
             <w:shd w:val="clear" w:color="auto" w:fill="auto"/>
             <w:noWrap/>
             <w:hideMark/>
@@ -7871,7 +8439,7 @@
         </w:tc>
         <w:tc>
           <w:tcPr>
-            <w:tcW w:w="91.54%" w:type="pct"/>
+            <w:tcW w:w="91.0%" w:type="pct"/>
             <w:shd w:val="clear" w:color="auto" w:fill="auto"/>
             <w:hideMark/>
           </w:tcPr>
@@ -7884,26 +8452,35 @@
                 <w:lang w:val="hr-BA"/>
               </w:rPr>
             </w:pPr>
-          </w:p>
-          <w:p>
-            <w:pPr>
-              <w:rPr>
-                <w:rFonts w:ascii="Arial" w:hAnsi="Arial" w:cs="Arial"/>
-                <w:sz w:val="22"/>
-                <w:szCs w:val="22"/>
-                <w:lang w:val="hr-BA"/>
-              </w:rPr>
-            </w:pPr>
-          </w:p>
-        </w:tc>
-      </w:tr>
-      <w:tr>
-        <w:trPr>
-          <w:trHeight w:val="506"/>
-        </w:trPr>
-        <w:tc>
-          <w:tcPr>
-            <w:tcW w:w="8.46%" w:type="pct"/>
+            <w:r>
+              <w:rPr>
+                <w:rFonts w:ascii="Arial" w:hAnsi="Arial" w:cs="Arial"/>
+                <w:sz w:val="22"/>
+                <w:szCs w:val="22"/>
+                <w:lang w:val="hr-BA"/>
+              </w:rPr>
+              <w:t>Jako često, svaki put kada korisnik uvidi da nema željenog proizvoda, on taj proizvod doda na sustav</w:t>
+            </w:r>
+          </w:p>
+          <w:p>
+            <w:pPr>
+              <w:rPr>
+                <w:rFonts w:ascii="Arial" w:hAnsi="Arial" w:cs="Arial"/>
+                <w:sz w:val="22"/>
+                <w:szCs w:val="22"/>
+                <w:lang w:val="hr-BA"/>
+              </w:rPr>
+            </w:pPr>
+          </w:p>
+        </w:tc>
+      </w:tr>
+      <w:tr>
+        <w:trPr>
+          <w:trHeight w:val="506"/>
+        </w:trPr>
+        <w:tc>
+          <w:tcPr>
+            <w:tcW w:w="8.0%" w:type="pct"/>
             <w:shd w:val="clear" w:color="auto" w:fill="D9E2F3"/>
             <w:noWrap/>
             <w:hideMark/>
@@ -7935,39 +8512,29 @@
         </w:tc>
         <w:tc>
           <w:tcPr>
-            <w:tcW w:w="91.54%" w:type="pct"/>
-            <w:shd w:val="clear" w:color="auto" w:fill="D9E2F3"/>
-            <w:hideMark/>
-          </w:tcPr>
-          <w:p>
-            <w:pPr>
-              <w:rPr>
-                <w:rFonts w:ascii="Arial" w:hAnsi="Arial" w:cs="Arial"/>
-                <w:sz w:val="22"/>
-                <w:szCs w:val="22"/>
-                <w:lang w:val="hr-BA"/>
-              </w:rPr>
-            </w:pPr>
-          </w:p>
-          <w:p>
-            <w:pPr>
-              <w:rPr>
-                <w:rFonts w:ascii="Arial" w:hAnsi="Arial" w:cs="Arial"/>
-                <w:sz w:val="22"/>
-                <w:szCs w:val="22"/>
-                <w:lang w:val="hr-BA"/>
-              </w:rPr>
-            </w:pPr>
-          </w:p>
-        </w:tc>
-      </w:tr>
-      <w:tr>
-        <w:trPr>
-          <w:trHeight w:val="506"/>
-        </w:trPr>
-        <w:tc>
-          <w:tcPr>
-            <w:tcW w:w="8.46%" w:type="pct"/>
+            <w:tcW w:w="91.0%" w:type="pct"/>
+            <w:shd w:val="clear" w:color="auto" w:fill="D9E2F3"/>
+            <w:hideMark/>
+          </w:tcPr>
+          <w:p>
+            <w:pPr>
+              <w:rPr>
+                <w:rFonts w:ascii="Arial" w:hAnsi="Arial" w:cs="Arial"/>
+                <w:sz w:val="22"/>
+                <w:szCs w:val="22"/>
+                <w:lang w:val="hr-BA"/>
+              </w:rPr>
+            </w:pPr>
+          </w:p>
+        </w:tc>
+      </w:tr>
+      <w:tr>
+        <w:trPr>
+          <w:trHeight w:val="506"/>
+        </w:trPr>
+        <w:tc>
+          <w:tcPr>
+            <w:tcW w:w="8.0%" w:type="pct"/>
             <w:shd w:val="clear" w:color="auto" w:fill="auto"/>
             <w:noWrap/>
             <w:hideMark/>
@@ -7999,7 +8566,7 @@
         </w:tc>
         <w:tc>
           <w:tcPr>
-            <w:tcW w:w="91.54%" w:type="pct"/>
+            <w:tcW w:w="91.0%" w:type="pct"/>
             <w:shd w:val="clear" w:color="auto" w:fill="auto"/>
             <w:hideMark/>
           </w:tcPr>
@@ -8013,25 +8580,15 @@
               </w:rPr>
             </w:pPr>
           </w:p>
-          <w:p>
-            <w:pPr>
-              <w:rPr>
-                <w:rFonts w:ascii="Arial" w:hAnsi="Arial" w:cs="Arial"/>
-                <w:sz w:val="22"/>
-                <w:szCs w:val="22"/>
-                <w:lang w:val="hr-BA"/>
-              </w:rPr>
-            </w:pPr>
-          </w:p>
-        </w:tc>
-      </w:tr>
-      <w:tr>
-        <w:trPr>
-          <w:trHeight w:val="506"/>
-        </w:trPr>
-        <w:tc>
-          <w:tcPr>
-            <w:tcW w:w="8.46%" w:type="pct"/>
+        </w:tc>
+      </w:tr>
+      <w:tr>
+        <w:trPr>
+          <w:trHeight w:val="506"/>
+        </w:trPr>
+        <w:tc>
+          <w:tcPr>
+            <w:tcW w:w="8.0%" w:type="pct"/>
             <w:shd w:val="clear" w:color="auto" w:fill="D9E2F3"/>
             <w:noWrap/>
             <w:hideMark/>
@@ -8063,19 +8620,28 @@
         </w:tc>
         <w:tc>
           <w:tcPr>
-            <w:tcW w:w="91.54%" w:type="pct"/>
-            <w:shd w:val="clear" w:color="auto" w:fill="D9E2F3"/>
-            <w:hideMark/>
-          </w:tcPr>
-          <w:p>
-            <w:pPr>
-              <w:rPr>
-                <w:rFonts w:ascii="Arial" w:hAnsi="Arial" w:cs="Arial"/>
-                <w:sz w:val="22"/>
-                <w:szCs w:val="22"/>
-                <w:lang w:val="hr-BA"/>
-              </w:rPr>
-            </w:pPr>
+            <w:tcW w:w="91.0%" w:type="pct"/>
+            <w:shd w:val="clear" w:color="auto" w:fill="D9E2F3"/>
+            <w:hideMark/>
+          </w:tcPr>
+          <w:p>
+            <w:pPr>
+              <w:rPr>
+                <w:rFonts w:ascii="Arial" w:hAnsi="Arial" w:cs="Arial"/>
+                <w:sz w:val="22"/>
+                <w:szCs w:val="22"/>
+                <w:lang w:val="hr-BA"/>
+              </w:rPr>
+            </w:pPr>
+            <w:r>
+              <w:rPr>
+                <w:rFonts w:ascii="Arial" w:hAnsi="Arial" w:cs="Arial"/>
+                <w:sz w:val="22"/>
+                <w:szCs w:val="22"/>
+                <w:lang w:val="hr-BA"/>
+              </w:rPr>
+              <w:t>Srednji</w:t>
+            </w:r>
           </w:p>
           <w:p>
             <w:pPr>
@@ -8090,16 +8656,6 @@
         </w:tc>
       </w:tr>
     </w:tbl>
-    <w:p>
-      <w:pPr>
-        <w:rPr>
-          <w:rFonts w:ascii="Arial" w:hAnsi="Arial" w:cs="Arial"/>
-          <w:sz w:val="22"/>
-          <w:szCs w:val="22"/>
-          <w:lang w:val="hr-BA"/>
-        </w:rPr>
-      </w:pPr>
-    </w:p>
     <w:p>
       <w:pPr>
         <w:rPr>
@@ -8112,7 +8668,7 @@
     </w:p>
     <w:tbl>
       <w:tblPr>
-        <w:tblW w:w="96.8%" w:type="pct"/>
+        <w:tblW w:w="96.0%" w:type="pct"/>
         <w:tblBorders>
           <w:top w:val="single" w:sz="12" w:space="0" w:color="4472C4"/>
           <w:start w:val="single" w:sz="12" w:space="0" w:color="4472C4"/>
@@ -8125,7 +8681,7 @@
       </w:tblPr>
       <w:tblGrid>
         <w:gridCol w:w="2173"/>
-        <w:gridCol w:w="7097"/>
+        <w:gridCol w:w="6784"/>
       </w:tblGrid>
       <w:tr>
         <w:trPr>
@@ -8133,7 +8689,7 @@
         </w:trPr>
         <w:tc>
           <w:tcPr>
-            <w:tcW w:w="8.46%" w:type="pct"/>
+            <w:tcW w:w="8.0%" w:type="pct"/>
             <w:shd w:val="clear" w:color="auto" w:fill="FFFFFF"/>
             <w:noWrap/>
             <w:hideMark/>
@@ -8165,7 +8721,7 @@
         </w:tc>
         <w:tc>
           <w:tcPr>
-            <w:tcW w:w="91.54%" w:type="pct"/>
+            <w:tcW w:w="91.0%" w:type="pct"/>
             <w:shd w:val="clear" w:color="auto" w:fill="FFFFFF"/>
             <w:hideMark/>
           </w:tcPr>
@@ -8224,7 +8780,7 @@
         </w:trPr>
         <w:tc>
           <w:tcPr>
-            <w:tcW w:w="8.46%" w:type="pct"/>
+            <w:tcW w:w="8.0%" w:type="pct"/>
             <w:shd w:val="clear" w:color="auto" w:fill="D9E2F3"/>
             <w:noWrap/>
             <w:hideMark/>
@@ -8256,7 +8812,7 @@
         </w:tc>
         <w:tc>
           <w:tcPr>
-            <w:tcW w:w="91.54%" w:type="pct"/>
+            <w:tcW w:w="91.0%" w:type="pct"/>
             <w:shd w:val="clear" w:color="auto" w:fill="D9E2F3"/>
             <w:hideMark/>
           </w:tcPr>
@@ -8307,7 +8863,7 @@
         </w:trPr>
         <w:tc>
           <w:tcPr>
-            <w:tcW w:w="8.46%" w:type="pct"/>
+            <w:tcW w:w="8.0%" w:type="pct"/>
             <w:shd w:val="clear" w:color="auto" w:fill="auto"/>
             <w:noWrap/>
             <w:hideMark/>
@@ -8339,7 +8895,7 @@
         </w:tc>
         <w:tc>
           <w:tcPr>
-            <w:tcW w:w="91.54%" w:type="pct"/>
+            <w:tcW w:w="91.0%" w:type="pct"/>
             <w:shd w:val="clear" w:color="auto" w:fill="auto"/>
             <w:hideMark/>
           </w:tcPr>
@@ -8352,26 +8908,44 @@
                 <w:lang w:val="hr-BA"/>
               </w:rPr>
             </w:pPr>
-          </w:p>
-          <w:p>
-            <w:pPr>
-              <w:rPr>
-                <w:rFonts w:ascii="Arial" w:hAnsi="Arial" w:cs="Arial"/>
-                <w:sz w:val="22"/>
-                <w:szCs w:val="22"/>
-                <w:lang w:val="hr-BA"/>
-              </w:rPr>
-            </w:pPr>
-          </w:p>
-        </w:tc>
-      </w:tr>
-      <w:tr>
-        <w:trPr>
-          <w:trHeight w:val="506"/>
-        </w:trPr>
-        <w:tc>
-          <w:tcPr>
-            <w:tcW w:w="8.46%" w:type="pct"/>
+            <w:r>
+              <w:rPr>
+                <w:rFonts w:ascii="Arial" w:hAnsi="Arial" w:cs="Arial"/>
+                <w:sz w:val="22"/>
+                <w:szCs w:val="22"/>
+                <w:lang w:val="hr-BA"/>
+              </w:rPr>
+              <w:t xml:space="preserve">Skeniranjem barkoda automatski se unosi obrok u dnevnik ishrane, ili </w:t>
+            </w:r>
+            <w:r>
+              <w:rPr>
+                <w:rFonts w:ascii="Arial" w:hAnsi="Arial" w:cs="Arial"/>
+                <w:sz w:val="22"/>
+                <w:szCs w:val="22"/>
+                <w:lang w:val="hr-BA"/>
+              </w:rPr>
+              <w:t>možemo dodati proizvod u aplikaciju</w:t>
+            </w:r>
+          </w:p>
+          <w:p>
+            <w:pPr>
+              <w:rPr>
+                <w:rFonts w:ascii="Arial" w:hAnsi="Arial" w:cs="Arial"/>
+                <w:sz w:val="22"/>
+                <w:szCs w:val="22"/>
+                <w:lang w:val="hr-BA"/>
+              </w:rPr>
+            </w:pPr>
+          </w:p>
+        </w:tc>
+      </w:tr>
+      <w:tr>
+        <w:trPr>
+          <w:trHeight w:val="506"/>
+        </w:trPr>
+        <w:tc>
+          <w:tcPr>
+            <w:tcW w:w="8.0%" w:type="pct"/>
             <w:shd w:val="clear" w:color="auto" w:fill="D9E2F3"/>
             <w:noWrap/>
             <w:hideMark/>
@@ -8403,39 +8977,48 @@
         </w:tc>
         <w:tc>
           <w:tcPr>
-            <w:tcW w:w="91.54%" w:type="pct"/>
-            <w:shd w:val="clear" w:color="auto" w:fill="D9E2F3"/>
-            <w:hideMark/>
-          </w:tcPr>
-          <w:p>
-            <w:pPr>
-              <w:rPr>
-                <w:rFonts w:ascii="Arial" w:hAnsi="Arial" w:cs="Arial"/>
-                <w:sz w:val="22"/>
-                <w:szCs w:val="22"/>
-                <w:lang w:val="hr-BA"/>
-              </w:rPr>
-            </w:pPr>
-          </w:p>
-          <w:p>
-            <w:pPr>
-              <w:rPr>
-                <w:rFonts w:ascii="Arial" w:hAnsi="Arial" w:cs="Arial"/>
-                <w:sz w:val="22"/>
-                <w:szCs w:val="22"/>
-                <w:lang w:val="hr-BA"/>
-              </w:rPr>
-            </w:pPr>
-          </w:p>
-        </w:tc>
-      </w:tr>
-      <w:tr>
-        <w:trPr>
-          <w:trHeight w:val="506"/>
-        </w:trPr>
-        <w:tc>
-          <w:tcPr>
-            <w:tcW w:w="8.46%" w:type="pct"/>
+            <w:tcW w:w="91.0%" w:type="pct"/>
+            <w:shd w:val="clear" w:color="auto" w:fill="D9E2F3"/>
+            <w:hideMark/>
+          </w:tcPr>
+          <w:p>
+            <w:pPr>
+              <w:rPr>
+                <w:rFonts w:ascii="Arial" w:hAnsi="Arial" w:cs="Arial"/>
+                <w:sz w:val="22"/>
+                <w:szCs w:val="22"/>
+                <w:lang w:val="hr-BA"/>
+              </w:rPr>
+            </w:pPr>
+            <w:r>
+              <w:rPr>
+                <w:rFonts w:ascii="Arial" w:hAnsi="Arial" w:cs="Arial"/>
+                <w:sz w:val="22"/>
+                <w:szCs w:val="22"/>
+                <w:lang w:val="hr-BA"/>
+              </w:rPr>
+              <w:t>Korisnik</w:t>
+            </w:r>
+          </w:p>
+          <w:p>
+            <w:pPr>
+              <w:rPr>
+                <w:rFonts w:ascii="Arial" w:hAnsi="Arial" w:cs="Arial"/>
+                <w:sz w:val="22"/>
+                <w:szCs w:val="22"/>
+                <w:lang w:val="hr-BA"/>
+              </w:rPr>
+            </w:pPr>
+          </w:p>
+        </w:tc>
+      </w:tr>
+      <w:tr>
+        <w:trPr>
+          <w:trHeight w:val="506"/>
+        </w:trPr>
+        <w:tc>
+          <w:tcPr>
+            <w:tcW w:w="8.0%" w:type="pct"/>
             <w:shd w:val="clear" w:color="auto" w:fill="auto"/>
             <w:noWrap/>
             <w:hideMark/>
@@ -8467,7 +9050,7 @@
         </w:tc>
         <w:tc>
           <w:tcPr>
-            <w:tcW w:w="91.54%" w:type="pct"/>
+            <w:tcW w:w="91.0%" w:type="pct"/>
             <w:shd w:val="clear" w:color="auto" w:fill="auto"/>
             <w:hideMark/>
           </w:tcPr>
@@ -8480,26 +9063,35 @@
                 <w:lang w:val="hr-BA"/>
               </w:rPr>
             </w:pPr>
-          </w:p>
-          <w:p>
-            <w:pPr>
-              <w:rPr>
-                <w:rFonts w:ascii="Arial" w:hAnsi="Arial" w:cs="Arial"/>
-                <w:sz w:val="22"/>
-                <w:szCs w:val="22"/>
-                <w:lang w:val="hr-BA"/>
-              </w:rPr>
-            </w:pPr>
-          </w:p>
-        </w:tc>
-      </w:tr>
-      <w:tr>
-        <w:trPr>
-          <w:trHeight w:val="506"/>
-        </w:trPr>
-        <w:tc>
-          <w:tcPr>
-            <w:tcW w:w="8.46%" w:type="pct"/>
+            <w:r>
+              <w:rPr>
+                <w:rFonts w:ascii="Arial" w:hAnsi="Arial" w:cs="Arial"/>
+                <w:sz w:val="22"/>
+                <w:szCs w:val="22"/>
+                <w:lang w:val="hr-BA"/>
+              </w:rPr>
+              <w:t>Korisnik u aplikaciji ima opciju skeniranja barkodom , no potrebno je da obrok koji želi unijeti ima barkod</w:t>
+            </w:r>
+          </w:p>
+          <w:p>
+            <w:pPr>
+              <w:rPr>
+                <w:rFonts w:ascii="Arial" w:hAnsi="Arial" w:cs="Arial"/>
+                <w:sz w:val="22"/>
+                <w:szCs w:val="22"/>
+                <w:lang w:val="hr-BA"/>
+              </w:rPr>
+            </w:pPr>
+          </w:p>
+        </w:tc>
+      </w:tr>
+      <w:tr>
+        <w:trPr>
+          <w:trHeight w:val="506"/>
+        </w:trPr>
+        <w:tc>
+          <w:tcPr>
+            <w:tcW w:w="8.0%" w:type="pct"/>
             <w:shd w:val="clear" w:color="auto" w:fill="D9E2F3"/>
             <w:noWrap/>
             <w:hideMark/>
@@ -8531,39 +9123,48 @@
         </w:tc>
         <w:tc>
           <w:tcPr>
-            <w:tcW w:w="91.54%" w:type="pct"/>
-            <w:shd w:val="clear" w:color="auto" w:fill="D9E2F3"/>
-            <w:hideMark/>
-          </w:tcPr>
-          <w:p>
-            <w:pPr>
-              <w:rPr>
-                <w:rFonts w:ascii="Arial" w:hAnsi="Arial" w:cs="Arial"/>
-                <w:sz w:val="22"/>
-                <w:szCs w:val="22"/>
-                <w:lang w:val="hr-BA"/>
-              </w:rPr>
-            </w:pPr>
-          </w:p>
-          <w:p>
-            <w:pPr>
-              <w:rPr>
-                <w:rFonts w:ascii="Arial" w:hAnsi="Arial" w:cs="Arial"/>
-                <w:sz w:val="22"/>
-                <w:szCs w:val="22"/>
-                <w:lang w:val="hr-BA"/>
-              </w:rPr>
-            </w:pPr>
-          </w:p>
-        </w:tc>
-      </w:tr>
-      <w:tr>
-        <w:trPr>
-          <w:trHeight w:val="506"/>
-        </w:trPr>
-        <w:tc>
-          <w:tcPr>
-            <w:tcW w:w="8.46%" w:type="pct"/>
+            <w:tcW w:w="91.0%" w:type="pct"/>
+            <w:shd w:val="clear" w:color="auto" w:fill="D9E2F3"/>
+            <w:hideMark/>
+          </w:tcPr>
+          <w:p>
+            <w:pPr>
+              <w:rPr>
+                <w:rFonts w:ascii="Arial" w:hAnsi="Arial" w:cs="Arial"/>
+                <w:sz w:val="22"/>
+                <w:szCs w:val="22"/>
+                <w:lang w:val="hr-BA"/>
+              </w:rPr>
+            </w:pPr>
+            <w:r>
+              <w:rPr>
+                <w:rFonts w:ascii="Arial" w:hAnsi="Arial" w:cs="Arial"/>
+                <w:sz w:val="22"/>
+                <w:szCs w:val="22"/>
+                <w:lang w:val="hr-BA"/>
+              </w:rPr>
+              <w:t>Skeniranjem barkoda proizvod je unesen, ili u sustav ili u korisnikov dnevnik ishrane</w:t>
+            </w:r>
+          </w:p>
+          <w:p>
+            <w:pPr>
+              <w:rPr>
+                <w:rFonts w:ascii="Arial" w:hAnsi="Arial" w:cs="Arial"/>
+                <w:sz w:val="22"/>
+                <w:szCs w:val="22"/>
+                <w:lang w:val="hr-BA"/>
+              </w:rPr>
+            </w:pPr>
+          </w:p>
+        </w:tc>
+      </w:tr>
+      <w:tr>
+        <w:trPr>
+          <w:trHeight w:val="506"/>
+        </w:trPr>
+        <w:tc>
+          <w:tcPr>
+            <w:tcW w:w="8.0%" w:type="pct"/>
             <w:shd w:val="clear" w:color="auto" w:fill="auto"/>
             <w:noWrap/>
             <w:hideMark/>
@@ -8607,7 +9208,7 @@
         </w:tc>
         <w:tc>
           <w:tcPr>
-            <w:tcW w:w="91.54%" w:type="pct"/>
+            <w:tcW w:w="91.0%" w:type="pct"/>
             <w:shd w:val="clear" w:color="auto" w:fill="auto"/>
             <w:hideMark/>
           </w:tcPr>
@@ -8620,6 +9221,15 @@
                 <w:lang w:val="hr-BA"/>
               </w:rPr>
             </w:pPr>
+            <w:r>
+              <w:rPr>
+                <w:rFonts w:ascii="Arial" w:hAnsi="Arial" w:cs="Arial"/>
+                <w:sz w:val="22"/>
+                <w:szCs w:val="22"/>
+                <w:lang w:val="hr-BA"/>
+              </w:rPr>
+              <w:t>Nakon što se skenirao barkod, svim makro i mikronutrijenti proizvoda se automatski dodaju, te njegov naziv i kalorijska vrijednost</w:t>
+            </w:r>
           </w:p>
           <w:p/>
         </w:tc>
@@ -8630,7 +9240,7 @@
         </w:trPr>
         <w:tc>
           <w:tcPr>
-            <w:tcW w:w="8.46%" w:type="pct"/>
+            <w:tcW w:w="8.0%" w:type="pct"/>
             <w:shd w:val="clear" w:color="auto" w:fill="D9E2F3"/>
             <w:noWrap/>
             <w:hideMark/>
@@ -8662,7 +9272,7 @@
         </w:tc>
         <w:tc>
           <w:tcPr>
-            <w:tcW w:w="91.54%" w:type="pct"/>
+            <w:tcW w:w="91.0%" w:type="pct"/>
             <w:shd w:val="clear" w:color="auto" w:fill="D9E2F3"/>
             <w:hideMark/>
           </w:tcPr>
@@ -8676,27 +9286,25 @@
                 <w:lang w:val="hr-BA"/>
               </w:rPr>
             </w:pPr>
-          </w:p>
-          <w:p>
-            <w:pPr>
-              <w:pStyle w:val="NormalWeb"/>
-              <w:rPr>
-                <w:rFonts w:ascii="Arial" w:hAnsi="Arial" w:cs="Arial"/>
-                <w:sz w:val="22"/>
-                <w:szCs w:val="22"/>
-                <w:lang w:val="hr-BA"/>
-              </w:rPr>
-            </w:pPr>
-          </w:p>
-        </w:tc>
-      </w:tr>
-      <w:tr>
-        <w:trPr>
-          <w:trHeight w:val="506"/>
-        </w:trPr>
-        <w:tc>
-          <w:tcPr>
-            <w:tcW w:w="8.46%" w:type="pct"/>
+            <w:r>
+              <w:rPr>
+                <w:rFonts w:ascii="Arial" w:hAnsi="Arial" w:cs="Arial"/>
+                <w:sz w:val="22"/>
+                <w:szCs w:val="22"/>
+                <w:lang w:val="hr-BA"/>
+              </w:rPr>
+              <w:t>Ako je došlo do greške tijekom skeniranja, korisnik dobije obavijesti da mora ponoviti proces skeniranja proizvoda</w:t>
+            </w:r>
+          </w:p>
+        </w:tc>
+      </w:tr>
+      <w:tr>
+        <w:trPr>
+          <w:trHeight w:val="506"/>
+        </w:trPr>
+        <w:tc>
+          <w:tcPr>
+            <w:tcW w:w="8.0%" w:type="pct"/>
             <w:shd w:val="clear" w:color="auto" w:fill="auto"/>
             <w:noWrap/>
             <w:hideMark/>
@@ -8728,7 +9336,7 @@
         </w:tc>
         <w:tc>
           <w:tcPr>
-            <w:tcW w:w="91.54%" w:type="pct"/>
+            <w:tcW w:w="91.0%" w:type="pct"/>
             <w:shd w:val="clear" w:color="auto" w:fill="auto"/>
             <w:hideMark/>
           </w:tcPr>
@@ -8741,26 +9349,25 @@
                 <w:lang w:val="hr-BA"/>
               </w:rPr>
             </w:pPr>
-          </w:p>
-          <w:p>
-            <w:pPr>
-              <w:rPr>
-                <w:rFonts w:ascii="Arial" w:hAnsi="Arial" w:cs="Arial"/>
-                <w:sz w:val="22"/>
-                <w:szCs w:val="22"/>
-                <w:lang w:val="hr-BA"/>
-              </w:rPr>
-            </w:pPr>
-          </w:p>
-        </w:tc>
-      </w:tr>
-      <w:tr>
-        <w:trPr>
-          <w:trHeight w:val="506"/>
-        </w:trPr>
-        <w:tc>
-          <w:tcPr>
-            <w:tcW w:w="8.46%" w:type="pct"/>
+            <w:r>
+              <w:rPr>
+                <w:rFonts w:ascii="Arial" w:hAnsi="Arial" w:cs="Arial"/>
+                <w:sz w:val="22"/>
+                <w:szCs w:val="22"/>
+                <w:lang w:val="hr-BA"/>
+              </w:rPr>
+              <w:t>Jako čest, koristi se često pri dodavanju proizvoda ili dodavanja obroka u dnevnu prehranu</w:t>
+            </w:r>
+          </w:p>
+        </w:tc>
+      </w:tr>
+      <w:tr>
+        <w:trPr>
+          <w:trHeight w:val="506"/>
+        </w:trPr>
+        <w:tc>
+          <w:tcPr>
+            <w:tcW w:w="8.0%" w:type="pct"/>
             <w:shd w:val="clear" w:color="auto" w:fill="D9E2F3"/>
             <w:noWrap/>
             <w:hideMark/>
@@ -8792,39 +9399,39 @@
         </w:tc>
         <w:tc>
           <w:tcPr>
-            <w:tcW w:w="91.54%" w:type="pct"/>
-            <w:shd w:val="clear" w:color="auto" w:fill="D9E2F3"/>
-            <w:hideMark/>
-          </w:tcPr>
-          <w:p>
-            <w:pPr>
-              <w:rPr>
-                <w:rFonts w:ascii="Arial" w:hAnsi="Arial" w:cs="Arial"/>
-                <w:sz w:val="22"/>
-                <w:szCs w:val="22"/>
-                <w:lang w:val="hr-BA"/>
-              </w:rPr>
-            </w:pPr>
-          </w:p>
-          <w:p>
-            <w:pPr>
-              <w:rPr>
-                <w:rFonts w:ascii="Arial" w:hAnsi="Arial" w:cs="Arial"/>
-                <w:sz w:val="22"/>
-                <w:szCs w:val="22"/>
-                <w:lang w:val="hr-BA"/>
-              </w:rPr>
-            </w:pPr>
-          </w:p>
-        </w:tc>
-      </w:tr>
-      <w:tr>
-        <w:trPr>
-          <w:trHeight w:val="506"/>
-        </w:trPr>
-        <w:tc>
-          <w:tcPr>
-            <w:tcW w:w="8.46%" w:type="pct"/>
+            <w:tcW w:w="91.0%" w:type="pct"/>
+            <w:shd w:val="clear" w:color="auto" w:fill="D9E2F3"/>
+            <w:hideMark/>
+          </w:tcPr>
+          <w:p>
+            <w:pPr>
+              <w:rPr>
+                <w:rFonts w:ascii="Arial" w:hAnsi="Arial" w:cs="Arial"/>
+                <w:sz w:val="22"/>
+                <w:szCs w:val="22"/>
+                <w:lang w:val="hr-BA"/>
+              </w:rPr>
+            </w:pPr>
+          </w:p>
+          <w:p>
+            <w:pPr>
+              <w:rPr>
+                <w:rFonts w:ascii="Arial" w:hAnsi="Arial" w:cs="Arial"/>
+                <w:sz w:val="22"/>
+                <w:szCs w:val="22"/>
+                <w:lang w:val="hr-BA"/>
+              </w:rPr>
+            </w:pPr>
+          </w:p>
+        </w:tc>
+      </w:tr>
+      <w:tr>
+        <w:trPr>
+          <w:trHeight w:val="506"/>
+        </w:trPr>
+        <w:tc>
+          <w:tcPr>
+            <w:tcW w:w="8.0%" w:type="pct"/>
             <w:shd w:val="clear" w:color="auto" w:fill="auto"/>
             <w:noWrap/>
             <w:hideMark/>
@@ -8856,7 +9463,7 @@
         </w:tc>
         <w:tc>
           <w:tcPr>
-            <w:tcW w:w="91.54%" w:type="pct"/>
+            <w:tcW w:w="91.0%" w:type="pct"/>
             <w:shd w:val="clear" w:color="auto" w:fill="auto"/>
             <w:hideMark/>
           </w:tcPr>
@@ -8888,7 +9495,7 @@
         </w:trPr>
         <w:tc>
           <w:tcPr>
-            <w:tcW w:w="8.46%" w:type="pct"/>
+            <w:tcW w:w="8.0%" w:type="pct"/>
             <w:shd w:val="clear" w:color="auto" w:fill="D9E2F3"/>
             <w:noWrap/>
             <w:hideMark/>
@@ -8920,19 +9527,28 @@
         </w:tc>
         <w:tc>
           <w:tcPr>
-            <w:tcW w:w="91.54%" w:type="pct"/>
-            <w:shd w:val="clear" w:color="auto" w:fill="D9E2F3"/>
-            <w:hideMark/>
-          </w:tcPr>
-          <w:p>
-            <w:pPr>
-              <w:rPr>
-                <w:rFonts w:ascii="Arial" w:hAnsi="Arial" w:cs="Arial"/>
-                <w:sz w:val="22"/>
-                <w:szCs w:val="22"/>
-                <w:lang w:val="hr-BA"/>
-              </w:rPr>
-            </w:pPr>
+            <w:tcW w:w="91.0%" w:type="pct"/>
+            <w:shd w:val="clear" w:color="auto" w:fill="D9E2F3"/>
+            <w:hideMark/>
+          </w:tcPr>
+          <w:p>
+            <w:pPr>
+              <w:rPr>
+                <w:rFonts w:ascii="Arial" w:hAnsi="Arial" w:cs="Arial"/>
+                <w:sz w:val="22"/>
+                <w:szCs w:val="22"/>
+                <w:lang w:val="hr-BA"/>
+              </w:rPr>
+            </w:pPr>
+            <w:r>
+              <w:rPr>
+                <w:rFonts w:ascii="Arial" w:hAnsi="Arial" w:cs="Arial"/>
+                <w:sz w:val="22"/>
+                <w:szCs w:val="22"/>
+                <w:lang w:val="hr-BA"/>
+              </w:rPr>
+              <w:t>Srednji</w:t>
+            </w:r>
           </w:p>
           <w:p>
             <w:pPr>
@@ -8978,7 +9594,7 @@
     </w:p>
     <w:tbl>
       <w:tblPr>
-        <w:tblW w:w="96.8%" w:type="pct"/>
+        <w:tblW w:w="96.0%" w:type="pct"/>
         <w:tblBorders>
           <w:top w:val="single" w:sz="12" w:space="0" w:color="4472C4"/>
           <w:start w:val="single" w:sz="12" w:space="0" w:color="4472C4"/>
@@ -8991,7 +9607,7 @@
       </w:tblPr>
       <w:tblGrid>
         <w:gridCol w:w="2173"/>
-        <w:gridCol w:w="7097"/>
+        <w:gridCol w:w="6784"/>
       </w:tblGrid>
       <w:tr>
         <w:trPr>
@@ -8999,7 +9615,7 @@
         </w:trPr>
         <w:tc>
           <w:tcPr>
-            <w:tcW w:w="8.46%" w:type="pct"/>
+            <w:tcW w:w="8.0%" w:type="pct"/>
             <w:shd w:val="clear" w:color="auto" w:fill="FFFFFF"/>
             <w:noWrap/>
             <w:hideMark/>
@@ -9025,13 +9641,14 @@
                 <w:szCs w:val="22"/>
                 <w:lang w:val="hr-BA"/>
               </w:rPr>
+              <w:lastRenderedPageBreak/>
               <w:t xml:space="preserve">ID: </w:t>
             </w:r>
           </w:p>
         </w:tc>
         <w:tc>
           <w:tcPr>
-            <w:tcW w:w="91.54%" w:type="pct"/>
+            <w:tcW w:w="91.0%" w:type="pct"/>
             <w:shd w:val="clear" w:color="auto" w:fill="FFFFFF"/>
             <w:hideMark/>
           </w:tcPr>
@@ -9090,7 +9707,7 @@
         </w:trPr>
         <w:tc>
           <w:tcPr>
-            <w:tcW w:w="8.46%" w:type="pct"/>
+            <w:tcW w:w="8.0%" w:type="pct"/>
             <w:shd w:val="clear" w:color="auto" w:fill="D9E2F3"/>
             <w:noWrap/>
             <w:hideMark/>
@@ -9122,7 +9739,7 @@
         </w:tc>
         <w:tc>
           <w:tcPr>
-            <w:tcW w:w="91.54%" w:type="pct"/>
+            <w:tcW w:w="91.0%" w:type="pct"/>
             <w:shd w:val="clear" w:color="auto" w:fill="D9E2F3"/>
             <w:hideMark/>
           </w:tcPr>
@@ -9173,7 +9790,7 @@
         </w:trPr>
         <w:tc>
           <w:tcPr>
-            <w:tcW w:w="8.46%" w:type="pct"/>
+            <w:tcW w:w="8.0%" w:type="pct"/>
             <w:shd w:val="clear" w:color="auto" w:fill="auto"/>
             <w:noWrap/>
             <w:hideMark/>
@@ -9205,7 +9822,7 @@
         </w:tc>
         <w:tc>
           <w:tcPr>
-            <w:tcW w:w="91.54%" w:type="pct"/>
+            <w:tcW w:w="91.0%" w:type="pct"/>
             <w:shd w:val="clear" w:color="auto" w:fill="auto"/>
             <w:hideMark/>
           </w:tcPr>
@@ -9218,26 +9835,35 @@
                 <w:lang w:val="hr-BA"/>
               </w:rPr>
             </w:pPr>
-          </w:p>
-          <w:p>
-            <w:pPr>
-              <w:rPr>
-                <w:rFonts w:ascii="Arial" w:hAnsi="Arial" w:cs="Arial"/>
-                <w:sz w:val="22"/>
-                <w:szCs w:val="22"/>
-                <w:lang w:val="hr-BA"/>
-              </w:rPr>
-            </w:pPr>
-          </w:p>
-        </w:tc>
-      </w:tr>
-      <w:tr>
-        <w:trPr>
-          <w:trHeight w:val="506"/>
-        </w:trPr>
-        <w:tc>
-          <w:tcPr>
-            <w:tcW w:w="8.46%" w:type="pct"/>
+            <w:r>
+              <w:rPr>
+                <w:rFonts w:ascii="Arial" w:hAnsi="Arial" w:cs="Arial"/>
+                <w:sz w:val="22"/>
+                <w:szCs w:val="22"/>
+                <w:lang w:val="hr-BA"/>
+              </w:rPr>
+              <w:t>Korisnik može stalno pristupiti prikazu trenutnog dnevnog unosa, da uvidi koliko je kalorija i obroka unio i dr.</w:t>
+            </w:r>
+          </w:p>
+          <w:p>
+            <w:pPr>
+              <w:rPr>
+                <w:rFonts w:ascii="Arial" w:hAnsi="Arial" w:cs="Arial"/>
+                <w:sz w:val="22"/>
+                <w:szCs w:val="22"/>
+                <w:lang w:val="hr-BA"/>
+              </w:rPr>
+            </w:pPr>
+          </w:p>
+        </w:tc>
+      </w:tr>
+      <w:tr>
+        <w:trPr>
+          <w:trHeight w:val="506"/>
+        </w:trPr>
+        <w:tc>
+          <w:tcPr>
+            <w:tcW w:w="8.0%" w:type="pct"/>
             <w:shd w:val="clear" w:color="auto" w:fill="D9E2F3"/>
             <w:noWrap/>
             <w:hideMark/>
@@ -9269,39 +9895,48 @@
         </w:tc>
         <w:tc>
           <w:tcPr>
-            <w:tcW w:w="91.54%" w:type="pct"/>
-            <w:shd w:val="clear" w:color="auto" w:fill="D9E2F3"/>
-            <w:hideMark/>
-          </w:tcPr>
-          <w:p>
-            <w:pPr>
-              <w:rPr>
-                <w:rFonts w:ascii="Arial" w:hAnsi="Arial" w:cs="Arial"/>
-                <w:sz w:val="22"/>
-                <w:szCs w:val="22"/>
-                <w:lang w:val="hr-BA"/>
-              </w:rPr>
-            </w:pPr>
-          </w:p>
-          <w:p>
-            <w:pPr>
-              <w:rPr>
-                <w:rFonts w:ascii="Arial" w:hAnsi="Arial" w:cs="Arial"/>
-                <w:sz w:val="22"/>
-                <w:szCs w:val="22"/>
-                <w:lang w:val="hr-BA"/>
-              </w:rPr>
-            </w:pPr>
-          </w:p>
-        </w:tc>
-      </w:tr>
-      <w:tr>
-        <w:trPr>
-          <w:trHeight w:val="506"/>
-        </w:trPr>
-        <w:tc>
-          <w:tcPr>
-            <w:tcW w:w="8.46%" w:type="pct"/>
+            <w:tcW w:w="91.0%" w:type="pct"/>
+            <w:shd w:val="clear" w:color="auto" w:fill="D9E2F3"/>
+            <w:hideMark/>
+          </w:tcPr>
+          <w:p>
+            <w:pPr>
+              <w:rPr>
+                <w:rFonts w:ascii="Arial" w:hAnsi="Arial" w:cs="Arial"/>
+                <w:sz w:val="22"/>
+                <w:szCs w:val="22"/>
+                <w:lang w:val="hr-BA"/>
+              </w:rPr>
+            </w:pPr>
+            <w:r>
+              <w:rPr>
+                <w:rFonts w:ascii="Arial" w:hAnsi="Arial" w:cs="Arial"/>
+                <w:sz w:val="22"/>
+                <w:szCs w:val="22"/>
+                <w:lang w:val="hr-BA"/>
+              </w:rPr>
+              <w:t>Korisnik</w:t>
+            </w:r>
+          </w:p>
+          <w:p>
+            <w:pPr>
+              <w:rPr>
+                <w:rFonts w:ascii="Arial" w:hAnsi="Arial" w:cs="Arial"/>
+                <w:sz w:val="22"/>
+                <w:szCs w:val="22"/>
+                <w:lang w:val="hr-BA"/>
+              </w:rPr>
+            </w:pPr>
+          </w:p>
+        </w:tc>
+      </w:tr>
+      <w:tr>
+        <w:trPr>
+          <w:trHeight w:val="506"/>
+        </w:trPr>
+        <w:tc>
+          <w:tcPr>
+            <w:tcW w:w="8.0%" w:type="pct"/>
             <w:shd w:val="clear" w:color="auto" w:fill="auto"/>
             <w:noWrap/>
             <w:hideMark/>
@@ -9333,7 +9968,7 @@
         </w:tc>
         <w:tc>
           <w:tcPr>
-            <w:tcW w:w="91.54%" w:type="pct"/>
+            <w:tcW w:w="91.0%" w:type="pct"/>
             <w:shd w:val="clear" w:color="auto" w:fill="auto"/>
             <w:hideMark/>
           </w:tcPr>
@@ -9346,26 +9981,35 @@
                 <w:lang w:val="hr-BA"/>
               </w:rPr>
             </w:pPr>
-          </w:p>
-          <w:p>
-            <w:pPr>
-              <w:rPr>
-                <w:rFonts w:ascii="Arial" w:hAnsi="Arial" w:cs="Arial"/>
-                <w:sz w:val="22"/>
-                <w:szCs w:val="22"/>
-                <w:lang w:val="hr-BA"/>
-              </w:rPr>
-            </w:pPr>
-          </w:p>
-        </w:tc>
-      </w:tr>
-      <w:tr>
-        <w:trPr>
-          <w:trHeight w:val="506"/>
-        </w:trPr>
-        <w:tc>
-          <w:tcPr>
-            <w:tcW w:w="8.46%" w:type="pct"/>
+            <w:r>
+              <w:rPr>
+                <w:rFonts w:ascii="Arial" w:hAnsi="Arial" w:cs="Arial"/>
+                <w:sz w:val="22"/>
+                <w:szCs w:val="22"/>
+                <w:lang w:val="hr-BA"/>
+              </w:rPr>
+              <w:t>Korisnik nakon stvaranja dnevnika ishrane, dnevno unosi obroke u dnevnik, te želi u svakom trenutku pristupiti i uvidjeti dnevni unos</w:t>
+            </w:r>
+          </w:p>
+          <w:p>
+            <w:pPr>
+              <w:rPr>
+                <w:rFonts w:ascii="Arial" w:hAnsi="Arial" w:cs="Arial"/>
+                <w:sz w:val="22"/>
+                <w:szCs w:val="22"/>
+                <w:lang w:val="hr-BA"/>
+              </w:rPr>
+            </w:pPr>
+          </w:p>
+        </w:tc>
+      </w:tr>
+      <w:tr>
+        <w:trPr>
+          <w:trHeight w:val="506"/>
+        </w:trPr>
+        <w:tc>
+          <w:tcPr>
+            <w:tcW w:w="8.0%" w:type="pct"/>
             <w:shd w:val="clear" w:color="auto" w:fill="D9E2F3"/>
             <w:noWrap/>
             <w:hideMark/>
@@ -9397,39 +10041,48 @@
         </w:tc>
         <w:tc>
           <w:tcPr>
-            <w:tcW w:w="91.54%" w:type="pct"/>
-            <w:shd w:val="clear" w:color="auto" w:fill="D9E2F3"/>
-            <w:hideMark/>
-          </w:tcPr>
-          <w:p>
-            <w:pPr>
-              <w:rPr>
-                <w:rFonts w:ascii="Arial" w:hAnsi="Arial" w:cs="Arial"/>
-                <w:sz w:val="22"/>
-                <w:szCs w:val="22"/>
-                <w:lang w:val="hr-BA"/>
-              </w:rPr>
-            </w:pPr>
-          </w:p>
-          <w:p>
-            <w:pPr>
-              <w:rPr>
-                <w:rFonts w:ascii="Arial" w:hAnsi="Arial" w:cs="Arial"/>
-                <w:sz w:val="22"/>
-                <w:szCs w:val="22"/>
-                <w:lang w:val="hr-BA"/>
-              </w:rPr>
-            </w:pPr>
-          </w:p>
-        </w:tc>
-      </w:tr>
-      <w:tr>
-        <w:trPr>
-          <w:trHeight w:val="506"/>
-        </w:trPr>
-        <w:tc>
-          <w:tcPr>
-            <w:tcW w:w="8.46%" w:type="pct"/>
+            <w:tcW w:w="91.0%" w:type="pct"/>
+            <w:shd w:val="clear" w:color="auto" w:fill="D9E2F3"/>
+            <w:hideMark/>
+          </w:tcPr>
+          <w:p>
+            <w:pPr>
+              <w:rPr>
+                <w:rFonts w:ascii="Arial" w:hAnsi="Arial" w:cs="Arial"/>
+                <w:sz w:val="22"/>
+                <w:szCs w:val="22"/>
+                <w:lang w:val="hr-BA"/>
+              </w:rPr>
+            </w:pPr>
+            <w:r>
+              <w:rPr>
+                <w:rFonts w:ascii="Arial" w:hAnsi="Arial" w:cs="Arial"/>
+                <w:sz w:val="22"/>
+                <w:szCs w:val="22"/>
+                <w:lang w:val="hr-BA"/>
+              </w:rPr>
+              <w:t>Korisnik pristupa trenutnom dnevnom unosu te ima prikaz trenutno unesenih obroka, ukupan broj kalorija i ostale vrijednosti</w:t>
+            </w:r>
+          </w:p>
+          <w:p>
+            <w:pPr>
+              <w:rPr>
+                <w:rFonts w:ascii="Arial" w:hAnsi="Arial" w:cs="Arial"/>
+                <w:sz w:val="22"/>
+                <w:szCs w:val="22"/>
+                <w:lang w:val="hr-BA"/>
+              </w:rPr>
+            </w:pPr>
+          </w:p>
+        </w:tc>
+      </w:tr>
+      <w:tr>
+        <w:trPr>
+          <w:trHeight w:val="506"/>
+        </w:trPr>
+        <w:tc>
+          <w:tcPr>
+            <w:tcW w:w="8.0%" w:type="pct"/>
             <w:shd w:val="clear" w:color="auto" w:fill="auto"/>
             <w:noWrap/>
             <w:hideMark/>
@@ -9473,7 +10126,7 @@
         </w:tc>
         <w:tc>
           <w:tcPr>
-            <w:tcW w:w="91.54%" w:type="pct"/>
+            <w:tcW w:w="91.0%" w:type="pct"/>
             <w:shd w:val="clear" w:color="auto" w:fill="auto"/>
             <w:hideMark/>
           </w:tcPr>
@@ -9486,6 +10139,24 @@
                 <w:lang w:val="hr-BA"/>
               </w:rPr>
             </w:pPr>
+            <w:r>
+              <w:rPr>
+                <w:rFonts w:ascii="Arial" w:hAnsi="Arial" w:cs="Arial"/>
+                <w:sz w:val="22"/>
+                <w:szCs w:val="22"/>
+                <w:lang w:val="hr-BA"/>
+              </w:rPr>
+              <w:t xml:space="preserve">Korisnik </w:t>
+            </w:r>
+            <w:r>
+              <w:rPr>
+                <w:rFonts w:ascii="Arial" w:hAnsi="Arial" w:cs="Arial"/>
+                <w:sz w:val="22"/>
+                <w:szCs w:val="22"/>
+                <w:lang w:val="hr-BA"/>
+              </w:rPr>
+              <w:t>želi znati trenutni unos te u aplikaciji on dobiva prikaz trenutno unesenih vrijednosti, obroka, makro i mikronutrijenti.</w:t>
+            </w:r>
           </w:p>
           <w:p/>
         </w:tc>
@@ -9496,7 +10167,7 @@
         </w:trPr>
         <w:tc>
           <w:tcPr>
-            <w:tcW w:w="8.46%" w:type="pct"/>
+            <w:tcW w:w="8.0%" w:type="pct"/>
             <w:shd w:val="clear" w:color="auto" w:fill="D9E2F3"/>
             <w:noWrap/>
             <w:hideMark/>
@@ -9528,7 +10199,7 @@
         </w:tc>
         <w:tc>
           <w:tcPr>
-            <w:tcW w:w="91.54%" w:type="pct"/>
+            <w:tcW w:w="91.0%" w:type="pct"/>
             <w:shd w:val="clear" w:color="auto" w:fill="D9E2F3"/>
             <w:hideMark/>
           </w:tcPr>
@@ -9542,27 +10213,25 @@
                 <w:lang w:val="hr-BA"/>
               </w:rPr>
             </w:pPr>
-          </w:p>
-          <w:p>
-            <w:pPr>
-              <w:pStyle w:val="NormalWeb"/>
-              <w:rPr>
-                <w:rFonts w:ascii="Arial" w:hAnsi="Arial" w:cs="Arial"/>
-                <w:sz w:val="22"/>
-                <w:szCs w:val="22"/>
-                <w:lang w:val="hr-BA"/>
-              </w:rPr>
-            </w:pPr>
-          </w:p>
-        </w:tc>
-      </w:tr>
-      <w:tr>
-        <w:trPr>
-          <w:trHeight w:val="506"/>
-        </w:trPr>
-        <w:tc>
-          <w:tcPr>
-            <w:tcW w:w="8.46%" w:type="pct"/>
+            <w:r>
+              <w:rPr>
+                <w:rFonts w:ascii="Arial" w:hAnsi="Arial" w:cs="Arial"/>
+                <w:sz w:val="22"/>
+                <w:szCs w:val="22"/>
+                <w:lang w:val="hr-BA"/>
+              </w:rPr>
+              <w:t>Prikaz unesenih podataka se ne prikazuje, pa korisnik možda mora ponoviti proces da uvidi prikaz dnevnog unosa</w:t>
+            </w:r>
+          </w:p>
+        </w:tc>
+      </w:tr>
+      <w:tr>
+        <w:trPr>
+          <w:trHeight w:val="506"/>
+        </w:trPr>
+        <w:tc>
+          <w:tcPr>
+            <w:tcW w:w="8.0%" w:type="pct"/>
             <w:shd w:val="clear" w:color="auto" w:fill="auto"/>
             <w:noWrap/>
             <w:hideMark/>
@@ -9594,7 +10263,7 @@
         </w:tc>
         <w:tc>
           <w:tcPr>
-            <w:tcW w:w="91.54%" w:type="pct"/>
+            <w:tcW w:w="91.0%" w:type="pct"/>
             <w:shd w:val="clear" w:color="auto" w:fill="auto"/>
             <w:hideMark/>
           </w:tcPr>
@@ -9607,26 +10276,25 @@
                 <w:lang w:val="hr-BA"/>
               </w:rPr>
             </w:pPr>
-          </w:p>
-          <w:p>
-            <w:pPr>
-              <w:rPr>
-                <w:rFonts w:ascii="Arial" w:hAnsi="Arial" w:cs="Arial"/>
-                <w:sz w:val="22"/>
-                <w:szCs w:val="22"/>
-                <w:lang w:val="hr-BA"/>
-              </w:rPr>
-            </w:pPr>
-          </w:p>
-        </w:tc>
-      </w:tr>
-      <w:tr>
-        <w:trPr>
-          <w:trHeight w:val="506"/>
-        </w:trPr>
-        <w:tc>
-          <w:tcPr>
-            <w:tcW w:w="8.46%" w:type="pct"/>
+            <w:r>
+              <w:rPr>
+                <w:rFonts w:ascii="Arial" w:hAnsi="Arial" w:cs="Arial"/>
+                <w:sz w:val="22"/>
+                <w:szCs w:val="22"/>
+                <w:lang w:val="hr-BA"/>
+              </w:rPr>
+              <w:t xml:space="preserve">Jako čest, korisnik dnevno će dosta puta pristupiti dnevnom unosu </w:t>
+            </w:r>
+          </w:p>
+        </w:tc>
+      </w:tr>
+      <w:tr>
+        <w:trPr>
+          <w:trHeight w:val="506"/>
+        </w:trPr>
+        <w:tc>
+          <w:tcPr>
+            <w:tcW w:w="8.0%" w:type="pct"/>
             <w:shd w:val="clear" w:color="auto" w:fill="D9E2F3"/>
             <w:noWrap/>
             <w:hideMark/>
@@ -9658,39 +10326,39 @@
         </w:tc>
         <w:tc>
           <w:tcPr>
-            <w:tcW w:w="91.54%" w:type="pct"/>
-            <w:shd w:val="clear" w:color="auto" w:fill="D9E2F3"/>
-            <w:hideMark/>
-          </w:tcPr>
-          <w:p>
-            <w:pPr>
-              <w:rPr>
-                <w:rFonts w:ascii="Arial" w:hAnsi="Arial" w:cs="Arial"/>
-                <w:sz w:val="22"/>
-                <w:szCs w:val="22"/>
-                <w:lang w:val="hr-BA"/>
-              </w:rPr>
-            </w:pPr>
-          </w:p>
-          <w:p>
-            <w:pPr>
-              <w:rPr>
-                <w:rFonts w:ascii="Arial" w:hAnsi="Arial" w:cs="Arial"/>
-                <w:sz w:val="22"/>
-                <w:szCs w:val="22"/>
-                <w:lang w:val="hr-BA"/>
-              </w:rPr>
-            </w:pPr>
-          </w:p>
-        </w:tc>
-      </w:tr>
-      <w:tr>
-        <w:trPr>
-          <w:trHeight w:val="506"/>
-        </w:trPr>
-        <w:tc>
-          <w:tcPr>
-            <w:tcW w:w="8.46%" w:type="pct"/>
+            <w:tcW w:w="91.0%" w:type="pct"/>
+            <w:shd w:val="clear" w:color="auto" w:fill="D9E2F3"/>
+            <w:hideMark/>
+          </w:tcPr>
+          <w:p>
+            <w:pPr>
+              <w:rPr>
+                <w:rFonts w:ascii="Arial" w:hAnsi="Arial" w:cs="Arial"/>
+                <w:sz w:val="22"/>
+                <w:szCs w:val="22"/>
+                <w:lang w:val="hr-BA"/>
+              </w:rPr>
+            </w:pPr>
+          </w:p>
+          <w:p>
+            <w:pPr>
+              <w:rPr>
+                <w:rFonts w:ascii="Arial" w:hAnsi="Arial" w:cs="Arial"/>
+                <w:sz w:val="22"/>
+                <w:szCs w:val="22"/>
+                <w:lang w:val="hr-BA"/>
+              </w:rPr>
+            </w:pPr>
+          </w:p>
+        </w:tc>
+      </w:tr>
+      <w:tr>
+        <w:trPr>
+          <w:trHeight w:val="506"/>
+        </w:trPr>
+        <w:tc>
+          <w:tcPr>
+            <w:tcW w:w="8.0%" w:type="pct"/>
             <w:shd w:val="clear" w:color="auto" w:fill="auto"/>
             <w:noWrap/>
             <w:hideMark/>
@@ -9722,7 +10390,7 @@
         </w:tc>
         <w:tc>
           <w:tcPr>
-            <w:tcW w:w="91.54%" w:type="pct"/>
+            <w:tcW w:w="91.0%" w:type="pct"/>
             <w:shd w:val="clear" w:color="auto" w:fill="auto"/>
             <w:hideMark/>
           </w:tcPr>
@@ -9754,7 +10422,7 @@
         </w:trPr>
         <w:tc>
           <w:tcPr>
-            <w:tcW w:w="8.46%" w:type="pct"/>
+            <w:tcW w:w="8.0%" w:type="pct"/>
             <w:shd w:val="clear" w:color="auto" w:fill="D9E2F3"/>
             <w:noWrap/>
             <w:hideMark/>
@@ -9786,43 +10454,32 @@
         </w:tc>
         <w:tc>
           <w:tcPr>
-            <w:tcW w:w="91.54%" w:type="pct"/>
-            <w:shd w:val="clear" w:color="auto" w:fill="D9E2F3"/>
-            <w:hideMark/>
-          </w:tcPr>
-          <w:p>
-            <w:pPr>
-              <w:rPr>
-                <w:rFonts w:ascii="Arial" w:hAnsi="Arial" w:cs="Arial"/>
-                <w:sz w:val="22"/>
-                <w:szCs w:val="22"/>
-                <w:lang w:val="hr-BA"/>
-              </w:rPr>
-            </w:pPr>
-          </w:p>
-          <w:p>
-            <w:pPr>
-              <w:rPr>
-                <w:rFonts w:ascii="Arial" w:hAnsi="Arial" w:cs="Arial"/>
-                <w:sz w:val="22"/>
-                <w:szCs w:val="22"/>
-                <w:lang w:val="hr-BA"/>
-              </w:rPr>
-            </w:pPr>
+            <w:tcW w:w="91.0%" w:type="pct"/>
+            <w:shd w:val="clear" w:color="auto" w:fill="D9E2F3"/>
+            <w:hideMark/>
+          </w:tcPr>
+          <w:p>
+            <w:pPr>
+              <w:rPr>
+                <w:rFonts w:ascii="Arial" w:hAnsi="Arial" w:cs="Arial"/>
+                <w:sz w:val="22"/>
+                <w:szCs w:val="22"/>
+                <w:lang w:val="hr-BA"/>
+              </w:rPr>
+            </w:pPr>
+            <w:r>
+              <w:rPr>
+                <w:rFonts w:ascii="Arial" w:hAnsi="Arial" w:cs="Arial"/>
+                <w:sz w:val="22"/>
+                <w:szCs w:val="22"/>
+                <w:lang w:val="hr-BA"/>
+              </w:rPr>
+              <w:t>Srednji</w:t>
+            </w:r>
           </w:p>
         </w:tc>
       </w:tr>
     </w:tbl>
-    <w:p>
-      <w:pPr>
-        <w:rPr>
-          <w:rFonts w:ascii="Arial" w:hAnsi="Arial" w:cs="Arial"/>
-          <w:sz w:val="22"/>
-          <w:szCs w:val="22"/>
-          <w:lang w:val="hr-BA"/>
-        </w:rPr>
-      </w:pPr>
-    </w:p>
     <w:p>
       <w:pPr>
         <w:rPr>
@@ -9835,7 +10492,7 @@
     </w:p>
     <w:tbl>
       <w:tblPr>
-        <w:tblW w:w="96.8%" w:type="pct"/>
+        <w:tblW w:w="96.0%" w:type="pct"/>
         <w:tblBorders>
           <w:top w:val="single" w:sz="12" w:space="0" w:color="4472C4"/>
           <w:start w:val="single" w:sz="12" w:space="0" w:color="4472C4"/>
@@ -9848,7 +10505,7 @@
       </w:tblPr>
       <w:tblGrid>
         <w:gridCol w:w="2173"/>
-        <w:gridCol w:w="7097"/>
+        <w:gridCol w:w="6784"/>
       </w:tblGrid>
       <w:tr>
         <w:trPr>
@@ -9856,7 +10513,7 @@
         </w:trPr>
         <w:tc>
           <w:tcPr>
-            <w:tcW w:w="8.46%" w:type="pct"/>
+            <w:tcW w:w="8.0%" w:type="pct"/>
             <w:shd w:val="clear" w:color="auto" w:fill="FFFFFF"/>
             <w:noWrap/>
             <w:hideMark/>
@@ -9888,7 +10545,7 @@
         </w:tc>
         <w:tc>
           <w:tcPr>
-            <w:tcW w:w="91.54%" w:type="pct"/>
+            <w:tcW w:w="91.0%" w:type="pct"/>
             <w:shd w:val="clear" w:color="auto" w:fill="FFFFFF"/>
             <w:hideMark/>
           </w:tcPr>
@@ -9947,7 +10604,7 @@
         </w:trPr>
         <w:tc>
           <w:tcPr>
-            <w:tcW w:w="8.46%" w:type="pct"/>
+            <w:tcW w:w="8.0%" w:type="pct"/>
             <w:shd w:val="clear" w:color="auto" w:fill="D9E2F3"/>
             <w:noWrap/>
             <w:hideMark/>
@@ -9979,7 +10636,7 @@
         </w:tc>
         <w:tc>
           <w:tcPr>
-            <w:tcW w:w="91.54%" w:type="pct"/>
+            <w:tcW w:w="91.0%" w:type="pct"/>
             <w:shd w:val="clear" w:color="auto" w:fill="D9E2F3"/>
             <w:hideMark/>
           </w:tcPr>
@@ -10012,25 +10669,15 @@
               </w:rPr>
             </w:pPr>
           </w:p>
-          <w:p>
-            <w:pPr>
-              <w:rPr>
-                <w:rFonts w:ascii="Arial" w:hAnsi="Arial" w:cs="Arial"/>
-                <w:sz w:val="22"/>
-                <w:szCs w:val="22"/>
-                <w:lang w:val="hr-BA"/>
-              </w:rPr>
-            </w:pPr>
-          </w:p>
-        </w:tc>
-      </w:tr>
-      <w:tr>
-        <w:trPr>
-          <w:trHeight w:val="506"/>
-        </w:trPr>
-        <w:tc>
-          <w:tcPr>
-            <w:tcW w:w="8.46%" w:type="pct"/>
+        </w:tc>
+      </w:tr>
+      <w:tr>
+        <w:trPr>
+          <w:trHeight w:val="506"/>
+        </w:trPr>
+        <w:tc>
+          <w:tcPr>
+            <w:tcW w:w="8.0%" w:type="pct"/>
             <w:shd w:val="clear" w:color="auto" w:fill="auto"/>
             <w:noWrap/>
             <w:hideMark/>
@@ -10062,7 +10709,7 @@
         </w:tc>
         <w:tc>
           <w:tcPr>
-            <w:tcW w:w="91.54%" w:type="pct"/>
+            <w:tcW w:w="91.0%" w:type="pct"/>
             <w:shd w:val="clear" w:color="auto" w:fill="auto"/>
             <w:hideMark/>
           </w:tcPr>
@@ -10075,26 +10722,35 @@
                 <w:lang w:val="hr-BA"/>
               </w:rPr>
             </w:pPr>
-          </w:p>
-          <w:p>
-            <w:pPr>
-              <w:rPr>
-                <w:rFonts w:ascii="Arial" w:hAnsi="Arial" w:cs="Arial"/>
-                <w:sz w:val="22"/>
-                <w:szCs w:val="22"/>
-                <w:lang w:val="hr-BA"/>
-              </w:rPr>
-            </w:pPr>
-          </w:p>
-        </w:tc>
-      </w:tr>
-      <w:tr>
-        <w:trPr>
-          <w:trHeight w:val="506"/>
-        </w:trPr>
-        <w:tc>
-          <w:tcPr>
-            <w:tcW w:w="8.46%" w:type="pct"/>
+            <w:r>
+              <w:rPr>
+                <w:rFonts w:ascii="Arial" w:hAnsi="Arial" w:cs="Arial"/>
+                <w:sz w:val="22"/>
+                <w:szCs w:val="22"/>
+                <w:lang w:val="hr-BA"/>
+              </w:rPr>
+              <w:t>Mogućnost pregleda trenutno unesenih makro i mikronutrijenata u danu</w:t>
+            </w:r>
+          </w:p>
+          <w:p>
+            <w:pPr>
+              <w:rPr>
+                <w:rFonts w:ascii="Arial" w:hAnsi="Arial" w:cs="Arial"/>
+                <w:sz w:val="22"/>
+                <w:szCs w:val="22"/>
+                <w:lang w:val="hr-BA"/>
+              </w:rPr>
+            </w:pPr>
+          </w:p>
+        </w:tc>
+      </w:tr>
+      <w:tr>
+        <w:trPr>
+          <w:trHeight w:val="506"/>
+        </w:trPr>
+        <w:tc>
+          <w:tcPr>
+            <w:tcW w:w="8.0%" w:type="pct"/>
             <w:shd w:val="clear" w:color="auto" w:fill="D9E2F3"/>
             <w:noWrap/>
             <w:hideMark/>
@@ -10126,39 +10782,48 @@
         </w:tc>
         <w:tc>
           <w:tcPr>
-            <w:tcW w:w="91.54%" w:type="pct"/>
-            <w:shd w:val="clear" w:color="auto" w:fill="D9E2F3"/>
-            <w:hideMark/>
-          </w:tcPr>
-          <w:p>
-            <w:pPr>
-              <w:rPr>
-                <w:rFonts w:ascii="Arial" w:hAnsi="Arial" w:cs="Arial"/>
-                <w:sz w:val="22"/>
-                <w:szCs w:val="22"/>
-                <w:lang w:val="hr-BA"/>
-              </w:rPr>
-            </w:pPr>
-          </w:p>
-          <w:p>
-            <w:pPr>
-              <w:rPr>
-                <w:rFonts w:ascii="Arial" w:hAnsi="Arial" w:cs="Arial"/>
-                <w:sz w:val="22"/>
-                <w:szCs w:val="22"/>
-                <w:lang w:val="hr-BA"/>
-              </w:rPr>
-            </w:pPr>
-          </w:p>
-        </w:tc>
-      </w:tr>
-      <w:tr>
-        <w:trPr>
-          <w:trHeight w:val="506"/>
-        </w:trPr>
-        <w:tc>
-          <w:tcPr>
-            <w:tcW w:w="8.46%" w:type="pct"/>
+            <w:tcW w:w="91.0%" w:type="pct"/>
+            <w:shd w:val="clear" w:color="auto" w:fill="D9E2F3"/>
+            <w:hideMark/>
+          </w:tcPr>
+          <w:p>
+            <w:pPr>
+              <w:rPr>
+                <w:rFonts w:ascii="Arial" w:hAnsi="Arial" w:cs="Arial"/>
+                <w:sz w:val="22"/>
+                <w:szCs w:val="22"/>
+                <w:lang w:val="hr-BA"/>
+              </w:rPr>
+            </w:pPr>
+            <w:r>
+              <w:rPr>
+                <w:rFonts w:ascii="Arial" w:hAnsi="Arial" w:cs="Arial"/>
+                <w:sz w:val="22"/>
+                <w:szCs w:val="22"/>
+                <w:lang w:val="hr-BA"/>
+              </w:rPr>
+              <w:t>Korisnik</w:t>
+            </w:r>
+          </w:p>
+          <w:p>
+            <w:pPr>
+              <w:rPr>
+                <w:rFonts w:ascii="Arial" w:hAnsi="Arial" w:cs="Arial"/>
+                <w:sz w:val="22"/>
+                <w:szCs w:val="22"/>
+                <w:lang w:val="hr-BA"/>
+              </w:rPr>
+            </w:pPr>
+          </w:p>
+        </w:tc>
+      </w:tr>
+      <w:tr>
+        <w:trPr>
+          <w:trHeight w:val="506"/>
+        </w:trPr>
+        <w:tc>
+          <w:tcPr>
+            <w:tcW w:w="8.0%" w:type="pct"/>
             <w:shd w:val="clear" w:color="auto" w:fill="auto"/>
             <w:noWrap/>
             <w:hideMark/>
@@ -10190,7 +10855,7 @@
         </w:tc>
         <w:tc>
           <w:tcPr>
-            <w:tcW w:w="91.54%" w:type="pct"/>
+            <w:tcW w:w="91.0%" w:type="pct"/>
             <w:shd w:val="clear" w:color="auto" w:fill="auto"/>
             <w:hideMark/>
           </w:tcPr>
@@ -10203,26 +10868,35 @@
                 <w:lang w:val="hr-BA"/>
               </w:rPr>
             </w:pPr>
-          </w:p>
-          <w:p>
-            <w:pPr>
-              <w:rPr>
-                <w:rFonts w:ascii="Arial" w:hAnsi="Arial" w:cs="Arial"/>
-                <w:sz w:val="22"/>
-                <w:szCs w:val="22"/>
-                <w:lang w:val="hr-BA"/>
-              </w:rPr>
-            </w:pPr>
-          </w:p>
-        </w:tc>
-      </w:tr>
-      <w:tr>
-        <w:trPr>
-          <w:trHeight w:val="506"/>
-        </w:trPr>
-        <w:tc>
-          <w:tcPr>
-            <w:tcW w:w="8.46%" w:type="pct"/>
+            <w:r>
+              <w:rPr>
+                <w:rFonts w:ascii="Arial" w:hAnsi="Arial" w:cs="Arial"/>
+                <w:sz w:val="22"/>
+                <w:szCs w:val="22"/>
+                <w:lang w:val="hr-BA"/>
+              </w:rPr>
+              <w:t>Korisnik je prijavljen na sustavu i želi pristupiti i uvidjeti njegov trenutni unos makro i mikronutrijenata na dnevnoj bazi</w:t>
+            </w:r>
+          </w:p>
+          <w:p>
+            <w:pPr>
+              <w:rPr>
+                <w:rFonts w:ascii="Arial" w:hAnsi="Arial" w:cs="Arial"/>
+                <w:sz w:val="22"/>
+                <w:szCs w:val="22"/>
+                <w:lang w:val="hr-BA"/>
+              </w:rPr>
+            </w:pPr>
+          </w:p>
+        </w:tc>
+      </w:tr>
+      <w:tr>
+        <w:trPr>
+          <w:trHeight w:val="506"/>
+        </w:trPr>
+        <w:tc>
+          <w:tcPr>
+            <w:tcW w:w="8.0%" w:type="pct"/>
             <w:shd w:val="clear" w:color="auto" w:fill="D9E2F3"/>
             <w:noWrap/>
             <w:hideMark/>
@@ -10254,39 +10928,48 @@
         </w:tc>
         <w:tc>
           <w:tcPr>
-            <w:tcW w:w="91.54%" w:type="pct"/>
-            <w:shd w:val="clear" w:color="auto" w:fill="D9E2F3"/>
-            <w:hideMark/>
-          </w:tcPr>
-          <w:p>
-            <w:pPr>
-              <w:rPr>
-                <w:rFonts w:ascii="Arial" w:hAnsi="Arial" w:cs="Arial"/>
-                <w:sz w:val="22"/>
-                <w:szCs w:val="22"/>
-                <w:lang w:val="hr-BA"/>
-              </w:rPr>
-            </w:pPr>
-          </w:p>
-          <w:p>
-            <w:pPr>
-              <w:rPr>
-                <w:rFonts w:ascii="Arial" w:hAnsi="Arial" w:cs="Arial"/>
-                <w:sz w:val="22"/>
-                <w:szCs w:val="22"/>
-                <w:lang w:val="hr-BA"/>
-              </w:rPr>
-            </w:pPr>
-          </w:p>
-        </w:tc>
-      </w:tr>
-      <w:tr>
-        <w:trPr>
-          <w:trHeight w:val="506"/>
-        </w:trPr>
-        <w:tc>
-          <w:tcPr>
-            <w:tcW w:w="8.46%" w:type="pct"/>
+            <w:tcW w:w="91.0%" w:type="pct"/>
+            <w:shd w:val="clear" w:color="auto" w:fill="D9E2F3"/>
+            <w:hideMark/>
+          </w:tcPr>
+          <w:p>
+            <w:pPr>
+              <w:rPr>
+                <w:rFonts w:ascii="Arial" w:hAnsi="Arial" w:cs="Arial"/>
+                <w:sz w:val="22"/>
+                <w:szCs w:val="22"/>
+                <w:lang w:val="hr-BA"/>
+              </w:rPr>
+            </w:pPr>
+            <w:r>
+              <w:rPr>
+                <w:rFonts w:ascii="Arial" w:hAnsi="Arial" w:cs="Arial"/>
+                <w:sz w:val="22"/>
+                <w:szCs w:val="22"/>
+                <w:lang w:val="hr-BA"/>
+              </w:rPr>
+              <w:t>Korisnik dobiva prikaz unesenih makro i mikronutrijenata u tom danu</w:t>
+            </w:r>
+          </w:p>
+          <w:p>
+            <w:pPr>
+              <w:rPr>
+                <w:rFonts w:ascii="Arial" w:hAnsi="Arial" w:cs="Arial"/>
+                <w:sz w:val="22"/>
+                <w:szCs w:val="22"/>
+                <w:lang w:val="hr-BA"/>
+              </w:rPr>
+            </w:pPr>
+          </w:p>
+        </w:tc>
+      </w:tr>
+      <w:tr>
+        <w:trPr>
+          <w:trHeight w:val="506"/>
+        </w:trPr>
+        <w:tc>
+          <w:tcPr>
+            <w:tcW w:w="8.0%" w:type="pct"/>
             <w:shd w:val="clear" w:color="auto" w:fill="auto"/>
             <w:noWrap/>
             <w:hideMark/>
@@ -10330,7 +11013,7 @@
         </w:tc>
         <w:tc>
           <w:tcPr>
-            <w:tcW w:w="91.54%" w:type="pct"/>
+            <w:tcW w:w="91.0%" w:type="pct"/>
             <w:shd w:val="clear" w:color="auto" w:fill="auto"/>
             <w:hideMark/>
           </w:tcPr>
@@ -10343,6 +11026,15 @@
                 <w:lang w:val="hr-BA"/>
               </w:rPr>
             </w:pPr>
+            <w:r>
+              <w:rPr>
+                <w:rFonts w:ascii="Arial" w:hAnsi="Arial" w:cs="Arial"/>
+                <w:sz w:val="22"/>
+                <w:szCs w:val="22"/>
+                <w:lang w:val="hr-BA"/>
+              </w:rPr>
+              <w:t>Korisnik pristupa njegovom dnevnom unosu i dobiva prikaz svih trenutno unesenih vrijednosti, a jedne od njih su makro i mikronutrijenti</w:t>
+            </w:r>
           </w:p>
           <w:p/>
         </w:tc>
@@ -10353,7 +11045,7 @@
         </w:trPr>
         <w:tc>
           <w:tcPr>
-            <w:tcW w:w="8.46%" w:type="pct"/>
+            <w:tcW w:w="8.0%" w:type="pct"/>
             <w:shd w:val="clear" w:color="auto" w:fill="D9E2F3"/>
             <w:noWrap/>
             <w:hideMark/>
@@ -10385,7 +11077,7 @@
         </w:tc>
         <w:tc>
           <w:tcPr>
-            <w:tcW w:w="91.54%" w:type="pct"/>
+            <w:tcW w:w="91.0%" w:type="pct"/>
             <w:shd w:val="clear" w:color="auto" w:fill="D9E2F3"/>
             <w:hideMark/>
           </w:tcPr>
@@ -10399,27 +11091,25 @@
                 <w:lang w:val="hr-BA"/>
               </w:rPr>
             </w:pPr>
-          </w:p>
-          <w:p>
-            <w:pPr>
-              <w:pStyle w:val="NormalWeb"/>
-              <w:rPr>
-                <w:rFonts w:ascii="Arial" w:hAnsi="Arial" w:cs="Arial"/>
-                <w:sz w:val="22"/>
-                <w:szCs w:val="22"/>
-                <w:lang w:val="hr-BA"/>
-              </w:rPr>
-            </w:pPr>
-          </w:p>
-        </w:tc>
-      </w:tr>
-      <w:tr>
-        <w:trPr>
-          <w:trHeight w:val="506"/>
-        </w:trPr>
-        <w:tc>
-          <w:tcPr>
-            <w:tcW w:w="8.46%" w:type="pct"/>
+            <w:r>
+              <w:rPr>
+                <w:rFonts w:ascii="Arial" w:hAnsi="Arial" w:cs="Arial"/>
+                <w:sz w:val="22"/>
+                <w:szCs w:val="22"/>
+                <w:lang w:val="hr-BA"/>
+              </w:rPr>
+              <w:t>Prikaz se možda ne učitava, pa korisnik mora ponoviti proces da uvidi trenutne unesene vrijednosti</w:t>
+            </w:r>
+          </w:p>
+        </w:tc>
+      </w:tr>
+      <w:tr>
+        <w:trPr>
+          <w:trHeight w:val="506"/>
+        </w:trPr>
+        <w:tc>
+          <w:tcPr>
+            <w:tcW w:w="8.0%" w:type="pct"/>
             <w:shd w:val="clear" w:color="auto" w:fill="auto"/>
             <w:noWrap/>
             <w:hideMark/>
@@ -10451,7 +11141,7 @@
         </w:tc>
         <w:tc>
           <w:tcPr>
-            <w:tcW w:w="91.54%" w:type="pct"/>
+            <w:tcW w:w="91.0%" w:type="pct"/>
             <w:shd w:val="clear" w:color="auto" w:fill="auto"/>
             <w:hideMark/>
           </w:tcPr>
@@ -10464,26 +11154,35 @@
                 <w:lang w:val="hr-BA"/>
               </w:rPr>
             </w:pPr>
-          </w:p>
-          <w:p>
-            <w:pPr>
-              <w:rPr>
-                <w:rFonts w:ascii="Arial" w:hAnsi="Arial" w:cs="Arial"/>
-                <w:sz w:val="22"/>
-                <w:szCs w:val="22"/>
-                <w:lang w:val="hr-BA"/>
-              </w:rPr>
-            </w:pPr>
-          </w:p>
-        </w:tc>
-      </w:tr>
-      <w:tr>
-        <w:trPr>
-          <w:trHeight w:val="506"/>
-        </w:trPr>
-        <w:tc>
-          <w:tcPr>
-            <w:tcW w:w="8.46%" w:type="pct"/>
+            <w:r>
+              <w:rPr>
+                <w:rFonts w:ascii="Arial" w:hAnsi="Arial" w:cs="Arial"/>
+                <w:sz w:val="22"/>
+                <w:szCs w:val="22"/>
+                <w:lang w:val="hr-BA"/>
+              </w:rPr>
+              <w:t>Čest</w:t>
+            </w:r>
+          </w:p>
+          <w:p>
+            <w:pPr>
+              <w:rPr>
+                <w:rFonts w:ascii="Arial" w:hAnsi="Arial" w:cs="Arial"/>
+                <w:sz w:val="22"/>
+                <w:szCs w:val="22"/>
+                <w:lang w:val="hr-BA"/>
+              </w:rPr>
+            </w:pPr>
+          </w:p>
+        </w:tc>
+      </w:tr>
+      <w:tr>
+        <w:trPr>
+          <w:trHeight w:val="506"/>
+        </w:trPr>
+        <w:tc>
+          <w:tcPr>
+            <w:tcW w:w="8.0%" w:type="pct"/>
             <w:shd w:val="clear" w:color="auto" w:fill="D9E2F3"/>
             <w:noWrap/>
             <w:hideMark/>
@@ -10515,39 +11214,39 @@
         </w:tc>
         <w:tc>
           <w:tcPr>
-            <w:tcW w:w="91.54%" w:type="pct"/>
-            <w:shd w:val="clear" w:color="auto" w:fill="D9E2F3"/>
-            <w:hideMark/>
-          </w:tcPr>
-          <w:p>
-            <w:pPr>
-              <w:rPr>
-                <w:rFonts w:ascii="Arial" w:hAnsi="Arial" w:cs="Arial"/>
-                <w:sz w:val="22"/>
-                <w:szCs w:val="22"/>
-                <w:lang w:val="hr-BA"/>
-              </w:rPr>
-            </w:pPr>
-          </w:p>
-          <w:p>
-            <w:pPr>
-              <w:rPr>
-                <w:rFonts w:ascii="Arial" w:hAnsi="Arial" w:cs="Arial"/>
-                <w:sz w:val="22"/>
-                <w:szCs w:val="22"/>
-                <w:lang w:val="hr-BA"/>
-              </w:rPr>
-            </w:pPr>
-          </w:p>
-        </w:tc>
-      </w:tr>
-      <w:tr>
-        <w:trPr>
-          <w:trHeight w:val="506"/>
-        </w:trPr>
-        <w:tc>
-          <w:tcPr>
-            <w:tcW w:w="8.46%" w:type="pct"/>
+            <w:tcW w:w="91.0%" w:type="pct"/>
+            <w:shd w:val="clear" w:color="auto" w:fill="D9E2F3"/>
+            <w:hideMark/>
+          </w:tcPr>
+          <w:p>
+            <w:pPr>
+              <w:rPr>
+                <w:rFonts w:ascii="Arial" w:hAnsi="Arial" w:cs="Arial"/>
+                <w:sz w:val="22"/>
+                <w:szCs w:val="22"/>
+                <w:lang w:val="hr-BA"/>
+              </w:rPr>
+            </w:pPr>
+          </w:p>
+          <w:p>
+            <w:pPr>
+              <w:rPr>
+                <w:rFonts w:ascii="Arial" w:hAnsi="Arial" w:cs="Arial"/>
+                <w:sz w:val="22"/>
+                <w:szCs w:val="22"/>
+                <w:lang w:val="hr-BA"/>
+              </w:rPr>
+            </w:pPr>
+          </w:p>
+        </w:tc>
+      </w:tr>
+      <w:tr>
+        <w:trPr>
+          <w:trHeight w:val="506"/>
+        </w:trPr>
+        <w:tc>
+          <w:tcPr>
+            <w:tcW w:w="8.0%" w:type="pct"/>
             <w:shd w:val="clear" w:color="auto" w:fill="auto"/>
             <w:noWrap/>
             <w:hideMark/>
@@ -10579,7 +11278,7 @@
         </w:tc>
         <w:tc>
           <w:tcPr>
-            <w:tcW w:w="91.54%" w:type="pct"/>
+            <w:tcW w:w="91.0%" w:type="pct"/>
             <w:shd w:val="clear" w:color="auto" w:fill="auto"/>
             <w:hideMark/>
           </w:tcPr>
@@ -10611,7 +11310,7 @@
         </w:trPr>
         <w:tc>
           <w:tcPr>
-            <w:tcW w:w="8.46%" w:type="pct"/>
+            <w:tcW w:w="8.0%" w:type="pct"/>
             <w:shd w:val="clear" w:color="auto" w:fill="D9E2F3"/>
             <w:noWrap/>
             <w:hideMark/>
@@ -10643,19 +11342,28 @@
         </w:tc>
         <w:tc>
           <w:tcPr>
-            <w:tcW w:w="91.54%" w:type="pct"/>
-            <w:shd w:val="clear" w:color="auto" w:fill="D9E2F3"/>
-            <w:hideMark/>
-          </w:tcPr>
-          <w:p>
-            <w:pPr>
-              <w:rPr>
-                <w:rFonts w:ascii="Arial" w:hAnsi="Arial" w:cs="Arial"/>
-                <w:sz w:val="22"/>
-                <w:szCs w:val="22"/>
-                <w:lang w:val="hr-BA"/>
-              </w:rPr>
-            </w:pPr>
+            <w:tcW w:w="91.0%" w:type="pct"/>
+            <w:shd w:val="clear" w:color="auto" w:fill="D9E2F3"/>
+            <w:hideMark/>
+          </w:tcPr>
+          <w:p>
+            <w:pPr>
+              <w:rPr>
+                <w:rFonts w:ascii="Arial" w:hAnsi="Arial" w:cs="Arial"/>
+                <w:sz w:val="22"/>
+                <w:szCs w:val="22"/>
+                <w:lang w:val="hr-BA"/>
+              </w:rPr>
+            </w:pPr>
+            <w:r>
+              <w:rPr>
+                <w:rFonts w:ascii="Arial" w:hAnsi="Arial" w:cs="Arial"/>
+                <w:sz w:val="22"/>
+                <w:szCs w:val="22"/>
+                <w:lang w:val="hr-BA"/>
+              </w:rPr>
+              <w:t>Nizak</w:t>
+            </w:r>
           </w:p>
           <w:p>
             <w:pPr>
@@ -10701,7 +11409,7 @@
     </w:p>
     <w:tbl>
       <w:tblPr>
-        <w:tblW w:w="96.8%" w:type="pct"/>
+        <w:tblW w:w="96.0%" w:type="pct"/>
         <w:tblBorders>
           <w:top w:val="single" w:sz="12" w:space="0" w:color="4472C4"/>
           <w:start w:val="single" w:sz="12" w:space="0" w:color="4472C4"/>
@@ -10714,7 +11422,7 @@
       </w:tblPr>
       <w:tblGrid>
         <w:gridCol w:w="2173"/>
-        <w:gridCol w:w="7097"/>
+        <w:gridCol w:w="6784"/>
       </w:tblGrid>
       <w:tr>
         <w:trPr>
@@ -10722,7 +11430,7 @@
         </w:trPr>
         <w:tc>
           <w:tcPr>
-            <w:tcW w:w="8.46%" w:type="pct"/>
+            <w:tcW w:w="8.0%" w:type="pct"/>
             <w:shd w:val="clear" w:color="auto" w:fill="FFFFFF"/>
             <w:noWrap/>
             <w:hideMark/>
@@ -10748,13 +11456,14 @@
                 <w:szCs w:val="22"/>
                 <w:lang w:val="hr-BA"/>
               </w:rPr>
+              <w:lastRenderedPageBreak/>
               <w:t xml:space="preserve">ID: </w:t>
             </w:r>
           </w:p>
         </w:tc>
         <w:tc>
           <w:tcPr>
-            <w:tcW w:w="91.54%" w:type="pct"/>
+            <w:tcW w:w="91.0%" w:type="pct"/>
             <w:shd w:val="clear" w:color="auto" w:fill="FFFFFF"/>
             <w:hideMark/>
           </w:tcPr>
@@ -10813,7 +11522,7 @@
         </w:trPr>
         <w:tc>
           <w:tcPr>
-            <w:tcW w:w="8.46%" w:type="pct"/>
+            <w:tcW w:w="8.0%" w:type="pct"/>
             <w:shd w:val="clear" w:color="auto" w:fill="D9E2F3"/>
             <w:noWrap/>
             <w:hideMark/>
@@ -10845,7 +11554,7 @@
         </w:tc>
         <w:tc>
           <w:tcPr>
-            <w:tcW w:w="91.54%" w:type="pct"/>
+            <w:tcW w:w="91.0%" w:type="pct"/>
             <w:shd w:val="clear" w:color="auto" w:fill="D9E2F3"/>
             <w:hideMark/>
           </w:tcPr>
@@ -10896,7 +11605,7 @@
         </w:trPr>
         <w:tc>
           <w:tcPr>
-            <w:tcW w:w="8.46%" w:type="pct"/>
+            <w:tcW w:w="8.0%" w:type="pct"/>
             <w:shd w:val="clear" w:color="auto" w:fill="auto"/>
             <w:noWrap/>
             <w:hideMark/>
@@ -10928,7 +11637,7 @@
         </w:tc>
         <w:tc>
           <w:tcPr>
-            <w:tcW w:w="91.54%" w:type="pct"/>
+            <w:tcW w:w="91.0%" w:type="pct"/>
             <w:shd w:val="clear" w:color="auto" w:fill="auto"/>
             <w:hideMark/>
           </w:tcPr>
@@ -10941,26 +11650,43 @@
                 <w:lang w:val="hr-BA"/>
               </w:rPr>
             </w:pPr>
-          </w:p>
-          <w:p>
-            <w:pPr>
-              <w:rPr>
-                <w:rFonts w:ascii="Arial" w:hAnsi="Arial" w:cs="Arial"/>
-                <w:sz w:val="22"/>
-                <w:szCs w:val="22"/>
-                <w:lang w:val="hr-BA"/>
-              </w:rPr>
-            </w:pPr>
-          </w:p>
-        </w:tc>
-      </w:tr>
-      <w:tr>
-        <w:trPr>
-          <w:trHeight w:val="506"/>
-        </w:trPr>
-        <w:tc>
-          <w:tcPr>
-            <w:tcW w:w="8.46%" w:type="pct"/>
+            <w:r>
+              <w:rPr>
+                <w:rFonts w:ascii="Arial" w:hAnsi="Arial" w:cs="Arial"/>
+                <w:sz w:val="22"/>
+                <w:szCs w:val="22"/>
+                <w:lang w:val="hr-BA"/>
+              </w:rPr>
+              <w:t>Korisnik ima mogućnost uvidjeti svoj napredak preko grafičkog prikaza koji slikovito prikazuje korisnikov napredak, stagnaciju ili</w:t>
+            </w:r>
+            <w:r>
+              <w:rPr>
+                <w:rFonts w:ascii="Arial" w:hAnsi="Arial" w:cs="Arial"/>
+                <w:sz w:val="22"/>
+                <w:szCs w:val="22"/>
+                <w:lang w:val="hr-BA"/>
+              </w:rPr>
+              <w:t xml:space="preserve"> mogući </w:t>
+            </w:r>
+            <w:r>
+              <w:rPr>
+                <w:rFonts w:ascii="Arial" w:hAnsi="Arial" w:cs="Arial"/>
+                <w:sz w:val="22"/>
+                <w:szCs w:val="22"/>
+                <w:lang w:val="hr-BA"/>
+              </w:rPr>
+              <w:t>nazadak njegovog plana</w:t>
+            </w:r>
+          </w:p>
+        </w:tc>
+      </w:tr>
+      <w:tr>
+        <w:trPr>
+          <w:trHeight w:val="506"/>
+        </w:trPr>
+        <w:tc>
+          <w:tcPr>
+            <w:tcW w:w="8.0%" w:type="pct"/>
             <w:shd w:val="clear" w:color="auto" w:fill="D9E2F3"/>
             <w:noWrap/>
             <w:hideMark/>
@@ -10992,39 +11718,48 @@
         </w:tc>
         <w:tc>
           <w:tcPr>
-            <w:tcW w:w="91.54%" w:type="pct"/>
-            <w:shd w:val="clear" w:color="auto" w:fill="D9E2F3"/>
-            <w:hideMark/>
-          </w:tcPr>
-          <w:p>
-            <w:pPr>
-              <w:rPr>
-                <w:rFonts w:ascii="Arial" w:hAnsi="Arial" w:cs="Arial"/>
-                <w:sz w:val="22"/>
-                <w:szCs w:val="22"/>
-                <w:lang w:val="hr-BA"/>
-              </w:rPr>
-            </w:pPr>
-          </w:p>
-          <w:p>
-            <w:pPr>
-              <w:rPr>
-                <w:rFonts w:ascii="Arial" w:hAnsi="Arial" w:cs="Arial"/>
-                <w:sz w:val="22"/>
-                <w:szCs w:val="22"/>
-                <w:lang w:val="hr-BA"/>
-              </w:rPr>
-            </w:pPr>
-          </w:p>
-        </w:tc>
-      </w:tr>
-      <w:tr>
-        <w:trPr>
-          <w:trHeight w:val="506"/>
-        </w:trPr>
-        <w:tc>
-          <w:tcPr>
-            <w:tcW w:w="8.46%" w:type="pct"/>
+            <w:tcW w:w="91.0%" w:type="pct"/>
+            <w:shd w:val="clear" w:color="auto" w:fill="D9E2F3"/>
+            <w:hideMark/>
+          </w:tcPr>
+          <w:p>
+            <w:pPr>
+              <w:rPr>
+                <w:rFonts w:ascii="Arial" w:hAnsi="Arial" w:cs="Arial"/>
+                <w:sz w:val="22"/>
+                <w:szCs w:val="22"/>
+                <w:lang w:val="hr-BA"/>
+              </w:rPr>
+            </w:pPr>
+            <w:r>
+              <w:rPr>
+                <w:rFonts w:ascii="Arial" w:hAnsi="Arial" w:cs="Arial"/>
+                <w:sz w:val="22"/>
+                <w:szCs w:val="22"/>
+                <w:lang w:val="hr-BA"/>
+              </w:rPr>
+              <w:t>Korisnik</w:t>
+            </w:r>
+          </w:p>
+          <w:p>
+            <w:pPr>
+              <w:rPr>
+                <w:rFonts w:ascii="Arial" w:hAnsi="Arial" w:cs="Arial"/>
+                <w:sz w:val="22"/>
+                <w:szCs w:val="22"/>
+                <w:lang w:val="hr-BA"/>
+              </w:rPr>
+            </w:pPr>
+          </w:p>
+        </w:tc>
+      </w:tr>
+      <w:tr>
+        <w:trPr>
+          <w:trHeight w:val="506"/>
+        </w:trPr>
+        <w:tc>
+          <w:tcPr>
+            <w:tcW w:w="8.0%" w:type="pct"/>
             <w:shd w:val="clear" w:color="auto" w:fill="auto"/>
             <w:noWrap/>
             <w:hideMark/>
@@ -11056,7 +11791,7 @@
         </w:tc>
         <w:tc>
           <w:tcPr>
-            <w:tcW w:w="91.54%" w:type="pct"/>
+            <w:tcW w:w="91.0%" w:type="pct"/>
             <w:shd w:val="clear" w:color="auto" w:fill="auto"/>
             <w:hideMark/>
           </w:tcPr>
@@ -11069,26 +11804,35 @@
                 <w:lang w:val="hr-BA"/>
               </w:rPr>
             </w:pPr>
-          </w:p>
-          <w:p>
-            <w:pPr>
-              <w:rPr>
-                <w:rFonts w:ascii="Arial" w:hAnsi="Arial" w:cs="Arial"/>
-                <w:sz w:val="22"/>
-                <w:szCs w:val="22"/>
-                <w:lang w:val="hr-BA"/>
-              </w:rPr>
-            </w:pPr>
-          </w:p>
-        </w:tc>
-      </w:tr>
-      <w:tr>
-        <w:trPr>
-          <w:trHeight w:val="506"/>
-        </w:trPr>
-        <w:tc>
-          <w:tcPr>
-            <w:tcW w:w="8.46%" w:type="pct"/>
+            <w:r>
+              <w:rPr>
+                <w:rFonts w:ascii="Arial" w:hAnsi="Arial" w:cs="Arial"/>
+                <w:sz w:val="22"/>
+                <w:szCs w:val="22"/>
+                <w:lang w:val="hr-BA"/>
+              </w:rPr>
+              <w:t>Korisnik koji je prijavljen na sustav ima opciju uvidjeti svoj napredak putem grafičkog prikaza</w:t>
+            </w:r>
+          </w:p>
+          <w:p>
+            <w:pPr>
+              <w:rPr>
+                <w:rFonts w:ascii="Arial" w:hAnsi="Arial" w:cs="Arial"/>
+                <w:sz w:val="22"/>
+                <w:szCs w:val="22"/>
+                <w:lang w:val="hr-BA"/>
+              </w:rPr>
+            </w:pPr>
+          </w:p>
+        </w:tc>
+      </w:tr>
+      <w:tr>
+        <w:trPr>
+          <w:trHeight w:val="506"/>
+        </w:trPr>
+        <w:tc>
+          <w:tcPr>
+            <w:tcW w:w="8.0%" w:type="pct"/>
             <w:shd w:val="clear" w:color="auto" w:fill="D9E2F3"/>
             <w:noWrap/>
             <w:hideMark/>
@@ -11120,39 +11864,48 @@
         </w:tc>
         <w:tc>
           <w:tcPr>
-            <w:tcW w:w="91.54%" w:type="pct"/>
-            <w:shd w:val="clear" w:color="auto" w:fill="D9E2F3"/>
-            <w:hideMark/>
-          </w:tcPr>
-          <w:p>
-            <w:pPr>
-              <w:rPr>
-                <w:rFonts w:ascii="Arial" w:hAnsi="Arial" w:cs="Arial"/>
-                <w:sz w:val="22"/>
-                <w:szCs w:val="22"/>
-                <w:lang w:val="hr-BA"/>
-              </w:rPr>
-            </w:pPr>
-          </w:p>
-          <w:p>
-            <w:pPr>
-              <w:rPr>
-                <w:rFonts w:ascii="Arial" w:hAnsi="Arial" w:cs="Arial"/>
-                <w:sz w:val="22"/>
-                <w:szCs w:val="22"/>
-                <w:lang w:val="hr-BA"/>
-              </w:rPr>
-            </w:pPr>
-          </w:p>
-        </w:tc>
-      </w:tr>
-      <w:tr>
-        <w:trPr>
-          <w:trHeight w:val="506"/>
-        </w:trPr>
-        <w:tc>
-          <w:tcPr>
-            <w:tcW w:w="8.46%" w:type="pct"/>
+            <w:tcW w:w="91.0%" w:type="pct"/>
+            <w:shd w:val="clear" w:color="auto" w:fill="D9E2F3"/>
+            <w:hideMark/>
+          </w:tcPr>
+          <w:p>
+            <w:pPr>
+              <w:rPr>
+                <w:rFonts w:ascii="Arial" w:hAnsi="Arial" w:cs="Arial"/>
+                <w:sz w:val="22"/>
+                <w:szCs w:val="22"/>
+                <w:lang w:val="hr-BA"/>
+              </w:rPr>
+            </w:pPr>
+            <w:r>
+              <w:rPr>
+                <w:rFonts w:ascii="Arial" w:hAnsi="Arial" w:cs="Arial"/>
+                <w:sz w:val="22"/>
+                <w:szCs w:val="22"/>
+                <w:lang w:val="hr-BA"/>
+              </w:rPr>
+              <w:t>Grafičkim prikazom korisnikovog trenutnog plana on dobije slikovit i jasan prikaz njegovog napretka</w:t>
+            </w:r>
+          </w:p>
+          <w:p>
+            <w:pPr>
+              <w:rPr>
+                <w:rFonts w:ascii="Arial" w:hAnsi="Arial" w:cs="Arial"/>
+                <w:sz w:val="22"/>
+                <w:szCs w:val="22"/>
+                <w:lang w:val="hr-BA"/>
+              </w:rPr>
+            </w:pPr>
+          </w:p>
+        </w:tc>
+      </w:tr>
+      <w:tr>
+        <w:trPr>
+          <w:trHeight w:val="506"/>
+        </w:trPr>
+        <w:tc>
+          <w:tcPr>
+            <w:tcW w:w="8.0%" w:type="pct"/>
             <w:shd w:val="clear" w:color="auto" w:fill="auto"/>
             <w:noWrap/>
             <w:hideMark/>
@@ -11196,7 +11949,7 @@
         </w:tc>
         <w:tc>
           <w:tcPr>
-            <w:tcW w:w="91.54%" w:type="pct"/>
+            <w:tcW w:w="91.0%" w:type="pct"/>
             <w:shd w:val="clear" w:color="auto" w:fill="auto"/>
             <w:hideMark/>
           </w:tcPr>
@@ -11209,6 +11962,15 @@
                 <w:lang w:val="hr-BA"/>
               </w:rPr>
             </w:pPr>
+            <w:r>
+              <w:rPr>
+                <w:rFonts w:ascii="Arial" w:hAnsi="Arial" w:cs="Arial"/>
+                <w:sz w:val="22"/>
+                <w:szCs w:val="22"/>
+                <w:lang w:val="hr-BA"/>
+              </w:rPr>
+              <w:t>Korisnik pristupa grafičkom prikazu napretka koja mu prikazuje njegovo stanje ishrane kroz određeni period, te korisnik uspješno dobiva saznanje o trenutnom napretku</w:t>
+            </w:r>
           </w:p>
           <w:p/>
         </w:tc>
@@ -11219,7 +11981,7 @@
         </w:trPr>
         <w:tc>
           <w:tcPr>
-            <w:tcW w:w="8.46%" w:type="pct"/>
+            <w:tcW w:w="8.0%" w:type="pct"/>
             <w:shd w:val="clear" w:color="auto" w:fill="D9E2F3"/>
             <w:noWrap/>
             <w:hideMark/>
@@ -11251,7 +12013,7 @@
         </w:tc>
         <w:tc>
           <w:tcPr>
-            <w:tcW w:w="91.54%" w:type="pct"/>
+            <w:tcW w:w="91.0%" w:type="pct"/>
             <w:shd w:val="clear" w:color="auto" w:fill="D9E2F3"/>
             <w:hideMark/>
           </w:tcPr>
@@ -11265,6 +12027,15 @@
                 <w:lang w:val="hr-BA"/>
               </w:rPr>
             </w:pPr>
+            <w:r>
+              <w:rPr>
+                <w:rFonts w:ascii="Arial" w:hAnsi="Arial" w:cs="Arial"/>
+                <w:sz w:val="22"/>
+                <w:szCs w:val="22"/>
+                <w:lang w:val="hr-BA"/>
+              </w:rPr>
+              <w:t>Grafički prikaz ovisi o korisniku i njegovom postupnom dodavanju proizvoda u dnevnom unosu, ako je korisnik pogrešno unosio podatke u dnevnik ishrane, graf neće biti ispravan</w:t>
+            </w:r>
           </w:p>
           <w:p>
             <w:pPr>
@@ -11285,7 +12056,7 @@
         </w:trPr>
         <w:tc>
           <w:tcPr>
-            <w:tcW w:w="8.46%" w:type="pct"/>
+            <w:tcW w:w="8.0%" w:type="pct"/>
             <w:shd w:val="clear" w:color="auto" w:fill="auto"/>
             <w:noWrap/>
             <w:hideMark/>
@@ -11317,7 +12088,7 @@
         </w:tc>
         <w:tc>
           <w:tcPr>
-            <w:tcW w:w="91.54%" w:type="pct"/>
+            <w:tcW w:w="91.0%" w:type="pct"/>
             <w:shd w:val="clear" w:color="auto" w:fill="auto"/>
             <w:hideMark/>
           </w:tcPr>
@@ -11330,26 +12101,35 @@
                 <w:lang w:val="hr-BA"/>
               </w:rPr>
             </w:pPr>
-          </w:p>
-          <w:p>
-            <w:pPr>
-              <w:rPr>
-                <w:rFonts w:ascii="Arial" w:hAnsi="Arial" w:cs="Arial"/>
-                <w:sz w:val="22"/>
-                <w:szCs w:val="22"/>
-                <w:lang w:val="hr-BA"/>
-              </w:rPr>
-            </w:pPr>
-          </w:p>
-        </w:tc>
-      </w:tr>
-      <w:tr>
-        <w:trPr>
-          <w:trHeight w:val="506"/>
-        </w:trPr>
-        <w:tc>
-          <w:tcPr>
-            <w:tcW w:w="8.46%" w:type="pct"/>
+            <w:r>
+              <w:rPr>
+                <w:rFonts w:ascii="Arial" w:hAnsi="Arial" w:cs="Arial"/>
+                <w:sz w:val="22"/>
+                <w:szCs w:val="22"/>
+                <w:lang w:val="hr-BA"/>
+              </w:rPr>
+              <w:t>Ne koristi se najčešće nego nakon nekog perioda</w:t>
+            </w:r>
+          </w:p>
+          <w:p>
+            <w:pPr>
+              <w:rPr>
+                <w:rFonts w:ascii="Arial" w:hAnsi="Arial" w:cs="Arial"/>
+                <w:sz w:val="22"/>
+                <w:szCs w:val="22"/>
+                <w:lang w:val="hr-BA"/>
+              </w:rPr>
+            </w:pPr>
+          </w:p>
+        </w:tc>
+      </w:tr>
+      <w:tr>
+        <w:trPr>
+          <w:trHeight w:val="506"/>
+        </w:trPr>
+        <w:tc>
+          <w:tcPr>
+            <w:tcW w:w="8.0%" w:type="pct"/>
             <w:shd w:val="clear" w:color="auto" w:fill="D9E2F3"/>
             <w:noWrap/>
             <w:hideMark/>
@@ -11381,39 +12161,39 @@
         </w:tc>
         <w:tc>
           <w:tcPr>
-            <w:tcW w:w="91.54%" w:type="pct"/>
-            <w:shd w:val="clear" w:color="auto" w:fill="D9E2F3"/>
-            <w:hideMark/>
-          </w:tcPr>
-          <w:p>
-            <w:pPr>
-              <w:rPr>
-                <w:rFonts w:ascii="Arial" w:hAnsi="Arial" w:cs="Arial"/>
-                <w:sz w:val="22"/>
-                <w:szCs w:val="22"/>
-                <w:lang w:val="hr-BA"/>
-              </w:rPr>
-            </w:pPr>
-          </w:p>
-          <w:p>
-            <w:pPr>
-              <w:rPr>
-                <w:rFonts w:ascii="Arial" w:hAnsi="Arial" w:cs="Arial"/>
-                <w:sz w:val="22"/>
-                <w:szCs w:val="22"/>
-                <w:lang w:val="hr-BA"/>
-              </w:rPr>
-            </w:pPr>
-          </w:p>
-        </w:tc>
-      </w:tr>
-      <w:tr>
-        <w:trPr>
-          <w:trHeight w:val="506"/>
-        </w:trPr>
-        <w:tc>
-          <w:tcPr>
-            <w:tcW w:w="8.46%" w:type="pct"/>
+            <w:tcW w:w="91.0%" w:type="pct"/>
+            <w:shd w:val="clear" w:color="auto" w:fill="D9E2F3"/>
+            <w:hideMark/>
+          </w:tcPr>
+          <w:p>
+            <w:pPr>
+              <w:rPr>
+                <w:rFonts w:ascii="Arial" w:hAnsi="Arial" w:cs="Arial"/>
+                <w:sz w:val="22"/>
+                <w:szCs w:val="22"/>
+                <w:lang w:val="hr-BA"/>
+              </w:rPr>
+            </w:pPr>
+          </w:p>
+          <w:p>
+            <w:pPr>
+              <w:rPr>
+                <w:rFonts w:ascii="Arial" w:hAnsi="Arial" w:cs="Arial"/>
+                <w:sz w:val="22"/>
+                <w:szCs w:val="22"/>
+                <w:lang w:val="hr-BA"/>
+              </w:rPr>
+            </w:pPr>
+          </w:p>
+        </w:tc>
+      </w:tr>
+      <w:tr>
+        <w:trPr>
+          <w:trHeight w:val="506"/>
+        </w:trPr>
+        <w:tc>
+          <w:tcPr>
+            <w:tcW w:w="8.0%" w:type="pct"/>
             <w:shd w:val="clear" w:color="auto" w:fill="auto"/>
             <w:noWrap/>
             <w:hideMark/>
@@ -11445,7 +12225,7 @@
         </w:tc>
         <w:tc>
           <w:tcPr>
-            <w:tcW w:w="91.54%" w:type="pct"/>
+            <w:tcW w:w="91.0%" w:type="pct"/>
             <w:shd w:val="clear" w:color="auto" w:fill="auto"/>
             <w:hideMark/>
           </w:tcPr>
@@ -11477,7 +12257,7 @@
         </w:trPr>
         <w:tc>
           <w:tcPr>
-            <w:tcW w:w="8.46%" w:type="pct"/>
+            <w:tcW w:w="8.0%" w:type="pct"/>
             <w:shd w:val="clear" w:color="auto" w:fill="D9E2F3"/>
             <w:noWrap/>
             <w:hideMark/>
@@ -11509,19 +12289,28 @@
         </w:tc>
         <w:tc>
           <w:tcPr>
-            <w:tcW w:w="91.54%" w:type="pct"/>
-            <w:shd w:val="clear" w:color="auto" w:fill="D9E2F3"/>
-            <w:hideMark/>
-          </w:tcPr>
-          <w:p>
-            <w:pPr>
-              <w:rPr>
-                <w:rFonts w:ascii="Arial" w:hAnsi="Arial" w:cs="Arial"/>
-                <w:sz w:val="22"/>
-                <w:szCs w:val="22"/>
-                <w:lang w:val="hr-BA"/>
-              </w:rPr>
-            </w:pPr>
+            <w:tcW w:w="91.0%" w:type="pct"/>
+            <w:shd w:val="clear" w:color="auto" w:fill="D9E2F3"/>
+            <w:hideMark/>
+          </w:tcPr>
+          <w:p>
+            <w:pPr>
+              <w:rPr>
+                <w:rFonts w:ascii="Arial" w:hAnsi="Arial" w:cs="Arial"/>
+                <w:sz w:val="22"/>
+                <w:szCs w:val="22"/>
+                <w:lang w:val="hr-BA"/>
+              </w:rPr>
+            </w:pPr>
+            <w:r>
+              <w:rPr>
+                <w:rFonts w:ascii="Arial" w:hAnsi="Arial" w:cs="Arial"/>
+                <w:sz w:val="22"/>
+                <w:szCs w:val="22"/>
+                <w:lang w:val="hr-BA"/>
+              </w:rPr>
+              <w:t>Nizak</w:t>
+            </w:r>
           </w:p>
           <w:p>
             <w:pPr>
@@ -12000,6 +12789,7 @@
   <w:style w:type="character" w:default="1" w:styleId="DefaultParagraphFont">
     <w:name w:val="Default Paragraph Font"/>
     <w:uiPriority w:val="1"/>
+    <w:semiHidden/>
     <w:unhideWhenUsed/>
   </w:style>
   <w:style w:type="table" w:default="1" w:styleId="TableNormal">
@@ -12007,7 +12797,6 @@
     <w:uiPriority w:val="99"/>
     <w:semiHidden/>
     <w:unhideWhenUsed/>
-    <w:qFormat/>
     <w:tblPr>
       <w:tblInd w:w="0pt" w:type="dxa"/>
       <w:tblCellMar>
@@ -12436,4 +13225,16 @@
     </a:ext>
   </a:extLst>
 </a:theme>
+</file>
+
+<file path=customXml/item1.xml><?xml version="1.0" encoding="utf-8"?>
+<b:Sources xmlns:b="http://schemas.openxmlformats.org/officeDocument/2006/bibliography" xmlns="http://schemas.openxmlformats.org/officeDocument/2006/bibliography" SelectedStyle="\APASixthEditionOfficeOnline.xsl" StyleName="APA" Version="6"/>
+</file>
+
+<file path=customXml/itemProps1.xml><?xml version="1.0" encoding="utf-8"?>
+<ds:datastoreItem xmlns:ds="http://purl.oclc.org/ooxml/officeDocument/customXml" ds:itemID="{30BCBC81-BA87-40BC-B853-D3B79A0EC91E}">
+  <ds:schemaRefs>
+    <ds:schemaRef ds:uri="http://schemas.openxmlformats.org/officeDocument/2006/bibliography"/>
+  </ds:schemaRefs>
+</ds:datastoreItem>
 </file>
--- a/Project Use Cases.docx
+++ b/Project Use Cases.docx
@@ -4,7 +4,7 @@
   <w:body>
     <w:p>
       <w:pPr>
-        <w:ind w:start="-26.35pt" w:end="-26.15pt"/>
+        <w:ind w:start="-25.65pt" w:end="-25.85pt"/>
       </w:pPr>
       <w:r>
         <w:rPr>
@@ -61,199 +61,13 @@
       </w:r>
     </w:p>
     <w:p>
-      <w:pPr>
-        <w:ind w:start="-26.35pt" w:end="-26.15pt"/>
-        <w:rPr>
-          <w:rFonts w:ascii="Arial" w:hAnsi="Arial" w:cs="Arial"/>
-          <w:sz w:val="22"/>
-          <w:szCs w:val="22"/>
-          <w:lang w:val="hr-BA"/>
-        </w:rPr>
-      </w:pPr>
+      <w:r>
+        <w:br w:type="page"/>
+      </w:r>
     </w:p>
     <w:p>
       <w:pPr>
-        <w:ind w:start="-26.35pt" w:end="-26.15pt"/>
-        <w:rPr>
-          <w:rFonts w:ascii="Arial" w:hAnsi="Arial" w:cs="Arial"/>
-          <w:sz w:val="22"/>
-          <w:szCs w:val="22"/>
-          <w:lang w:val="hr-BA"/>
-        </w:rPr>
-      </w:pPr>
-    </w:p>
-    <w:p>
-      <w:pPr>
-        <w:ind w:start="-26.35pt" w:end="-26.15pt"/>
-        <w:rPr>
-          <w:rFonts w:ascii="Arial" w:hAnsi="Arial" w:cs="Arial"/>
-          <w:sz w:val="22"/>
-          <w:szCs w:val="22"/>
-          <w:lang w:val="hr-BA"/>
-        </w:rPr>
-      </w:pPr>
-    </w:p>
-    <w:p>
-      <w:pPr>
-        <w:ind w:start="-26.35pt" w:end="-26.15pt"/>
-        <w:rPr>
-          <w:rFonts w:ascii="Arial" w:hAnsi="Arial" w:cs="Arial"/>
-          <w:sz w:val="22"/>
-          <w:szCs w:val="22"/>
-          <w:lang w:val="hr-BA"/>
-        </w:rPr>
-      </w:pPr>
-    </w:p>
-    <w:p>
-      <w:pPr>
-        <w:ind w:start="-26.35pt" w:end="-26.15pt"/>
-        <w:rPr>
-          <w:rFonts w:ascii="Arial" w:hAnsi="Arial" w:cs="Arial"/>
-          <w:sz w:val="22"/>
-          <w:szCs w:val="22"/>
-          <w:lang w:val="hr-BA"/>
-        </w:rPr>
-      </w:pPr>
-    </w:p>
-    <w:p>
-      <w:pPr>
-        <w:ind w:start="-26.35pt" w:end="-26.15pt"/>
-        <w:rPr>
-          <w:rFonts w:ascii="Arial" w:hAnsi="Arial" w:cs="Arial"/>
-          <w:sz w:val="22"/>
-          <w:szCs w:val="22"/>
-          <w:lang w:val="hr-BA"/>
-        </w:rPr>
-      </w:pPr>
-    </w:p>
-    <w:p>
-      <w:pPr>
-        <w:ind w:start="-26.35pt" w:end="-26.15pt"/>
-        <w:rPr>
-          <w:rFonts w:ascii="Arial" w:hAnsi="Arial" w:cs="Arial"/>
-          <w:sz w:val="22"/>
-          <w:szCs w:val="22"/>
-          <w:lang w:val="hr-BA"/>
-        </w:rPr>
-      </w:pPr>
-    </w:p>
-    <w:p>
-      <w:pPr>
-        <w:ind w:start="-26.35pt" w:end="-26.15pt"/>
-        <w:rPr>
-          <w:rFonts w:ascii="Arial" w:hAnsi="Arial" w:cs="Arial"/>
-          <w:sz w:val="22"/>
-          <w:szCs w:val="22"/>
-          <w:lang w:val="hr-BA"/>
-        </w:rPr>
-      </w:pPr>
-    </w:p>
-    <w:p>
-      <w:pPr>
-        <w:ind w:start="-26.35pt" w:end="-26.15pt"/>
-        <w:rPr>
-          <w:rFonts w:ascii="Arial" w:hAnsi="Arial" w:cs="Arial"/>
-          <w:sz w:val="22"/>
-          <w:szCs w:val="22"/>
-          <w:lang w:val="hr-BA"/>
-        </w:rPr>
-      </w:pPr>
-    </w:p>
-    <w:p>
-      <w:pPr>
-        <w:ind w:start="-26.35pt" w:end="-26.15pt"/>
-        <w:rPr>
-          <w:rFonts w:ascii="Arial" w:hAnsi="Arial" w:cs="Arial"/>
-          <w:sz w:val="22"/>
-          <w:szCs w:val="22"/>
-          <w:lang w:val="hr-BA"/>
-        </w:rPr>
-      </w:pPr>
-    </w:p>
-    <w:p>
-      <w:pPr>
-        <w:ind w:start="-26.35pt" w:end="-26.15pt"/>
-        <w:rPr>
-          <w:rFonts w:ascii="Arial" w:hAnsi="Arial" w:cs="Arial"/>
-          <w:sz w:val="22"/>
-          <w:szCs w:val="22"/>
-          <w:lang w:val="hr-BA"/>
-        </w:rPr>
-      </w:pPr>
-    </w:p>
-    <w:p>
-      <w:pPr>
-        <w:ind w:start="-26.35pt" w:end="-26.15pt"/>
-        <w:rPr>
-          <w:rFonts w:ascii="Arial" w:hAnsi="Arial" w:cs="Arial"/>
-          <w:sz w:val="22"/>
-          <w:szCs w:val="22"/>
-          <w:lang w:val="hr-BA"/>
-        </w:rPr>
-      </w:pPr>
-    </w:p>
-    <w:p>
-      <w:pPr>
-        <w:ind w:start="-26.35pt" w:end="-26.15pt"/>
-        <w:rPr>
-          <w:rFonts w:ascii="Arial" w:hAnsi="Arial" w:cs="Arial"/>
-          <w:sz w:val="22"/>
-          <w:szCs w:val="22"/>
-          <w:lang w:val="hr-BA"/>
-        </w:rPr>
-      </w:pPr>
-    </w:p>
-    <w:p>
-      <w:pPr>
-        <w:ind w:start="-26.35pt" w:end="-26.15pt"/>
-        <w:rPr>
-          <w:rFonts w:ascii="Arial" w:hAnsi="Arial" w:cs="Arial"/>
-          <w:sz w:val="22"/>
-          <w:szCs w:val="22"/>
-          <w:lang w:val="hr-BA"/>
-        </w:rPr>
-      </w:pPr>
-    </w:p>
-    <w:p>
-      <w:pPr>
-        <w:ind w:start="-26.35pt" w:end="-26.15pt"/>
-        <w:rPr>
-          <w:rFonts w:ascii="Arial" w:hAnsi="Arial" w:cs="Arial"/>
-          <w:sz w:val="22"/>
-          <w:szCs w:val="22"/>
-          <w:lang w:val="hr-BA"/>
-        </w:rPr>
-      </w:pPr>
-    </w:p>
-    <w:p>
-      <w:pPr>
-        <w:ind w:start="-26.35pt" w:end="-26.15pt"/>
-        <w:rPr>
-          <w:rFonts w:ascii="Arial" w:hAnsi="Arial" w:cs="Arial"/>
-          <w:sz w:val="22"/>
-          <w:szCs w:val="22"/>
-          <w:lang w:val="hr-BA"/>
-        </w:rPr>
-      </w:pPr>
-    </w:p>
-    <w:p>
-      <w:pPr>
-        <w:ind w:start="-26.35pt" w:end="-26.15pt"/>
-        <w:rPr>
-          <w:rFonts w:ascii="Arial" w:hAnsi="Arial" w:cs="Arial"/>
-          <w:sz w:val="22"/>
-          <w:szCs w:val="22"/>
-          <w:lang w:val="hr-BA"/>
-        </w:rPr>
-      </w:pPr>
-    </w:p>
-    <w:p>
-      <w:pPr>
-        <w:rPr>
-          <w:rFonts w:ascii="Arial" w:hAnsi="Arial" w:cs="Arial"/>
-          <w:b/>
-          <w:lang w:val="hr-BA"/>
-        </w:rPr>
+        <w:ind w:start="-25.65pt" w:end="-25.85pt"/>
       </w:pPr>
     </w:p>
     <w:tbl>
@@ -306,7 +120,6 @@
                 <w:szCs w:val="22"/>
                 <w:lang w:val="hr-BA"/>
               </w:rPr>
-              <w:lastRenderedPageBreak/>
               <w:t xml:space="preserve">ID: </w:t>
             </w:r>
           </w:p>
@@ -13232,7 +13045,7 @@
 </file>
 
 <file path=customXml/itemProps1.xml><?xml version="1.0" encoding="utf-8"?>
-<ds:datastoreItem xmlns:ds="http://purl.oclc.org/ooxml/officeDocument/customXml" ds:itemID="{30BCBC81-BA87-40BC-B853-D3B79A0EC91E}">
+<ds:datastoreItem xmlns:ds="http://purl.oclc.org/ooxml/officeDocument/customXml" ds:itemID="{BEA852EE-D3DF-45F3-8B45-A687BD23AD4C}">
   <ds:schemaRefs>
     <ds:schemaRef ds:uri="http://schemas.openxmlformats.org/officeDocument/2006/bibliography"/>
   </ds:schemaRefs>
